--- a/document/sql/404小组数据库设计.docx
+++ b/document/sql/404小组数据库设计.docx
@@ -63,7 +63,7 @@
     </w:p>
     <w:tbl>
       <w:tblPr>
-        <w:tblStyle w:val="49"/>
+        <w:tblStyle w:val="50"/>
         <w:tblW w:w="9566" w:type="dxa"/>
         <w:tblInd w:w="93" w:type="dxa"/>
         <w:tblBorders>
@@ -881,6 +881,167 @@
           </w:tblCellMar>
         </w:tblPrEx>
         <w:trPr>
+          <w:trHeight w:val="300" w:hRule="atLeast"/>
+        </w:trPr>
+        <w:tc>
+          <w:tcPr>
+            <w:tcW w:w="1716" w:type="dxa"/>
+            <w:shd w:val="clear" w:color="auto" w:fill="auto"/>
+          </w:tcPr>
+          <w:p>
+            <w:pPr>
+              <w:jc w:val="center"/>
+              <w:rPr>
+                <w:rFonts w:hint="eastAsia" w:ascii="宋体" w:hAnsi="宋体" w:eastAsiaTheme="minorEastAsia"/>
+                <w:kern w:val="0"/>
+                <w:szCs w:val="21"/>
+                <w:lang w:val="en-US" w:eastAsia="zh-CN"/>
+              </w:rPr>
+            </w:pPr>
+            <w:r>
+              <w:rPr>
+                <w:rFonts w:hint="eastAsia" w:ascii="宋体" w:hAnsi="宋体"/>
+                <w:kern w:val="0"/>
+                <w:szCs w:val="21"/>
+                <w:lang w:val="en-US" w:eastAsia="zh-CN"/>
+              </w:rPr>
+              <w:t>车长</w:t>
+            </w:r>
+          </w:p>
+        </w:tc>
+        <w:tc>
+          <w:tcPr>
+            <w:tcW w:w="1701" w:type="dxa"/>
+            <w:shd w:val="clear" w:color="auto" w:fill="auto"/>
+          </w:tcPr>
+          <w:p>
+            <w:pPr>
+              <w:jc w:val="center"/>
+              <w:rPr>
+                <w:rFonts w:hint="eastAsia" w:eastAsiaTheme="minorEastAsia"/>
+                <w:lang w:val="en-US" w:eastAsia="zh-CN"/>
+              </w:rPr>
+            </w:pPr>
+            <w:r>
+              <w:rPr>
+                <w:rFonts w:hint="eastAsia"/>
+                <w:lang w:val="en-US" w:eastAsia="zh-CN"/>
+              </w:rPr>
+              <w:t>car_lenght</w:t>
+            </w:r>
+          </w:p>
+        </w:tc>
+        <w:tc>
+          <w:tcPr>
+            <w:tcW w:w="1418" w:type="dxa"/>
+            <w:shd w:val="clear" w:color="auto" w:fill="auto"/>
+          </w:tcPr>
+          <w:p>
+            <w:pPr>
+              <w:jc w:val="center"/>
+              <w:rPr>
+                <w:rFonts w:hint="eastAsia" w:ascii="宋体" w:hAnsi="宋体"/>
+                <w:kern w:val="0"/>
+                <w:szCs w:val="21"/>
+                <w:lang w:val="en-US" w:eastAsia="zh-CN"/>
+              </w:rPr>
+            </w:pPr>
+            <w:r>
+              <w:rPr>
+                <w:rFonts w:hint="eastAsia" w:ascii="宋体" w:hAnsi="宋体"/>
+                <w:kern w:val="0"/>
+                <w:szCs w:val="21"/>
+                <w:lang w:val="en-US" w:eastAsia="zh-CN"/>
+              </w:rPr>
+              <w:t>DOUBLE</w:t>
+            </w:r>
+          </w:p>
+        </w:tc>
+        <w:tc>
+          <w:tcPr>
+            <w:tcW w:w="992" w:type="dxa"/>
+            <w:shd w:val="clear" w:color="auto" w:fill="auto"/>
+          </w:tcPr>
+          <w:p>
+            <w:pPr>
+              <w:jc w:val="center"/>
+              <w:rPr>
+                <w:rFonts w:ascii="宋体" w:hAnsi="宋体" w:cs="宋体"/>
+                <w:kern w:val="0"/>
+                <w:szCs w:val="21"/>
+              </w:rPr>
+            </w:pPr>
+          </w:p>
+        </w:tc>
+        <w:tc>
+          <w:tcPr>
+            <w:tcW w:w="992" w:type="dxa"/>
+            <w:shd w:val="clear" w:color="auto" w:fill="auto"/>
+          </w:tcPr>
+          <w:p>
+            <w:pPr>
+              <w:jc w:val="center"/>
+              <w:rPr>
+                <w:rFonts w:ascii="宋体" w:hAnsi="宋体" w:cs="宋体"/>
+                <w:kern w:val="0"/>
+                <w:szCs w:val="21"/>
+              </w:rPr>
+            </w:pPr>
+          </w:p>
+        </w:tc>
+        <w:tc>
+          <w:tcPr>
+            <w:tcW w:w="851" w:type="dxa"/>
+            <w:shd w:val="clear" w:color="auto" w:fill="auto"/>
+          </w:tcPr>
+          <w:p>
+            <w:pPr>
+              <w:jc w:val="center"/>
+              <w:rPr>
+                <w:rFonts w:ascii="宋体" w:hAnsi="宋体"/>
+                <w:kern w:val="0"/>
+                <w:szCs w:val="21"/>
+              </w:rPr>
+            </w:pPr>
+          </w:p>
+        </w:tc>
+        <w:tc>
+          <w:tcPr>
+            <w:tcW w:w="1896" w:type="dxa"/>
+            <w:shd w:val="clear" w:color="auto" w:fill="auto"/>
+          </w:tcPr>
+          <w:p>
+            <w:pPr>
+              <w:jc w:val="center"/>
+              <w:rPr>
+                <w:rFonts w:hint="eastAsia" w:ascii="宋体" w:hAnsi="宋体" w:cs="宋体" w:eastAsiaTheme="minorEastAsia"/>
+                <w:kern w:val="0"/>
+                <w:szCs w:val="21"/>
+                <w:lang w:eastAsia="zh-CN"/>
+              </w:rPr>
+            </w:pPr>
+          </w:p>
+        </w:tc>
+      </w:tr>
+      <w:tr>
+        <w:tblPrEx>
+          <w:tblBorders>
+            <w:top w:val="single" w:color="auto" w:sz="4" w:space="0"/>
+            <w:left w:val="single" w:color="auto" w:sz="4" w:space="0"/>
+            <w:bottom w:val="single" w:color="auto" w:sz="4" w:space="0"/>
+            <w:right w:val="single" w:color="auto" w:sz="4" w:space="0"/>
+            <w:insideH w:val="single" w:color="auto" w:sz="4" w:space="0"/>
+            <w:insideV w:val="single" w:color="auto" w:sz="4" w:space="0"/>
+          </w:tblBorders>
+          <w:tblLayout w:type="fixed"/>
+          <w:tblCellMar>
+            <w:top w:w="0" w:type="dxa"/>
+            <w:left w:w="108" w:type="dxa"/>
+            <w:bottom w:w="0" w:type="dxa"/>
+            <w:right w:w="108" w:type="dxa"/>
+          </w:tblCellMar>
+        </w:tblPrEx>
+        <w:trPr>
           <w:trHeight w:val="681" w:hRule="atLeast"/>
         </w:trPr>
         <w:tc>
@@ -895,16 +1056,182 @@
                 <w:rFonts w:hint="eastAsia" w:ascii="宋体" w:hAnsi="宋体" w:eastAsiaTheme="minorEastAsia"/>
                 <w:kern w:val="0"/>
                 <w:szCs w:val="21"/>
+                <w:lang w:val="en-US" w:eastAsia="zh-CN"/>
+              </w:rPr>
+            </w:pPr>
+            <w:r>
+              <w:rPr>
+                <w:rFonts w:hint="eastAsia" w:ascii="宋体" w:hAnsi="宋体"/>
+                <w:kern w:val="0"/>
+                <w:szCs w:val="21"/>
                 <w:lang w:eastAsia="zh-CN"/>
               </w:rPr>
-            </w:pPr>
-            <w:r>
+              <w:t>车重</w:t>
+            </w:r>
+          </w:p>
+        </w:tc>
+        <w:tc>
+          <w:tcPr>
+            <w:tcW w:w="1701" w:type="dxa"/>
+            <w:shd w:val="clear" w:color="auto" w:fill="auto"/>
+          </w:tcPr>
+          <w:p>
+            <w:pPr>
+              <w:jc w:val="center"/>
+              <w:rPr>
+                <w:rFonts w:hint="default" w:ascii="宋体" w:hAnsi="宋体" w:eastAsiaTheme="minorEastAsia"/>
+                <w:kern w:val="0"/>
+                <w:szCs w:val="21"/>
+                <w:lang w:val="en-US" w:eastAsia="zh-CN"/>
+              </w:rPr>
+            </w:pPr>
+            <w:r>
+              <w:rPr>
+                <w:rFonts w:hint="eastAsia" w:ascii="宋体" w:hAnsi="宋体"/>
+                <w:kern w:val="0"/>
+                <w:szCs w:val="21"/>
+                <w:lang w:val="en-US" w:eastAsia="zh-CN"/>
+              </w:rPr>
+              <w:t>car_weight</w:t>
+            </w:r>
+          </w:p>
+        </w:tc>
+        <w:tc>
+          <w:tcPr>
+            <w:tcW w:w="1418" w:type="dxa"/>
+            <w:shd w:val="clear" w:color="auto" w:fill="auto"/>
+          </w:tcPr>
+          <w:p>
+            <w:pPr>
+              <w:jc w:val="center"/>
+              <w:rPr>
+                <w:rFonts w:hint="default" w:ascii="宋体" w:hAnsi="宋体" w:eastAsiaTheme="minorEastAsia"/>
+                <w:kern w:val="0"/>
+                <w:szCs w:val="21"/>
+                <w:lang w:val="en-US" w:eastAsia="zh-CN"/>
+              </w:rPr>
+            </w:pPr>
+            <w:r>
+              <w:rPr>
+                <w:rFonts w:hint="eastAsia" w:ascii="宋体" w:hAnsi="宋体"/>
+                <w:kern w:val="0"/>
+                <w:szCs w:val="21"/>
+                <w:lang w:val="en-US" w:eastAsia="zh-CN"/>
+              </w:rPr>
+              <w:t>DOUBLE</w:t>
+            </w:r>
+          </w:p>
+        </w:tc>
+        <w:tc>
+          <w:tcPr>
+            <w:tcW w:w="992" w:type="dxa"/>
+            <w:shd w:val="clear" w:color="auto" w:fill="auto"/>
+          </w:tcPr>
+          <w:p>
+            <w:pPr>
+              <w:jc w:val="center"/>
+              <w:rPr>
+                <w:rFonts w:ascii="宋体" w:hAnsi="宋体"/>
+                <w:kern w:val="0"/>
+                <w:szCs w:val="21"/>
+              </w:rPr>
+            </w:pPr>
+          </w:p>
+        </w:tc>
+        <w:tc>
+          <w:tcPr>
+            <w:tcW w:w="992" w:type="dxa"/>
+            <w:shd w:val="clear" w:color="auto" w:fill="auto"/>
+          </w:tcPr>
+          <w:p>
+            <w:pPr>
+              <w:jc w:val="center"/>
+              <w:rPr>
+                <w:rFonts w:hint="default" w:ascii="宋体" w:hAnsi="宋体" w:eastAsiaTheme="minorEastAsia"/>
+                <w:kern w:val="0"/>
+                <w:szCs w:val="21"/>
+                <w:lang w:val="en-US" w:eastAsia="zh-CN"/>
+              </w:rPr>
+            </w:pPr>
+          </w:p>
+        </w:tc>
+        <w:tc>
+          <w:tcPr>
+            <w:tcW w:w="851" w:type="dxa"/>
+            <w:shd w:val="clear" w:color="auto" w:fill="auto"/>
+          </w:tcPr>
+          <w:p>
+            <w:pPr>
+              <w:jc w:val="center"/>
+              <w:rPr>
+                <w:rFonts w:ascii="宋体" w:hAnsi="宋体"/>
+                <w:kern w:val="0"/>
+                <w:szCs w:val="21"/>
+              </w:rPr>
+            </w:pPr>
+          </w:p>
+        </w:tc>
+        <w:tc>
+          <w:tcPr>
+            <w:tcW w:w="1896" w:type="dxa"/>
+            <w:shd w:val="clear" w:color="auto" w:fill="auto"/>
+          </w:tcPr>
+          <w:p>
+            <w:pPr>
+              <w:jc w:val="center"/>
+              <w:rPr>
+                <w:rFonts w:hint="default" w:ascii="宋体" w:hAnsi="宋体" w:eastAsiaTheme="minorEastAsia"/>
+                <w:kern w:val="0"/>
+                <w:szCs w:val="21"/>
+                <w:lang w:val="en-US" w:eastAsia="zh-CN"/>
+              </w:rPr>
+            </w:pPr>
+          </w:p>
+        </w:tc>
+      </w:tr>
+      <w:tr>
+        <w:tblPrEx>
+          <w:tblBorders>
+            <w:top w:val="single" w:color="auto" w:sz="4" w:space="0"/>
+            <w:left w:val="single" w:color="auto" w:sz="4" w:space="0"/>
+            <w:bottom w:val="single" w:color="auto" w:sz="4" w:space="0"/>
+            <w:right w:val="single" w:color="auto" w:sz="4" w:space="0"/>
+            <w:insideH w:val="single" w:color="auto" w:sz="4" w:space="0"/>
+            <w:insideV w:val="single" w:color="auto" w:sz="4" w:space="0"/>
+          </w:tblBorders>
+          <w:tblLayout w:type="fixed"/>
+          <w:tblCellMar>
+            <w:top w:w="0" w:type="dxa"/>
+            <w:left w:w="108" w:type="dxa"/>
+            <w:bottom w:w="0" w:type="dxa"/>
+            <w:right w:w="108" w:type="dxa"/>
+          </w:tblCellMar>
+        </w:tblPrEx>
+        <w:trPr>
+          <w:trHeight w:val="681" w:hRule="atLeast"/>
+        </w:trPr>
+        <w:tc>
+          <w:tcPr>
+            <w:tcW w:w="1716" w:type="dxa"/>
+            <w:shd w:val="clear" w:color="auto" w:fill="auto"/>
+          </w:tcPr>
+          <w:p>
+            <w:pPr>
+              <w:jc w:val="center"/>
               <w:rPr>
                 <w:rFonts w:hint="eastAsia" w:ascii="宋体" w:hAnsi="宋体"/>
                 <w:kern w:val="0"/>
                 <w:szCs w:val="21"/>
                 <w:lang w:eastAsia="zh-CN"/>
               </w:rPr>
+            </w:pPr>
+            <w:r>
+              <w:rPr>
+                <w:rFonts w:hint="eastAsia" w:ascii="宋体" w:hAnsi="宋体"/>
+                <w:kern w:val="0"/>
+                <w:szCs w:val="21"/>
+                <w:lang w:eastAsia="zh-CN"/>
+              </w:rPr>
               <w:t>车宽</w:t>
             </w:r>
           </w:p>
@@ -918,20 +1245,20 @@
             <w:pPr>
               <w:jc w:val="center"/>
               <w:rPr>
-                <w:rFonts w:hint="default" w:ascii="宋体" w:hAnsi="宋体" w:eastAsiaTheme="minorEastAsia"/>
-                <w:kern w:val="0"/>
-                <w:szCs w:val="21"/>
-                <w:lang w:val="en-US" w:eastAsia="zh-CN"/>
-              </w:rPr>
-            </w:pPr>
-            <w:r>
-              <w:rPr>
-                <w:rFonts w:hint="eastAsia" w:ascii="宋体" w:hAnsi="宋体"/>
-                <w:kern w:val="0"/>
-                <w:szCs w:val="21"/>
-                <w:lang w:val="en-US" w:eastAsia="zh-CN"/>
-              </w:rPr>
-              <w:t>car_weight</w:t>
+                <w:rFonts w:hint="eastAsia" w:ascii="宋体" w:hAnsi="宋体"/>
+                <w:kern w:val="0"/>
+                <w:szCs w:val="21"/>
+                <w:lang w:val="en-US" w:eastAsia="zh-CN"/>
+              </w:rPr>
+            </w:pPr>
+            <w:r>
+              <w:rPr>
+                <w:rFonts w:hint="eastAsia" w:ascii="宋体" w:hAnsi="宋体"/>
+                <w:kern w:val="0"/>
+                <w:szCs w:val="21"/>
+                <w:lang w:val="en-US" w:eastAsia="zh-CN"/>
+              </w:rPr>
+              <w:t>car_width</w:t>
             </w:r>
           </w:p>
         </w:tc>
@@ -944,7 +1271,7 @@
             <w:pPr>
               <w:jc w:val="center"/>
               <w:rPr>
-                <w:rFonts w:hint="default" w:ascii="宋体" w:hAnsi="宋体" w:eastAsiaTheme="minorEastAsia"/>
+                <w:rFonts w:hint="eastAsia" w:ascii="宋体" w:hAnsi="宋体"/>
                 <w:kern w:val="0"/>
                 <w:szCs w:val="21"/>
                 <w:lang w:val="en-US" w:eastAsia="zh-CN"/>
@@ -1446,6 +1773,14 @@
                 <w:lang w:val="en-US" w:eastAsia="zh-CN"/>
               </w:rPr>
               <w:tab/>
+            </w:r>
+            <w:r>
+              <w:rPr>
+                <w:rFonts w:hint="eastAsia" w:ascii="宋体" w:hAnsi="宋体"/>
+                <w:kern w:val="0"/>
+                <w:szCs w:val="21"/>
+                <w:lang w:val="en-US" w:eastAsia="zh-CN"/>
+              </w:rPr>
               <w:t>VIN</w:t>
             </w:r>
           </w:p>
@@ -2147,7 +2482,7 @@
     </w:p>
     <w:tbl>
       <w:tblPr>
-        <w:tblStyle w:val="49"/>
+        <w:tblStyle w:val="50"/>
         <w:tblW w:w="9566" w:type="dxa"/>
         <w:tblInd w:w="93" w:type="dxa"/>
         <w:tblBorders>
@@ -4453,7 +4788,7 @@
     </w:p>
     <w:tbl>
       <w:tblPr>
-        <w:tblStyle w:val="49"/>
+        <w:tblStyle w:val="50"/>
         <w:tblW w:w="9566" w:type="dxa"/>
         <w:tblInd w:w="93" w:type="dxa"/>
         <w:tblBorders>
@@ -6430,7 +6765,7 @@
     </w:p>
     <w:tbl>
       <w:tblPr>
-        <w:tblStyle w:val="49"/>
+        <w:tblStyle w:val="50"/>
         <w:tblW w:w="9566" w:type="dxa"/>
         <w:tblInd w:w="93" w:type="dxa"/>
         <w:tblBorders>
@@ -7106,7 +7441,7 @@
             <w:pPr>
               <w:jc w:val="center"/>
               <w:rPr>
-                <w:rFonts w:hint="eastAsia" w:ascii="宋体" w:hAnsi="宋体" w:eastAsiaTheme="minorEastAsia"/>
+                <w:rFonts w:hint="eastAsia" w:ascii="宋体" w:hAnsi="宋体"/>
                 <w:kern w:val="0"/>
                 <w:szCs w:val="21"/>
                 <w:lang w:eastAsia="zh-CN"/>
@@ -7119,7 +7454,7 @@
                 <w:szCs w:val="21"/>
                 <w:lang w:eastAsia="zh-CN"/>
               </w:rPr>
-              <w:t>司机电话</w:t>
+              <w:t>身份证</w:t>
             </w:r>
           </w:p>
         </w:tc>
@@ -7132,18 +7467,20 @@
             <w:pPr>
               <w:jc w:val="center"/>
               <w:rPr>
-                <w:rFonts w:ascii="宋体" w:hAnsi="宋体"/>
-                <w:kern w:val="0"/>
-                <w:szCs w:val="21"/>
-              </w:rPr>
-            </w:pPr>
-            <w:r>
-              <w:rPr>
-                <w:rFonts w:hint="eastAsia" w:ascii="宋体" w:hAnsi="宋体"/>
-                <w:kern w:val="0"/>
-                <w:szCs w:val="21"/>
-              </w:rPr>
-              <w:t>driver_phone</w:t>
+                <w:rFonts w:hint="eastAsia" w:ascii="宋体" w:hAnsi="宋体"/>
+                <w:kern w:val="0"/>
+                <w:szCs w:val="21"/>
+                <w:lang w:val="en-US" w:eastAsia="zh-CN"/>
+              </w:rPr>
+            </w:pPr>
+            <w:r>
+              <w:rPr>
+                <w:rFonts w:hint="eastAsia" w:ascii="宋体" w:hAnsi="宋体"/>
+                <w:kern w:val="0"/>
+                <w:szCs w:val="21"/>
+                <w:lang w:val="en-US" w:eastAsia="zh-CN"/>
+              </w:rPr>
+              <w:t>card</w:t>
             </w:r>
           </w:p>
         </w:tc>
@@ -7176,7 +7513,7 @@
                 <w:szCs w:val="21"/>
                 <w:lang w:val="en-US" w:eastAsia="zh-CN"/>
               </w:rPr>
-              <w:t>12</w:t>
+              <w:t>20</w:t>
             </w:r>
             <w:r>
               <w:rPr>
@@ -7245,10 +7582,10 @@
             <w:pPr>
               <w:jc w:val="center"/>
               <w:rPr>
-                <w:rFonts w:hint="eastAsia" w:ascii="宋体" w:hAnsi="宋体" w:cs="宋体" w:eastAsiaTheme="minorEastAsia"/>
-                <w:kern w:val="0"/>
-                <w:szCs w:val="21"/>
-                <w:lang w:eastAsia="zh-CN"/>
+                <w:rFonts w:hint="default" w:ascii="宋体" w:hAnsi="宋体" w:cs="宋体" w:eastAsiaTheme="minorEastAsia"/>
+                <w:kern w:val="0"/>
+                <w:szCs w:val="21"/>
+                <w:lang w:val="en-US" w:eastAsia="zh-CN"/>
               </w:rPr>
             </w:pPr>
           </w:p>
@@ -7284,20 +7621,20 @@
             <w:pPr>
               <w:jc w:val="center"/>
               <w:rPr>
-                <w:rFonts w:hint="eastAsia" w:ascii="宋体" w:hAnsi="宋体"/>
-                <w:kern w:val="0"/>
-                <w:szCs w:val="21"/>
-                <w:lang w:val="en-US" w:eastAsia="zh-CN"/>
-              </w:rPr>
-            </w:pPr>
-            <w:r>
-              <w:rPr>
-                <w:rFonts w:hint="eastAsia" w:ascii="宋体" w:hAnsi="宋体"/>
+                <w:rFonts w:hint="eastAsia" w:ascii="宋体" w:hAnsi="宋体" w:eastAsiaTheme="minorEastAsia"/>
                 <w:kern w:val="0"/>
                 <w:szCs w:val="21"/>
                 <w:lang w:eastAsia="zh-CN"/>
               </w:rPr>
-              <w:t>司机性别</w:t>
+            </w:pPr>
+            <w:r>
+              <w:rPr>
+                <w:rFonts w:hint="eastAsia" w:ascii="宋体" w:hAnsi="宋体"/>
+                <w:kern w:val="0"/>
+                <w:szCs w:val="21"/>
+                <w:lang w:eastAsia="zh-CN"/>
+              </w:rPr>
+              <w:t>司机电话</w:t>
             </w:r>
           </w:p>
         </w:tc>
@@ -7310,18 +7647,18 @@
             <w:pPr>
               <w:jc w:val="center"/>
               <w:rPr>
-                <w:rFonts w:hint="eastAsia" w:ascii="宋体" w:hAnsi="宋体"/>
-                <w:kern w:val="0"/>
-                <w:szCs w:val="21"/>
-              </w:rPr>
-            </w:pPr>
-            <w:r>
-              <w:rPr>
-                <w:rFonts w:hint="eastAsia" w:ascii="宋体" w:hAnsi="宋体"/>
-                <w:kern w:val="0"/>
-                <w:szCs w:val="21"/>
-              </w:rPr>
-              <w:t>sex</w:t>
+                <w:rFonts w:ascii="宋体" w:hAnsi="宋体"/>
+                <w:kern w:val="0"/>
+                <w:szCs w:val="21"/>
+              </w:rPr>
+            </w:pPr>
+            <w:r>
+              <w:rPr>
+                <w:rFonts w:hint="eastAsia" w:ascii="宋体" w:hAnsi="宋体"/>
+                <w:kern w:val="0"/>
+                <w:szCs w:val="21"/>
+              </w:rPr>
+              <w:t>driver_phone</w:t>
             </w:r>
           </w:p>
         </w:tc>
@@ -7334,20 +7671,35 @@
             <w:pPr>
               <w:jc w:val="center"/>
               <w:rPr>
-                <w:rFonts w:hint="eastAsia" w:ascii="宋体" w:hAnsi="宋体" w:eastAsiaTheme="minorEastAsia"/>
-                <w:kern w:val="0"/>
-                <w:szCs w:val="21"/>
-                <w:lang w:val="en-US" w:eastAsia="zh-CN"/>
-              </w:rPr>
-            </w:pPr>
-            <w:r>
-              <w:rPr>
-                <w:rFonts w:hint="eastAsia" w:ascii="宋体" w:hAnsi="宋体"/>
-                <w:kern w:val="0"/>
-                <w:szCs w:val="21"/>
-                <w:lang w:val="en-US" w:eastAsia="zh-CN"/>
-              </w:rPr>
-              <w:t>CHAR(4)</w:t>
+                <w:rFonts w:ascii="宋体" w:hAnsi="宋体"/>
+                <w:kern w:val="0"/>
+                <w:szCs w:val="21"/>
+              </w:rPr>
+            </w:pPr>
+            <w:r>
+              <w:rPr>
+                <w:rFonts w:ascii="宋体" w:hAnsi="宋体"/>
+                <w:kern w:val="0"/>
+                <w:szCs w:val="21"/>
+              </w:rPr>
+              <w:t>VARCHAR(</w:t>
+            </w:r>
+            <w:r>
+              <w:rPr>
+                <w:rFonts w:hint="eastAsia" w:ascii="宋体" w:hAnsi="宋体"/>
+                <w:kern w:val="0"/>
+                <w:szCs w:val="21"/>
+                <w:lang w:val="en-US" w:eastAsia="zh-CN"/>
+              </w:rPr>
+              <w:t>12</w:t>
+            </w:r>
+            <w:r>
+              <w:rPr>
+                <w:rFonts w:ascii="宋体" w:hAnsi="宋体"/>
+                <w:kern w:val="0"/>
+                <w:szCs w:val="21"/>
+              </w:rPr>
+              <w:t>)</w:t>
             </w:r>
           </w:p>
         </w:tc>
@@ -7408,10 +7760,10 @@
             <w:pPr>
               <w:jc w:val="center"/>
               <w:rPr>
-                <w:rFonts w:hint="eastAsia" w:ascii="宋体" w:hAnsi="宋体"/>
-                <w:kern w:val="0"/>
-                <w:szCs w:val="21"/>
-                <w:lang w:val="en-US" w:eastAsia="zh-CN"/>
+                <w:rFonts w:hint="eastAsia" w:ascii="宋体" w:hAnsi="宋体" w:cs="宋体" w:eastAsiaTheme="minorEastAsia"/>
+                <w:kern w:val="0"/>
+                <w:szCs w:val="21"/>
+                <w:lang w:eastAsia="zh-CN"/>
               </w:rPr>
             </w:pPr>
           </w:p>
@@ -7460,7 +7812,7 @@
                 <w:szCs w:val="21"/>
                 <w:lang w:eastAsia="zh-CN"/>
               </w:rPr>
-              <w:t>司机生日</w:t>
+              <w:t>司机性别</w:t>
             </w:r>
           </w:p>
         </w:tc>
@@ -7484,7 +7836,7 @@
                 <w:kern w:val="0"/>
                 <w:szCs w:val="21"/>
               </w:rPr>
-              <w:t>birthdate</w:t>
+              <w:t>sex</w:t>
             </w:r>
           </w:p>
         </w:tc>
@@ -7497,35 +7849,20 @@
             <w:pPr>
               <w:jc w:val="center"/>
               <w:rPr>
-                <w:rFonts w:ascii="宋体" w:hAnsi="宋体"/>
-                <w:kern w:val="0"/>
-                <w:szCs w:val="21"/>
-              </w:rPr>
-            </w:pPr>
-            <w:r>
-              <w:rPr>
-                <w:rFonts w:ascii="宋体" w:hAnsi="宋体"/>
-                <w:kern w:val="0"/>
-                <w:szCs w:val="21"/>
-              </w:rPr>
-              <w:t>VARCHAR(</w:t>
-            </w:r>
-            <w:r>
-              <w:rPr>
-                <w:rFonts w:hint="eastAsia" w:ascii="宋体" w:hAnsi="宋体"/>
-                <w:kern w:val="0"/>
-                <w:szCs w:val="21"/>
-                <w:lang w:val="en-US" w:eastAsia="zh-CN"/>
-              </w:rPr>
-              <w:t>15</w:t>
-            </w:r>
-            <w:r>
-              <w:rPr>
-                <w:rFonts w:ascii="宋体" w:hAnsi="宋体"/>
-                <w:kern w:val="0"/>
-                <w:szCs w:val="21"/>
-              </w:rPr>
-              <w:t>)</w:t>
+                <w:rFonts w:hint="eastAsia" w:ascii="宋体" w:hAnsi="宋体" w:eastAsiaTheme="minorEastAsia"/>
+                <w:kern w:val="0"/>
+                <w:szCs w:val="21"/>
+                <w:lang w:val="en-US" w:eastAsia="zh-CN"/>
+              </w:rPr>
+            </w:pPr>
+            <w:r>
+              <w:rPr>
+                <w:rFonts w:hint="eastAsia" w:ascii="宋体" w:hAnsi="宋体"/>
+                <w:kern w:val="0"/>
+                <w:szCs w:val="21"/>
+                <w:lang w:val="en-US" w:eastAsia="zh-CN"/>
+              </w:rPr>
+              <w:t>CHAR(4)</w:t>
             </w:r>
           </w:p>
         </w:tc>
@@ -7636,9 +7973,9 @@
                 <w:rFonts w:hint="eastAsia" w:ascii="宋体" w:hAnsi="宋体"/>
                 <w:kern w:val="0"/>
                 <w:szCs w:val="21"/>
-                <w:lang w:val="en-US" w:eastAsia="zh-CN"/>
-              </w:rPr>
-              <w:t>车牌号</w:t>
+                <w:lang w:eastAsia="zh-CN"/>
+              </w:rPr>
+              <w:t>司机生日</w:t>
             </w:r>
           </w:p>
         </w:tc>
@@ -7662,7 +7999,7 @@
                 <w:kern w:val="0"/>
                 <w:szCs w:val="21"/>
               </w:rPr>
-              <w:t>car_id</w:t>
+              <w:t>birthdate</w:t>
             </w:r>
           </w:p>
         </w:tc>
@@ -7695,7 +8032,7 @@
                 <w:szCs w:val="21"/>
                 <w:lang w:val="en-US" w:eastAsia="zh-CN"/>
               </w:rPr>
-              <w:t>20</w:t>
+              <w:t>15</w:t>
             </w:r>
             <w:r>
               <w:rPr>
@@ -7816,7 +8153,7 @@
                 <w:szCs w:val="21"/>
                 <w:lang w:val="en-US" w:eastAsia="zh-CN"/>
               </w:rPr>
-              <w:t>司机备注</w:t>
+              <w:t>司机住址</w:t>
             </w:r>
           </w:p>
         </w:tc>
@@ -7829,18 +8166,20 @@
             <w:pPr>
               <w:jc w:val="center"/>
               <w:rPr>
-                <w:rFonts w:hint="eastAsia" w:ascii="宋体" w:hAnsi="宋体"/>
-                <w:kern w:val="0"/>
-                <w:szCs w:val="21"/>
-              </w:rPr>
-            </w:pPr>
-            <w:r>
-              <w:rPr>
-                <w:rFonts w:hint="eastAsia" w:ascii="宋体" w:hAnsi="宋体"/>
-                <w:kern w:val="0"/>
-                <w:szCs w:val="21"/>
-              </w:rPr>
-              <w:t>driver_info</w:t>
+                <w:rFonts w:hint="eastAsia" w:ascii="宋体" w:hAnsi="宋体" w:eastAsiaTheme="minorEastAsia"/>
+                <w:kern w:val="0"/>
+                <w:szCs w:val="21"/>
+                <w:lang w:val="en-US" w:eastAsia="zh-CN"/>
+              </w:rPr>
+            </w:pPr>
+            <w:r>
+              <w:rPr>
+                <w:rFonts w:hint="eastAsia" w:ascii="宋体" w:hAnsi="宋体"/>
+                <w:kern w:val="0"/>
+                <w:szCs w:val="21"/>
+                <w:lang w:val="en-US" w:eastAsia="zh-CN"/>
+              </w:rPr>
+              <w:t>address</w:t>
             </w:r>
           </w:p>
         </w:tc>
@@ -7873,7 +8212,7 @@
                 <w:szCs w:val="21"/>
                 <w:lang w:val="en-US" w:eastAsia="zh-CN"/>
               </w:rPr>
-              <w:t>50</w:t>
+              <w:t>20</w:t>
             </w:r>
             <w:r>
               <w:rPr>
@@ -7994,6 +8333,362 @@
                 <w:szCs w:val="21"/>
                 <w:lang w:val="en-US" w:eastAsia="zh-CN"/>
               </w:rPr>
+              <w:t>车牌号</w:t>
+            </w:r>
+          </w:p>
+        </w:tc>
+        <w:tc>
+          <w:tcPr>
+            <w:tcW w:w="1701" w:type="dxa"/>
+            <w:shd w:val="clear" w:color="auto" w:fill="auto"/>
+          </w:tcPr>
+          <w:p>
+            <w:pPr>
+              <w:jc w:val="center"/>
+              <w:rPr>
+                <w:rFonts w:hint="eastAsia" w:ascii="宋体" w:hAnsi="宋体"/>
+                <w:kern w:val="0"/>
+                <w:szCs w:val="21"/>
+              </w:rPr>
+            </w:pPr>
+            <w:r>
+              <w:rPr>
+                <w:rFonts w:hint="eastAsia" w:ascii="宋体" w:hAnsi="宋体"/>
+                <w:kern w:val="0"/>
+                <w:szCs w:val="21"/>
+              </w:rPr>
+              <w:t>car_id</w:t>
+            </w:r>
+          </w:p>
+        </w:tc>
+        <w:tc>
+          <w:tcPr>
+            <w:tcW w:w="1418" w:type="dxa"/>
+            <w:shd w:val="clear" w:color="auto" w:fill="auto"/>
+          </w:tcPr>
+          <w:p>
+            <w:pPr>
+              <w:jc w:val="center"/>
+              <w:rPr>
+                <w:rFonts w:ascii="宋体" w:hAnsi="宋体"/>
+                <w:kern w:val="0"/>
+                <w:szCs w:val="21"/>
+              </w:rPr>
+            </w:pPr>
+            <w:r>
+              <w:rPr>
+                <w:rFonts w:ascii="宋体" w:hAnsi="宋体"/>
+                <w:kern w:val="0"/>
+                <w:szCs w:val="21"/>
+              </w:rPr>
+              <w:t>VARCHAR(</w:t>
+            </w:r>
+            <w:r>
+              <w:rPr>
+                <w:rFonts w:hint="eastAsia" w:ascii="宋体" w:hAnsi="宋体"/>
+                <w:kern w:val="0"/>
+                <w:szCs w:val="21"/>
+                <w:lang w:val="en-US" w:eastAsia="zh-CN"/>
+              </w:rPr>
+              <w:t>20</w:t>
+            </w:r>
+            <w:r>
+              <w:rPr>
+                <w:rFonts w:ascii="宋体" w:hAnsi="宋体"/>
+                <w:kern w:val="0"/>
+                <w:szCs w:val="21"/>
+              </w:rPr>
+              <w:t>)</w:t>
+            </w:r>
+          </w:p>
+        </w:tc>
+        <w:tc>
+          <w:tcPr>
+            <w:tcW w:w="992" w:type="dxa"/>
+            <w:shd w:val="clear" w:color="auto" w:fill="auto"/>
+          </w:tcPr>
+          <w:p>
+            <w:pPr>
+              <w:jc w:val="center"/>
+              <w:rPr>
+                <w:rFonts w:ascii="宋体" w:hAnsi="宋体" w:cs="宋体"/>
+                <w:kern w:val="0"/>
+                <w:szCs w:val="21"/>
+              </w:rPr>
+            </w:pPr>
+          </w:p>
+        </w:tc>
+        <w:tc>
+          <w:tcPr>
+            <w:tcW w:w="992" w:type="dxa"/>
+            <w:shd w:val="clear" w:color="auto" w:fill="auto"/>
+          </w:tcPr>
+          <w:p>
+            <w:pPr>
+              <w:jc w:val="center"/>
+              <w:rPr>
+                <w:rFonts w:ascii="宋体" w:hAnsi="宋体" w:cs="宋体"/>
+                <w:kern w:val="0"/>
+                <w:szCs w:val="21"/>
+              </w:rPr>
+            </w:pPr>
+          </w:p>
+        </w:tc>
+        <w:tc>
+          <w:tcPr>
+            <w:tcW w:w="851" w:type="dxa"/>
+            <w:shd w:val="clear" w:color="auto" w:fill="auto"/>
+          </w:tcPr>
+          <w:p>
+            <w:pPr>
+              <w:jc w:val="center"/>
+              <w:rPr>
+                <w:rFonts w:ascii="宋体" w:hAnsi="宋体"/>
+                <w:kern w:val="0"/>
+                <w:szCs w:val="21"/>
+              </w:rPr>
+            </w:pPr>
+          </w:p>
+        </w:tc>
+        <w:tc>
+          <w:tcPr>
+            <w:tcW w:w="1896" w:type="dxa"/>
+            <w:shd w:val="clear" w:color="auto" w:fill="auto"/>
+          </w:tcPr>
+          <w:p>
+            <w:pPr>
+              <w:jc w:val="center"/>
+              <w:rPr>
+                <w:rFonts w:hint="eastAsia" w:ascii="宋体" w:hAnsi="宋体"/>
+                <w:kern w:val="0"/>
+                <w:szCs w:val="21"/>
+                <w:lang w:val="en-US" w:eastAsia="zh-CN"/>
+              </w:rPr>
+            </w:pPr>
+          </w:p>
+        </w:tc>
+      </w:tr>
+      <w:tr>
+        <w:tblPrEx>
+          <w:tblBorders>
+            <w:top w:val="single" w:color="auto" w:sz="4" w:space="0"/>
+            <w:left w:val="single" w:color="auto" w:sz="4" w:space="0"/>
+            <w:bottom w:val="single" w:color="auto" w:sz="4" w:space="0"/>
+            <w:right w:val="single" w:color="auto" w:sz="4" w:space="0"/>
+            <w:insideH w:val="single" w:color="auto" w:sz="4" w:space="0"/>
+            <w:insideV w:val="single" w:color="auto" w:sz="4" w:space="0"/>
+          </w:tblBorders>
+          <w:tblLayout w:type="fixed"/>
+          <w:tblCellMar>
+            <w:top w:w="0" w:type="dxa"/>
+            <w:left w:w="108" w:type="dxa"/>
+            <w:bottom w:w="0" w:type="dxa"/>
+            <w:right w:w="108" w:type="dxa"/>
+          </w:tblCellMar>
+        </w:tblPrEx>
+        <w:trPr>
+          <w:trHeight w:val="300" w:hRule="atLeast"/>
+        </w:trPr>
+        <w:tc>
+          <w:tcPr>
+            <w:tcW w:w="1716" w:type="dxa"/>
+            <w:shd w:val="clear" w:color="auto" w:fill="auto"/>
+          </w:tcPr>
+          <w:p>
+            <w:pPr>
+              <w:jc w:val="center"/>
+              <w:rPr>
+                <w:rFonts w:hint="eastAsia" w:ascii="宋体" w:hAnsi="宋体"/>
+                <w:kern w:val="0"/>
+                <w:szCs w:val="21"/>
+                <w:lang w:val="en-US" w:eastAsia="zh-CN"/>
+              </w:rPr>
+            </w:pPr>
+            <w:r>
+              <w:rPr>
+                <w:rFonts w:hint="eastAsia" w:ascii="宋体" w:hAnsi="宋体"/>
+                <w:kern w:val="0"/>
+                <w:szCs w:val="21"/>
+                <w:lang w:val="en-US" w:eastAsia="zh-CN"/>
+              </w:rPr>
+              <w:t>司机备注</w:t>
+            </w:r>
+          </w:p>
+        </w:tc>
+        <w:tc>
+          <w:tcPr>
+            <w:tcW w:w="1701" w:type="dxa"/>
+            <w:shd w:val="clear" w:color="auto" w:fill="auto"/>
+          </w:tcPr>
+          <w:p>
+            <w:pPr>
+              <w:jc w:val="center"/>
+              <w:rPr>
+                <w:rFonts w:hint="eastAsia" w:ascii="宋体" w:hAnsi="宋体"/>
+                <w:kern w:val="0"/>
+                <w:szCs w:val="21"/>
+              </w:rPr>
+            </w:pPr>
+            <w:r>
+              <w:rPr>
+                <w:rFonts w:hint="eastAsia" w:ascii="宋体" w:hAnsi="宋体"/>
+                <w:kern w:val="0"/>
+                <w:szCs w:val="21"/>
+              </w:rPr>
+              <w:t>driver_info</w:t>
+            </w:r>
+          </w:p>
+        </w:tc>
+        <w:tc>
+          <w:tcPr>
+            <w:tcW w:w="1418" w:type="dxa"/>
+            <w:shd w:val="clear" w:color="auto" w:fill="auto"/>
+          </w:tcPr>
+          <w:p>
+            <w:pPr>
+              <w:jc w:val="center"/>
+              <w:rPr>
+                <w:rFonts w:ascii="宋体" w:hAnsi="宋体"/>
+                <w:kern w:val="0"/>
+                <w:szCs w:val="21"/>
+              </w:rPr>
+            </w:pPr>
+            <w:r>
+              <w:rPr>
+                <w:rFonts w:ascii="宋体" w:hAnsi="宋体"/>
+                <w:kern w:val="0"/>
+                <w:szCs w:val="21"/>
+              </w:rPr>
+              <w:t>VARCHAR(</w:t>
+            </w:r>
+            <w:r>
+              <w:rPr>
+                <w:rFonts w:hint="eastAsia" w:ascii="宋体" w:hAnsi="宋体"/>
+                <w:kern w:val="0"/>
+                <w:szCs w:val="21"/>
+                <w:lang w:val="en-US" w:eastAsia="zh-CN"/>
+              </w:rPr>
+              <w:t>50</w:t>
+            </w:r>
+            <w:r>
+              <w:rPr>
+                <w:rFonts w:ascii="宋体" w:hAnsi="宋体"/>
+                <w:kern w:val="0"/>
+                <w:szCs w:val="21"/>
+              </w:rPr>
+              <w:t>)</w:t>
+            </w:r>
+          </w:p>
+        </w:tc>
+        <w:tc>
+          <w:tcPr>
+            <w:tcW w:w="992" w:type="dxa"/>
+            <w:shd w:val="clear" w:color="auto" w:fill="auto"/>
+          </w:tcPr>
+          <w:p>
+            <w:pPr>
+              <w:jc w:val="center"/>
+              <w:rPr>
+                <w:rFonts w:ascii="宋体" w:hAnsi="宋体" w:cs="宋体"/>
+                <w:kern w:val="0"/>
+                <w:szCs w:val="21"/>
+              </w:rPr>
+            </w:pPr>
+          </w:p>
+        </w:tc>
+        <w:tc>
+          <w:tcPr>
+            <w:tcW w:w="992" w:type="dxa"/>
+            <w:shd w:val="clear" w:color="auto" w:fill="auto"/>
+          </w:tcPr>
+          <w:p>
+            <w:pPr>
+              <w:jc w:val="center"/>
+              <w:rPr>
+                <w:rFonts w:ascii="宋体" w:hAnsi="宋体" w:cs="宋体"/>
+                <w:kern w:val="0"/>
+                <w:szCs w:val="21"/>
+              </w:rPr>
+            </w:pPr>
+          </w:p>
+        </w:tc>
+        <w:tc>
+          <w:tcPr>
+            <w:tcW w:w="851" w:type="dxa"/>
+            <w:shd w:val="clear" w:color="auto" w:fill="auto"/>
+          </w:tcPr>
+          <w:p>
+            <w:pPr>
+              <w:jc w:val="center"/>
+              <w:rPr>
+                <w:rFonts w:ascii="宋体" w:hAnsi="宋体"/>
+                <w:kern w:val="0"/>
+                <w:szCs w:val="21"/>
+              </w:rPr>
+            </w:pPr>
+          </w:p>
+        </w:tc>
+        <w:tc>
+          <w:tcPr>
+            <w:tcW w:w="1896" w:type="dxa"/>
+            <w:shd w:val="clear" w:color="auto" w:fill="auto"/>
+          </w:tcPr>
+          <w:p>
+            <w:pPr>
+              <w:jc w:val="center"/>
+              <w:rPr>
+                <w:rFonts w:hint="eastAsia" w:ascii="宋体" w:hAnsi="宋体"/>
+                <w:kern w:val="0"/>
+                <w:szCs w:val="21"/>
+                <w:lang w:val="en-US" w:eastAsia="zh-CN"/>
+              </w:rPr>
+            </w:pPr>
+          </w:p>
+        </w:tc>
+      </w:tr>
+      <w:tr>
+        <w:tblPrEx>
+          <w:tblBorders>
+            <w:top w:val="single" w:color="auto" w:sz="4" w:space="0"/>
+            <w:left w:val="single" w:color="auto" w:sz="4" w:space="0"/>
+            <w:bottom w:val="single" w:color="auto" w:sz="4" w:space="0"/>
+            <w:right w:val="single" w:color="auto" w:sz="4" w:space="0"/>
+            <w:insideH w:val="single" w:color="auto" w:sz="4" w:space="0"/>
+            <w:insideV w:val="single" w:color="auto" w:sz="4" w:space="0"/>
+          </w:tblBorders>
+          <w:tblLayout w:type="fixed"/>
+          <w:tblCellMar>
+            <w:top w:w="0" w:type="dxa"/>
+            <w:left w:w="108" w:type="dxa"/>
+            <w:bottom w:w="0" w:type="dxa"/>
+            <w:right w:w="108" w:type="dxa"/>
+          </w:tblCellMar>
+        </w:tblPrEx>
+        <w:trPr>
+          <w:trHeight w:val="300" w:hRule="atLeast"/>
+        </w:trPr>
+        <w:tc>
+          <w:tcPr>
+            <w:tcW w:w="1716" w:type="dxa"/>
+            <w:shd w:val="clear" w:color="auto" w:fill="auto"/>
+          </w:tcPr>
+          <w:p>
+            <w:pPr>
+              <w:jc w:val="center"/>
+              <w:rPr>
+                <w:rFonts w:hint="eastAsia" w:ascii="宋体" w:hAnsi="宋体"/>
+                <w:kern w:val="0"/>
+                <w:szCs w:val="21"/>
+                <w:lang w:val="en-US" w:eastAsia="zh-CN"/>
+              </w:rPr>
+            </w:pPr>
+            <w:r>
+              <w:rPr>
+                <w:rFonts w:hint="eastAsia" w:ascii="宋体" w:hAnsi="宋体"/>
+                <w:kern w:val="0"/>
+                <w:szCs w:val="21"/>
+                <w:lang w:val="en-US" w:eastAsia="zh-CN"/>
+              </w:rPr>
               <w:t>驾驶证号码</w:t>
             </w:r>
           </w:p>
@@ -8019,6 +8714,186 @@
                 <w:szCs w:val="21"/>
               </w:rPr>
               <w:t>driver_license</w:t>
+            </w:r>
+          </w:p>
+        </w:tc>
+        <w:tc>
+          <w:tcPr>
+            <w:tcW w:w="1418" w:type="dxa"/>
+            <w:shd w:val="clear" w:color="auto" w:fill="auto"/>
+          </w:tcPr>
+          <w:p>
+            <w:pPr>
+              <w:jc w:val="center"/>
+              <w:rPr>
+                <w:rFonts w:ascii="宋体" w:hAnsi="宋体"/>
+                <w:kern w:val="0"/>
+                <w:szCs w:val="21"/>
+              </w:rPr>
+            </w:pPr>
+            <w:r>
+              <w:rPr>
+                <w:rFonts w:ascii="宋体" w:hAnsi="宋体"/>
+                <w:kern w:val="0"/>
+                <w:szCs w:val="21"/>
+              </w:rPr>
+              <w:t>VARCHAR(</w:t>
+            </w:r>
+            <w:r>
+              <w:rPr>
+                <w:rFonts w:hint="eastAsia" w:ascii="宋体" w:hAnsi="宋体"/>
+                <w:kern w:val="0"/>
+                <w:szCs w:val="21"/>
+                <w:lang w:val="en-US" w:eastAsia="zh-CN"/>
+              </w:rPr>
+              <w:t>20</w:t>
+            </w:r>
+            <w:r>
+              <w:rPr>
+                <w:rFonts w:ascii="宋体" w:hAnsi="宋体"/>
+                <w:kern w:val="0"/>
+                <w:szCs w:val="21"/>
+              </w:rPr>
+              <w:t>)</w:t>
+            </w:r>
+          </w:p>
+        </w:tc>
+        <w:tc>
+          <w:tcPr>
+            <w:tcW w:w="992" w:type="dxa"/>
+            <w:shd w:val="clear" w:color="auto" w:fill="auto"/>
+          </w:tcPr>
+          <w:p>
+            <w:pPr>
+              <w:jc w:val="center"/>
+              <w:rPr>
+                <w:rFonts w:ascii="宋体" w:hAnsi="宋体" w:cs="宋体"/>
+                <w:kern w:val="0"/>
+                <w:szCs w:val="21"/>
+              </w:rPr>
+            </w:pPr>
+          </w:p>
+        </w:tc>
+        <w:tc>
+          <w:tcPr>
+            <w:tcW w:w="992" w:type="dxa"/>
+            <w:shd w:val="clear" w:color="auto" w:fill="auto"/>
+          </w:tcPr>
+          <w:p>
+            <w:pPr>
+              <w:jc w:val="center"/>
+              <w:rPr>
+                <w:rFonts w:ascii="宋体" w:hAnsi="宋体" w:cs="宋体"/>
+                <w:kern w:val="0"/>
+                <w:szCs w:val="21"/>
+              </w:rPr>
+            </w:pPr>
+          </w:p>
+        </w:tc>
+        <w:tc>
+          <w:tcPr>
+            <w:tcW w:w="851" w:type="dxa"/>
+            <w:shd w:val="clear" w:color="auto" w:fill="auto"/>
+          </w:tcPr>
+          <w:p>
+            <w:pPr>
+              <w:jc w:val="center"/>
+              <w:rPr>
+                <w:rFonts w:ascii="宋体" w:hAnsi="宋体"/>
+                <w:kern w:val="0"/>
+                <w:szCs w:val="21"/>
+              </w:rPr>
+            </w:pPr>
+          </w:p>
+        </w:tc>
+        <w:tc>
+          <w:tcPr>
+            <w:tcW w:w="1896" w:type="dxa"/>
+            <w:shd w:val="clear" w:color="auto" w:fill="auto"/>
+          </w:tcPr>
+          <w:p>
+            <w:pPr>
+              <w:jc w:val="center"/>
+              <w:rPr>
+                <w:rFonts w:hint="eastAsia" w:ascii="宋体" w:hAnsi="宋体"/>
+                <w:kern w:val="0"/>
+                <w:szCs w:val="21"/>
+                <w:lang w:val="en-US" w:eastAsia="zh-CN"/>
+              </w:rPr>
+            </w:pPr>
+          </w:p>
+        </w:tc>
+      </w:tr>
+      <w:tr>
+        <w:tblPrEx>
+          <w:tblBorders>
+            <w:top w:val="single" w:color="auto" w:sz="4" w:space="0"/>
+            <w:left w:val="single" w:color="auto" w:sz="4" w:space="0"/>
+            <w:bottom w:val="single" w:color="auto" w:sz="4" w:space="0"/>
+            <w:right w:val="single" w:color="auto" w:sz="4" w:space="0"/>
+            <w:insideH w:val="single" w:color="auto" w:sz="4" w:space="0"/>
+            <w:insideV w:val="single" w:color="auto" w:sz="4" w:space="0"/>
+          </w:tblBorders>
+          <w:tblLayout w:type="fixed"/>
+          <w:tblCellMar>
+            <w:top w:w="0" w:type="dxa"/>
+            <w:left w:w="108" w:type="dxa"/>
+            <w:bottom w:w="0" w:type="dxa"/>
+            <w:right w:w="108" w:type="dxa"/>
+          </w:tblCellMar>
+        </w:tblPrEx>
+        <w:trPr>
+          <w:trHeight w:val="300" w:hRule="atLeast"/>
+        </w:trPr>
+        <w:tc>
+          <w:tcPr>
+            <w:tcW w:w="1716" w:type="dxa"/>
+            <w:shd w:val="clear" w:color="auto" w:fill="auto"/>
+          </w:tcPr>
+          <w:p>
+            <w:pPr>
+              <w:jc w:val="center"/>
+              <w:rPr>
+                <w:rFonts w:hint="eastAsia" w:ascii="宋体" w:hAnsi="宋体"/>
+                <w:kern w:val="0"/>
+                <w:szCs w:val="21"/>
+                <w:lang w:val="en-US" w:eastAsia="zh-CN"/>
+              </w:rPr>
+            </w:pPr>
+            <w:r>
+              <w:rPr>
+                <w:rFonts w:hint="eastAsia" w:ascii="宋体" w:hAnsi="宋体"/>
+                <w:kern w:val="0"/>
+                <w:szCs w:val="21"/>
+                <w:lang w:val="en-US" w:eastAsia="zh-CN"/>
+              </w:rPr>
+              <w:t>行驶证</w:t>
+            </w:r>
+          </w:p>
+        </w:tc>
+        <w:tc>
+          <w:tcPr>
+            <w:tcW w:w="1701" w:type="dxa"/>
+            <w:shd w:val="clear" w:color="auto" w:fill="auto"/>
+          </w:tcPr>
+          <w:p>
+            <w:pPr>
+              <w:jc w:val="center"/>
+              <w:rPr>
+                <w:rFonts w:hint="eastAsia" w:ascii="宋体" w:hAnsi="宋体" w:eastAsiaTheme="minorEastAsia"/>
+                <w:kern w:val="0"/>
+                <w:szCs w:val="21"/>
+                <w:lang w:val="en-US" w:eastAsia="zh-CN"/>
+              </w:rPr>
+            </w:pPr>
+            <w:r>
+              <w:rPr>
+                <w:rFonts w:hint="eastAsia" w:ascii="宋体" w:hAnsi="宋体"/>
+                <w:kern w:val="0"/>
+                <w:szCs w:val="21"/>
+                <w:lang w:val="en-US" w:eastAsia="zh-CN"/>
+              </w:rPr>
+              <w:t>driver_permit</w:t>
             </w:r>
           </w:p>
         </w:tc>
@@ -8542,7 +9417,7 @@
     </w:p>
     <w:tbl>
       <w:tblPr>
-        <w:tblStyle w:val="49"/>
+        <w:tblStyle w:val="50"/>
         <w:tblW w:w="9566" w:type="dxa"/>
         <w:tblInd w:w="93" w:type="dxa"/>
         <w:tblBorders>
@@ -10094,7 +10969,7 @@
     </w:p>
     <w:tbl>
       <w:tblPr>
-        <w:tblStyle w:val="49"/>
+        <w:tblStyle w:val="50"/>
         <w:tblW w:w="9566" w:type="dxa"/>
         <w:tblInd w:w="93" w:type="dxa"/>
         <w:tblBorders>
@@ -10982,7 +11857,7 @@
     </w:p>
     <w:tbl>
       <w:tblPr>
-        <w:tblStyle w:val="49"/>
+        <w:tblStyle w:val="50"/>
         <w:tblW w:w="9566" w:type="dxa"/>
         <w:tblInd w:w="93" w:type="dxa"/>
         <w:tblBorders>
@@ -14216,8 +15091,6 @@
         </w:rPr>
         <w:t>中转站</w:t>
       </w:r>
-      <w:bookmarkStart w:id="2" w:name="_GoBack"/>
-      <w:bookmarkEnd w:id="2"/>
       <w:r>
         <w:rPr>
           <w:rFonts w:hint="eastAsia" w:ascii="宋体" w:hAnsi="宋体" w:eastAsia="宋体"/>
@@ -14228,7 +15101,7 @@
     </w:p>
     <w:tbl>
       <w:tblPr>
-        <w:tblStyle w:val="49"/>
+        <w:tblStyle w:val="50"/>
         <w:tblW w:w="9566" w:type="dxa"/>
         <w:tblInd w:w="93" w:type="dxa"/>
         <w:tblBorders>
@@ -15225,6 +16098,3398 @@
     <w:p>
       <w:pPr>
         <w:rPr>
+          <w:rFonts w:hint="eastAsia" w:eastAsiaTheme="minorEastAsia"/>
+          <w:sz w:val="28"/>
+          <w:szCs w:val="28"/>
+          <w:lang w:val="en-US" w:eastAsia="zh-CN"/>
+        </w:rPr>
+      </w:pPr>
+    </w:p>
+    <w:p>
+      <w:pPr>
+        <w:pStyle w:val="4"/>
+        <w:rPr>
+          <w:rFonts w:hint="eastAsia" w:eastAsiaTheme="minorEastAsia"/>
+          <w:sz w:val="28"/>
+          <w:szCs w:val="28"/>
+          <w:lang w:val="en-US" w:eastAsia="zh-CN"/>
+        </w:rPr>
+      </w:pPr>
+      <w:r>
+        <w:rPr>
+          <w:rFonts w:hint="eastAsia" w:ascii="宋体" w:hAnsi="宋体" w:eastAsia="宋体"/>
+          <w:i/>
+        </w:rPr>
+        <w:t>表名：</w:t>
+      </w:r>
+      <w:r>
+        <w:rPr>
+          <w:rFonts w:hint="eastAsia" w:ascii="宋体" w:hAnsi="宋体"/>
+          <w:kern w:val="0"/>
+          <w:szCs w:val="21"/>
+        </w:rPr>
+        <w:t>transport</w:t>
+      </w:r>
+      <w:r>
+        <w:rPr>
+          <w:rFonts w:hint="eastAsia" w:ascii="宋体" w:hAnsi="宋体" w:eastAsia="宋体"/>
+          <w:i/>
+        </w:rPr>
+        <w:t>（</w:t>
+      </w:r>
+      <w:r>
+        <w:rPr>
+          <w:rFonts w:hint="eastAsia" w:ascii="宋体" w:hAnsi="宋体" w:eastAsia="宋体"/>
+          <w:i/>
+          <w:lang w:eastAsia="zh-CN"/>
+        </w:rPr>
+        <w:t>订单表</w:t>
+      </w:r>
+      <w:r>
+        <w:rPr>
+          <w:rFonts w:hint="eastAsia" w:ascii="宋体" w:hAnsi="宋体" w:eastAsia="宋体"/>
+          <w:i/>
+        </w:rPr>
+        <w:t>）</w:t>
+      </w:r>
+    </w:p>
+    <w:tbl>
+      <w:tblPr>
+        <w:tblStyle w:val="50"/>
+        <w:tblW w:w="9566" w:type="dxa"/>
+        <w:tblInd w:w="93" w:type="dxa"/>
+        <w:tblBorders>
+          <w:top w:val="single" w:color="auto" w:sz="4" w:space="0"/>
+          <w:left w:val="single" w:color="auto" w:sz="4" w:space="0"/>
+          <w:bottom w:val="single" w:color="auto" w:sz="4" w:space="0"/>
+          <w:right w:val="single" w:color="auto" w:sz="4" w:space="0"/>
+          <w:insideH w:val="single" w:color="auto" w:sz="4" w:space="0"/>
+          <w:insideV w:val="single" w:color="auto" w:sz="4" w:space="0"/>
+        </w:tblBorders>
+        <w:tblLayout w:type="fixed"/>
+        <w:tblCellMar>
+          <w:top w:w="0" w:type="dxa"/>
+          <w:left w:w="108" w:type="dxa"/>
+          <w:bottom w:w="0" w:type="dxa"/>
+          <w:right w:w="108" w:type="dxa"/>
+        </w:tblCellMar>
+      </w:tblPr>
+      <w:tblGrid>
+        <w:gridCol w:w="1521"/>
+        <w:gridCol w:w="1886"/>
+        <w:gridCol w:w="1428"/>
+        <w:gridCol w:w="992"/>
+        <w:gridCol w:w="992"/>
+        <w:gridCol w:w="851"/>
+        <w:gridCol w:w="1896"/>
+      </w:tblGrid>
+      <w:tr>
+        <w:tblPrEx>
+          <w:tblBorders>
+            <w:top w:val="single" w:color="auto" w:sz="4" w:space="0"/>
+            <w:left w:val="single" w:color="auto" w:sz="4" w:space="0"/>
+            <w:bottom w:val="single" w:color="auto" w:sz="4" w:space="0"/>
+            <w:right w:val="single" w:color="auto" w:sz="4" w:space="0"/>
+            <w:insideH w:val="single" w:color="auto" w:sz="4" w:space="0"/>
+            <w:insideV w:val="single" w:color="auto" w:sz="4" w:space="0"/>
+          </w:tblBorders>
+          <w:tblLayout w:type="fixed"/>
+          <w:tblCellMar>
+            <w:top w:w="0" w:type="dxa"/>
+            <w:left w:w="108" w:type="dxa"/>
+            <w:bottom w:w="0" w:type="dxa"/>
+            <w:right w:w="108" w:type="dxa"/>
+          </w:tblCellMar>
+        </w:tblPrEx>
+        <w:trPr>
+          <w:trHeight w:val="300" w:hRule="atLeast"/>
+        </w:trPr>
+        <w:tc>
+          <w:tcPr>
+            <w:tcW w:w="1521" w:type="dxa"/>
+            <w:shd w:val="clear" w:color="auto" w:fill="99CCFF"/>
+          </w:tcPr>
+          <w:p>
+            <w:pPr>
+              <w:jc w:val="center"/>
+              <w:rPr>
+                <w:rFonts w:ascii="宋体" w:hAnsi="宋体" w:cs="宋体"/>
+                <w:b/>
+                <w:bCs/>
+                <w:kern w:val="0"/>
+                <w:szCs w:val="21"/>
+              </w:rPr>
+            </w:pPr>
+            <w:r>
+              <w:rPr>
+                <w:rFonts w:hint="eastAsia" w:ascii="宋体" w:hAnsi="宋体" w:cs="宋体"/>
+                <w:b/>
+                <w:bCs/>
+                <w:kern w:val="0"/>
+                <w:szCs w:val="21"/>
+              </w:rPr>
+              <w:t>字段名</w:t>
+            </w:r>
+          </w:p>
+        </w:tc>
+        <w:tc>
+          <w:tcPr>
+            <w:tcW w:w="1886" w:type="dxa"/>
+            <w:shd w:val="clear" w:color="auto" w:fill="99CCFF"/>
+          </w:tcPr>
+          <w:p>
+            <w:pPr>
+              <w:jc w:val="center"/>
+              <w:rPr>
+                <w:rFonts w:ascii="宋体" w:hAnsi="宋体" w:cs="宋体"/>
+                <w:b/>
+                <w:bCs/>
+                <w:kern w:val="0"/>
+                <w:szCs w:val="21"/>
+              </w:rPr>
+            </w:pPr>
+            <w:r>
+              <w:rPr>
+                <w:rFonts w:hint="eastAsia" w:ascii="宋体" w:hAnsi="宋体" w:cs="宋体"/>
+                <w:b/>
+                <w:bCs/>
+                <w:kern w:val="0"/>
+                <w:szCs w:val="21"/>
+              </w:rPr>
+              <w:t>字段</w:t>
+            </w:r>
+            <w:r>
+              <w:rPr>
+                <w:rFonts w:ascii="宋体" w:hAnsi="宋体" w:cs="宋体"/>
+                <w:b/>
+                <w:bCs/>
+                <w:kern w:val="0"/>
+                <w:szCs w:val="21"/>
+              </w:rPr>
+              <w:t>编码</w:t>
+            </w:r>
+          </w:p>
+        </w:tc>
+        <w:tc>
+          <w:tcPr>
+            <w:tcW w:w="1428" w:type="dxa"/>
+            <w:shd w:val="clear" w:color="auto" w:fill="99CCFF"/>
+          </w:tcPr>
+          <w:p>
+            <w:pPr>
+              <w:jc w:val="center"/>
+              <w:rPr>
+                <w:rFonts w:ascii="宋体" w:hAnsi="宋体" w:cs="宋体"/>
+                <w:b/>
+                <w:bCs/>
+                <w:kern w:val="0"/>
+                <w:szCs w:val="21"/>
+              </w:rPr>
+            </w:pPr>
+            <w:r>
+              <w:rPr>
+                <w:rFonts w:hint="eastAsia" w:ascii="宋体" w:hAnsi="宋体" w:cs="宋体"/>
+                <w:b/>
+                <w:bCs/>
+                <w:kern w:val="0"/>
+                <w:szCs w:val="21"/>
+              </w:rPr>
+              <w:t>数据类型</w:t>
+            </w:r>
+          </w:p>
+        </w:tc>
+        <w:tc>
+          <w:tcPr>
+            <w:tcW w:w="992" w:type="dxa"/>
+            <w:shd w:val="clear" w:color="auto" w:fill="99CCFF"/>
+          </w:tcPr>
+          <w:p>
+            <w:pPr>
+              <w:jc w:val="center"/>
+              <w:rPr>
+                <w:rFonts w:ascii="宋体" w:hAnsi="宋体" w:cs="宋体"/>
+                <w:b/>
+                <w:bCs/>
+                <w:kern w:val="0"/>
+                <w:szCs w:val="21"/>
+              </w:rPr>
+            </w:pPr>
+            <w:r>
+              <w:rPr>
+                <w:rFonts w:hint="eastAsia" w:ascii="宋体" w:hAnsi="宋体" w:cs="宋体"/>
+                <w:b/>
+                <w:bCs/>
+                <w:kern w:val="0"/>
+                <w:szCs w:val="21"/>
+              </w:rPr>
+              <w:t>键值</w:t>
+            </w:r>
+          </w:p>
+        </w:tc>
+        <w:tc>
+          <w:tcPr>
+            <w:tcW w:w="992" w:type="dxa"/>
+            <w:shd w:val="clear" w:color="auto" w:fill="99CCFF"/>
+          </w:tcPr>
+          <w:p>
+            <w:pPr>
+              <w:jc w:val="center"/>
+              <w:rPr>
+                <w:rFonts w:ascii="宋体" w:hAnsi="宋体" w:cs="宋体"/>
+                <w:b/>
+                <w:bCs/>
+                <w:kern w:val="0"/>
+                <w:szCs w:val="21"/>
+              </w:rPr>
+            </w:pPr>
+            <w:r>
+              <w:rPr>
+                <w:rFonts w:hint="eastAsia" w:ascii="宋体" w:hAnsi="宋体" w:cs="宋体"/>
+                <w:b/>
+                <w:bCs/>
+                <w:kern w:val="0"/>
+                <w:szCs w:val="21"/>
+              </w:rPr>
+              <w:t>可为空</w:t>
+            </w:r>
+          </w:p>
+        </w:tc>
+        <w:tc>
+          <w:tcPr>
+            <w:tcW w:w="851" w:type="dxa"/>
+            <w:shd w:val="clear" w:color="auto" w:fill="99CCFF"/>
+          </w:tcPr>
+          <w:p>
+            <w:pPr>
+              <w:jc w:val="center"/>
+              <w:rPr>
+                <w:rFonts w:ascii="宋体" w:hAnsi="宋体" w:cs="宋体"/>
+                <w:b/>
+                <w:bCs/>
+                <w:kern w:val="0"/>
+                <w:szCs w:val="21"/>
+              </w:rPr>
+            </w:pPr>
+            <w:r>
+              <w:rPr>
+                <w:rFonts w:hint="eastAsia" w:ascii="宋体" w:hAnsi="宋体" w:cs="宋体"/>
+                <w:b/>
+                <w:bCs/>
+                <w:kern w:val="0"/>
+                <w:szCs w:val="21"/>
+              </w:rPr>
+              <w:t>默认值</w:t>
+            </w:r>
+          </w:p>
+        </w:tc>
+        <w:tc>
+          <w:tcPr>
+            <w:tcW w:w="1896" w:type="dxa"/>
+            <w:shd w:val="clear" w:color="auto" w:fill="99CCFF"/>
+          </w:tcPr>
+          <w:p>
+            <w:pPr>
+              <w:jc w:val="center"/>
+              <w:rPr>
+                <w:rFonts w:ascii="宋体" w:hAnsi="宋体" w:cs="宋体"/>
+                <w:b/>
+                <w:bCs/>
+                <w:kern w:val="0"/>
+                <w:szCs w:val="21"/>
+              </w:rPr>
+            </w:pPr>
+            <w:r>
+              <w:rPr>
+                <w:rFonts w:hint="eastAsia" w:ascii="宋体" w:hAnsi="宋体" w:cs="宋体"/>
+                <w:b/>
+                <w:bCs/>
+                <w:kern w:val="0"/>
+                <w:szCs w:val="21"/>
+              </w:rPr>
+              <w:t>注释</w:t>
+            </w:r>
+          </w:p>
+        </w:tc>
+      </w:tr>
+      <w:tr>
+        <w:tblPrEx>
+          <w:tblBorders>
+            <w:top w:val="single" w:color="auto" w:sz="4" w:space="0"/>
+            <w:left w:val="single" w:color="auto" w:sz="4" w:space="0"/>
+            <w:bottom w:val="single" w:color="auto" w:sz="4" w:space="0"/>
+            <w:right w:val="single" w:color="auto" w:sz="4" w:space="0"/>
+            <w:insideH w:val="single" w:color="auto" w:sz="4" w:space="0"/>
+            <w:insideV w:val="single" w:color="auto" w:sz="4" w:space="0"/>
+          </w:tblBorders>
+          <w:tblLayout w:type="fixed"/>
+          <w:tblCellMar>
+            <w:top w:w="0" w:type="dxa"/>
+            <w:left w:w="108" w:type="dxa"/>
+            <w:bottom w:w="0" w:type="dxa"/>
+            <w:right w:w="108" w:type="dxa"/>
+          </w:tblCellMar>
+        </w:tblPrEx>
+        <w:trPr>
+          <w:trHeight w:val="300" w:hRule="atLeast"/>
+        </w:trPr>
+        <w:tc>
+          <w:tcPr>
+            <w:tcW w:w="1521" w:type="dxa"/>
+            <w:shd w:val="clear" w:color="auto" w:fill="auto"/>
+          </w:tcPr>
+          <w:p>
+            <w:pPr>
+              <w:pStyle w:val="44"/>
+              <w:keepNext w:val="0"/>
+              <w:keepLines w:val="0"/>
+              <w:widowControl/>
+              <w:suppressLineNumbers w:val="0"/>
+              <w:shd w:val="clear" w:fill="FFFFFF"/>
+              <w:jc w:val="center"/>
+              <w:rPr>
+                <w:rFonts w:hint="eastAsia" w:ascii="宋体" w:hAnsi="宋体" w:eastAsiaTheme="minorEastAsia"/>
+                <w:kern w:val="0"/>
+                <w:szCs w:val="21"/>
+                <w:lang w:eastAsia="zh-CN"/>
+              </w:rPr>
+            </w:pPr>
+            <w:r>
+              <w:rPr>
+                <w:rFonts w:hint="eastAsia" w:eastAsiaTheme="minorEastAsia"/>
+                <w:kern w:val="0"/>
+                <w:szCs w:val="21"/>
+                <w:lang w:eastAsia="zh-CN"/>
+              </w:rPr>
+              <w:t>运单号</w:t>
+            </w:r>
+          </w:p>
+        </w:tc>
+        <w:tc>
+          <w:tcPr>
+            <w:tcW w:w="1886" w:type="dxa"/>
+            <w:shd w:val="clear" w:color="auto" w:fill="auto"/>
+          </w:tcPr>
+          <w:p>
+            <w:pPr>
+              <w:jc w:val="center"/>
+              <w:rPr>
+                <w:rFonts w:ascii="宋体" w:hAnsi="宋体"/>
+                <w:kern w:val="0"/>
+                <w:szCs w:val="21"/>
+              </w:rPr>
+            </w:pPr>
+            <w:r>
+              <w:rPr>
+                <w:rFonts w:hint="eastAsia" w:ascii="宋体" w:hAnsi="宋体"/>
+                <w:kern w:val="0"/>
+                <w:szCs w:val="21"/>
+              </w:rPr>
+              <w:t>transport_id</w:t>
+            </w:r>
+          </w:p>
+        </w:tc>
+        <w:tc>
+          <w:tcPr>
+            <w:tcW w:w="1428" w:type="dxa"/>
+            <w:shd w:val="clear" w:color="auto" w:fill="auto"/>
+          </w:tcPr>
+          <w:p>
+            <w:pPr>
+              <w:jc w:val="center"/>
+              <w:rPr>
+                <w:rFonts w:ascii="宋体" w:hAnsi="宋体"/>
+                <w:kern w:val="0"/>
+                <w:szCs w:val="21"/>
+              </w:rPr>
+            </w:pPr>
+            <w:r>
+              <w:rPr>
+                <w:rFonts w:ascii="宋体" w:hAnsi="宋体"/>
+                <w:kern w:val="0"/>
+                <w:szCs w:val="21"/>
+              </w:rPr>
+              <w:t>VARCHAR(</w:t>
+            </w:r>
+            <w:r>
+              <w:rPr>
+                <w:rFonts w:hint="eastAsia" w:ascii="宋体" w:hAnsi="宋体"/>
+                <w:kern w:val="0"/>
+                <w:szCs w:val="21"/>
+                <w:lang w:val="en-US" w:eastAsia="zh-CN"/>
+              </w:rPr>
+              <w:t>12</w:t>
+            </w:r>
+            <w:r>
+              <w:rPr>
+                <w:rFonts w:ascii="宋体" w:hAnsi="宋体"/>
+                <w:kern w:val="0"/>
+                <w:szCs w:val="21"/>
+              </w:rPr>
+              <w:t>)</w:t>
+            </w:r>
+          </w:p>
+        </w:tc>
+        <w:tc>
+          <w:tcPr>
+            <w:tcW w:w="992" w:type="dxa"/>
+            <w:shd w:val="clear" w:color="auto" w:fill="auto"/>
+          </w:tcPr>
+          <w:p>
+            <w:pPr>
+              <w:jc w:val="center"/>
+              <w:rPr>
+                <w:rFonts w:ascii="宋体" w:hAnsi="宋体" w:cs="宋体"/>
+                <w:kern w:val="0"/>
+                <w:szCs w:val="21"/>
+              </w:rPr>
+            </w:pPr>
+            <w:r>
+              <w:rPr>
+                <w:rFonts w:ascii="宋体" w:hAnsi="宋体" w:cs="宋体"/>
+                <w:kern w:val="0"/>
+                <w:szCs w:val="21"/>
+              </w:rPr>
+              <w:t>主键</w:t>
+            </w:r>
+          </w:p>
+        </w:tc>
+        <w:tc>
+          <w:tcPr>
+            <w:tcW w:w="992" w:type="dxa"/>
+            <w:shd w:val="clear" w:color="auto" w:fill="auto"/>
+          </w:tcPr>
+          <w:p>
+            <w:pPr>
+              <w:jc w:val="center"/>
+              <w:rPr>
+                <w:rFonts w:ascii="宋体" w:hAnsi="宋体" w:cs="宋体"/>
+                <w:kern w:val="0"/>
+                <w:szCs w:val="21"/>
+              </w:rPr>
+            </w:pPr>
+            <w:r>
+              <w:rPr>
+                <w:rFonts w:ascii="宋体" w:hAnsi="宋体" w:cs="宋体"/>
+                <w:kern w:val="0"/>
+                <w:szCs w:val="21"/>
+              </w:rPr>
+              <w:t>否</w:t>
+            </w:r>
+          </w:p>
+        </w:tc>
+        <w:tc>
+          <w:tcPr>
+            <w:tcW w:w="851" w:type="dxa"/>
+            <w:shd w:val="clear" w:color="auto" w:fill="auto"/>
+          </w:tcPr>
+          <w:p>
+            <w:pPr>
+              <w:jc w:val="center"/>
+              <w:rPr>
+                <w:rFonts w:ascii="宋体" w:hAnsi="宋体"/>
+                <w:kern w:val="0"/>
+                <w:szCs w:val="21"/>
+              </w:rPr>
+            </w:pPr>
+          </w:p>
+        </w:tc>
+        <w:tc>
+          <w:tcPr>
+            <w:tcW w:w="1896" w:type="dxa"/>
+            <w:shd w:val="clear" w:color="auto" w:fill="auto"/>
+          </w:tcPr>
+          <w:p>
+            <w:pPr>
+              <w:jc w:val="center"/>
+              <w:rPr>
+                <w:rFonts w:ascii="宋体" w:hAnsi="宋体" w:cs="宋体"/>
+                <w:kern w:val="0"/>
+                <w:szCs w:val="21"/>
+              </w:rPr>
+            </w:pPr>
+          </w:p>
+        </w:tc>
+      </w:tr>
+      <w:tr>
+        <w:tblPrEx>
+          <w:tblBorders>
+            <w:top w:val="single" w:color="auto" w:sz="4" w:space="0"/>
+            <w:left w:val="single" w:color="auto" w:sz="4" w:space="0"/>
+            <w:bottom w:val="single" w:color="auto" w:sz="4" w:space="0"/>
+            <w:right w:val="single" w:color="auto" w:sz="4" w:space="0"/>
+            <w:insideH w:val="single" w:color="auto" w:sz="4" w:space="0"/>
+            <w:insideV w:val="single" w:color="auto" w:sz="4" w:space="0"/>
+          </w:tblBorders>
+          <w:tblLayout w:type="fixed"/>
+          <w:tblCellMar>
+            <w:top w:w="0" w:type="dxa"/>
+            <w:left w:w="108" w:type="dxa"/>
+            <w:bottom w:w="0" w:type="dxa"/>
+            <w:right w:w="108" w:type="dxa"/>
+          </w:tblCellMar>
+        </w:tblPrEx>
+        <w:trPr>
+          <w:trHeight w:val="300" w:hRule="atLeast"/>
+        </w:trPr>
+        <w:tc>
+          <w:tcPr>
+            <w:tcW w:w="1521" w:type="dxa"/>
+            <w:shd w:val="clear" w:color="auto" w:fill="auto"/>
+          </w:tcPr>
+          <w:p>
+            <w:pPr>
+              <w:jc w:val="center"/>
+              <w:rPr>
+                <w:rFonts w:hint="eastAsia" w:ascii="宋体" w:hAnsi="宋体" w:eastAsiaTheme="minorEastAsia"/>
+                <w:kern w:val="0"/>
+                <w:szCs w:val="21"/>
+                <w:lang w:val="en-US" w:eastAsia="zh-CN"/>
+              </w:rPr>
+            </w:pPr>
+            <w:r>
+              <w:rPr>
+                <w:rFonts w:hint="eastAsia" w:ascii="宋体" w:hAnsi="宋体"/>
+                <w:kern w:val="0"/>
+                <w:szCs w:val="21"/>
+                <w:lang w:val="en-US" w:eastAsia="zh-CN"/>
+              </w:rPr>
+              <w:t>发货日期</w:t>
+            </w:r>
+          </w:p>
+        </w:tc>
+        <w:tc>
+          <w:tcPr>
+            <w:tcW w:w="1886" w:type="dxa"/>
+            <w:shd w:val="clear" w:color="auto" w:fill="auto"/>
+          </w:tcPr>
+          <w:p>
+            <w:pPr>
+              <w:jc w:val="center"/>
+              <w:rPr>
+                <w:rFonts w:hint="default" w:ascii="宋体" w:hAnsi="宋体" w:eastAsiaTheme="minorEastAsia"/>
+                <w:kern w:val="0"/>
+                <w:szCs w:val="21"/>
+                <w:lang w:val="en-US" w:eastAsia="zh-CN"/>
+              </w:rPr>
+            </w:pPr>
+            <w:r>
+              <w:rPr>
+                <w:rFonts w:hint="eastAsia" w:ascii="宋体" w:hAnsi="宋体"/>
+                <w:kern w:val="0"/>
+                <w:szCs w:val="21"/>
+                <w:lang w:val="en-US" w:eastAsia="zh-CN"/>
+              </w:rPr>
+              <w:t>start_date</w:t>
+            </w:r>
+          </w:p>
+        </w:tc>
+        <w:tc>
+          <w:tcPr>
+            <w:tcW w:w="1428" w:type="dxa"/>
+            <w:shd w:val="clear" w:color="auto" w:fill="auto"/>
+          </w:tcPr>
+          <w:p>
+            <w:pPr>
+              <w:jc w:val="center"/>
+              <w:rPr>
+                <w:rFonts w:ascii="宋体" w:hAnsi="宋体"/>
+                <w:kern w:val="0"/>
+                <w:szCs w:val="21"/>
+              </w:rPr>
+            </w:pPr>
+            <w:r>
+              <w:rPr>
+                <w:rFonts w:ascii="宋体" w:hAnsi="宋体"/>
+                <w:kern w:val="0"/>
+                <w:szCs w:val="21"/>
+              </w:rPr>
+              <w:t>VARCHAR(</w:t>
+            </w:r>
+            <w:r>
+              <w:rPr>
+                <w:rFonts w:hint="eastAsia" w:ascii="宋体" w:hAnsi="宋体"/>
+                <w:kern w:val="0"/>
+                <w:szCs w:val="21"/>
+                <w:lang w:val="en-US" w:eastAsia="zh-CN"/>
+              </w:rPr>
+              <w:t>16</w:t>
+            </w:r>
+            <w:r>
+              <w:rPr>
+                <w:rFonts w:ascii="宋体" w:hAnsi="宋体"/>
+                <w:kern w:val="0"/>
+                <w:szCs w:val="21"/>
+              </w:rPr>
+              <w:t>)</w:t>
+            </w:r>
+          </w:p>
+        </w:tc>
+        <w:tc>
+          <w:tcPr>
+            <w:tcW w:w="992" w:type="dxa"/>
+            <w:shd w:val="clear" w:color="auto" w:fill="auto"/>
+          </w:tcPr>
+          <w:p>
+            <w:pPr>
+              <w:jc w:val="center"/>
+              <w:rPr>
+                <w:rFonts w:ascii="宋体" w:hAnsi="宋体" w:cs="宋体"/>
+                <w:kern w:val="0"/>
+                <w:szCs w:val="21"/>
+              </w:rPr>
+            </w:pPr>
+          </w:p>
+        </w:tc>
+        <w:tc>
+          <w:tcPr>
+            <w:tcW w:w="992" w:type="dxa"/>
+            <w:shd w:val="clear" w:color="auto" w:fill="auto"/>
+          </w:tcPr>
+          <w:p>
+            <w:pPr>
+              <w:jc w:val="center"/>
+              <w:rPr>
+                <w:rFonts w:ascii="宋体" w:hAnsi="宋体" w:cs="宋体"/>
+                <w:kern w:val="0"/>
+                <w:szCs w:val="21"/>
+              </w:rPr>
+            </w:pPr>
+            <w:r>
+              <w:rPr>
+                <w:rFonts w:ascii="宋体" w:hAnsi="宋体" w:cs="宋体"/>
+                <w:kern w:val="0"/>
+                <w:szCs w:val="21"/>
+              </w:rPr>
+              <w:t>否</w:t>
+            </w:r>
+          </w:p>
+        </w:tc>
+        <w:tc>
+          <w:tcPr>
+            <w:tcW w:w="851" w:type="dxa"/>
+            <w:shd w:val="clear" w:color="auto" w:fill="auto"/>
+          </w:tcPr>
+          <w:p>
+            <w:pPr>
+              <w:jc w:val="center"/>
+              <w:rPr>
+                <w:rFonts w:ascii="宋体" w:hAnsi="宋体"/>
+                <w:kern w:val="0"/>
+                <w:szCs w:val="21"/>
+              </w:rPr>
+            </w:pPr>
+          </w:p>
+        </w:tc>
+        <w:tc>
+          <w:tcPr>
+            <w:tcW w:w="1896" w:type="dxa"/>
+            <w:shd w:val="clear" w:color="auto" w:fill="auto"/>
+          </w:tcPr>
+          <w:p>
+            <w:pPr>
+              <w:jc w:val="center"/>
+              <w:rPr>
+                <w:rFonts w:hint="default" w:ascii="宋体" w:hAnsi="宋体" w:cs="宋体" w:eastAsiaTheme="minorEastAsia"/>
+                <w:kern w:val="0"/>
+                <w:szCs w:val="21"/>
+                <w:lang w:val="en-US" w:eastAsia="zh-CN"/>
+              </w:rPr>
+            </w:pPr>
+          </w:p>
+        </w:tc>
+      </w:tr>
+      <w:tr>
+        <w:tblPrEx>
+          <w:tblBorders>
+            <w:top w:val="single" w:color="auto" w:sz="4" w:space="0"/>
+            <w:left w:val="single" w:color="auto" w:sz="4" w:space="0"/>
+            <w:bottom w:val="single" w:color="auto" w:sz="4" w:space="0"/>
+            <w:right w:val="single" w:color="auto" w:sz="4" w:space="0"/>
+            <w:insideH w:val="single" w:color="auto" w:sz="4" w:space="0"/>
+            <w:insideV w:val="single" w:color="auto" w:sz="4" w:space="0"/>
+          </w:tblBorders>
+          <w:tblLayout w:type="fixed"/>
+          <w:tblCellMar>
+            <w:top w:w="0" w:type="dxa"/>
+            <w:left w:w="108" w:type="dxa"/>
+            <w:bottom w:w="0" w:type="dxa"/>
+            <w:right w:w="108" w:type="dxa"/>
+          </w:tblCellMar>
+        </w:tblPrEx>
+        <w:trPr>
+          <w:trHeight w:val="300" w:hRule="atLeast"/>
+        </w:trPr>
+        <w:tc>
+          <w:tcPr>
+            <w:tcW w:w="1521" w:type="dxa"/>
+            <w:shd w:val="clear" w:color="auto" w:fill="auto"/>
+          </w:tcPr>
+          <w:p>
+            <w:pPr>
+              <w:jc w:val="center"/>
+              <w:rPr>
+                <w:rFonts w:hint="eastAsia" w:ascii="宋体" w:hAnsi="宋体" w:eastAsiaTheme="minorEastAsia"/>
+                <w:kern w:val="0"/>
+                <w:szCs w:val="21"/>
+                <w:lang w:eastAsia="zh-CN"/>
+              </w:rPr>
+            </w:pPr>
+            <w:r>
+              <w:rPr>
+                <w:rFonts w:hint="eastAsia" w:ascii="宋体" w:hAnsi="宋体"/>
+                <w:kern w:val="0"/>
+                <w:szCs w:val="21"/>
+                <w:lang w:eastAsia="zh-CN"/>
+              </w:rPr>
+              <w:t>收货日期</w:t>
+            </w:r>
+          </w:p>
+        </w:tc>
+        <w:tc>
+          <w:tcPr>
+            <w:tcW w:w="1886" w:type="dxa"/>
+            <w:shd w:val="clear" w:color="auto" w:fill="auto"/>
+          </w:tcPr>
+          <w:p>
+            <w:pPr>
+              <w:jc w:val="center"/>
+              <w:rPr>
+                <w:rFonts w:ascii="宋体" w:hAnsi="宋体"/>
+                <w:kern w:val="0"/>
+                <w:szCs w:val="21"/>
+              </w:rPr>
+            </w:pPr>
+            <w:r>
+              <w:rPr>
+                <w:rFonts w:hint="eastAsia" w:ascii="宋体" w:hAnsi="宋体"/>
+                <w:kern w:val="0"/>
+                <w:szCs w:val="21"/>
+              </w:rPr>
+              <w:t>end_date</w:t>
+            </w:r>
+          </w:p>
+        </w:tc>
+        <w:tc>
+          <w:tcPr>
+            <w:tcW w:w="1428" w:type="dxa"/>
+            <w:shd w:val="clear" w:color="auto" w:fill="auto"/>
+          </w:tcPr>
+          <w:p>
+            <w:pPr>
+              <w:jc w:val="center"/>
+              <w:rPr>
+                <w:rFonts w:ascii="宋体" w:hAnsi="宋体"/>
+                <w:kern w:val="0"/>
+                <w:szCs w:val="21"/>
+              </w:rPr>
+            </w:pPr>
+            <w:r>
+              <w:rPr>
+                <w:rFonts w:ascii="宋体" w:hAnsi="宋体"/>
+                <w:kern w:val="0"/>
+                <w:szCs w:val="21"/>
+              </w:rPr>
+              <w:t>VARCHAR(</w:t>
+            </w:r>
+            <w:r>
+              <w:rPr>
+                <w:rFonts w:hint="eastAsia" w:ascii="宋体" w:hAnsi="宋体"/>
+                <w:kern w:val="0"/>
+                <w:szCs w:val="21"/>
+                <w:lang w:val="en-US" w:eastAsia="zh-CN"/>
+              </w:rPr>
+              <w:t>16</w:t>
+            </w:r>
+            <w:r>
+              <w:rPr>
+                <w:rFonts w:ascii="宋体" w:hAnsi="宋体"/>
+                <w:kern w:val="0"/>
+                <w:szCs w:val="21"/>
+              </w:rPr>
+              <w:t>)</w:t>
+            </w:r>
+          </w:p>
+        </w:tc>
+        <w:tc>
+          <w:tcPr>
+            <w:tcW w:w="992" w:type="dxa"/>
+            <w:shd w:val="clear" w:color="auto" w:fill="auto"/>
+          </w:tcPr>
+          <w:p>
+            <w:pPr>
+              <w:jc w:val="center"/>
+              <w:rPr>
+                <w:rFonts w:ascii="宋体" w:hAnsi="宋体" w:cs="宋体"/>
+                <w:kern w:val="0"/>
+                <w:szCs w:val="21"/>
+              </w:rPr>
+            </w:pPr>
+          </w:p>
+        </w:tc>
+        <w:tc>
+          <w:tcPr>
+            <w:tcW w:w="992" w:type="dxa"/>
+            <w:shd w:val="clear" w:color="auto" w:fill="auto"/>
+          </w:tcPr>
+          <w:p>
+            <w:pPr>
+              <w:jc w:val="center"/>
+              <w:rPr>
+                <w:rFonts w:ascii="宋体" w:hAnsi="宋体" w:cs="宋体"/>
+                <w:kern w:val="0"/>
+                <w:szCs w:val="21"/>
+              </w:rPr>
+            </w:pPr>
+          </w:p>
+        </w:tc>
+        <w:tc>
+          <w:tcPr>
+            <w:tcW w:w="851" w:type="dxa"/>
+            <w:shd w:val="clear" w:color="auto" w:fill="auto"/>
+          </w:tcPr>
+          <w:p>
+            <w:pPr>
+              <w:jc w:val="center"/>
+              <w:rPr>
+                <w:rFonts w:ascii="宋体" w:hAnsi="宋体"/>
+                <w:kern w:val="0"/>
+                <w:szCs w:val="21"/>
+              </w:rPr>
+            </w:pPr>
+          </w:p>
+        </w:tc>
+        <w:tc>
+          <w:tcPr>
+            <w:tcW w:w="1896" w:type="dxa"/>
+            <w:shd w:val="clear" w:color="auto" w:fill="auto"/>
+          </w:tcPr>
+          <w:p>
+            <w:pPr>
+              <w:jc w:val="center"/>
+              <w:rPr>
+                <w:rFonts w:hint="eastAsia" w:ascii="宋体" w:hAnsi="宋体" w:cs="宋体" w:eastAsiaTheme="minorEastAsia"/>
+                <w:kern w:val="0"/>
+                <w:szCs w:val="21"/>
+                <w:lang w:eastAsia="zh-CN"/>
+              </w:rPr>
+            </w:pPr>
+          </w:p>
+        </w:tc>
+      </w:tr>
+      <w:tr>
+        <w:tblPrEx>
+          <w:tblBorders>
+            <w:top w:val="single" w:color="auto" w:sz="4" w:space="0"/>
+            <w:left w:val="single" w:color="auto" w:sz="4" w:space="0"/>
+            <w:bottom w:val="single" w:color="auto" w:sz="4" w:space="0"/>
+            <w:right w:val="single" w:color="auto" w:sz="4" w:space="0"/>
+            <w:insideH w:val="single" w:color="auto" w:sz="4" w:space="0"/>
+            <w:insideV w:val="single" w:color="auto" w:sz="4" w:space="0"/>
+          </w:tblBorders>
+          <w:tblLayout w:type="fixed"/>
+          <w:tblCellMar>
+            <w:top w:w="0" w:type="dxa"/>
+            <w:left w:w="108" w:type="dxa"/>
+            <w:bottom w:w="0" w:type="dxa"/>
+            <w:right w:w="108" w:type="dxa"/>
+          </w:tblCellMar>
+        </w:tblPrEx>
+        <w:trPr>
+          <w:trHeight w:val="300" w:hRule="atLeast"/>
+        </w:trPr>
+        <w:tc>
+          <w:tcPr>
+            <w:tcW w:w="1521" w:type="dxa"/>
+            <w:shd w:val="clear" w:color="auto" w:fill="auto"/>
+          </w:tcPr>
+          <w:p>
+            <w:pPr>
+              <w:jc w:val="center"/>
+              <w:rPr>
+                <w:rFonts w:hint="eastAsia" w:ascii="宋体" w:hAnsi="宋体" w:eastAsiaTheme="minorEastAsia"/>
+                <w:kern w:val="0"/>
+                <w:szCs w:val="21"/>
+                <w:lang w:eastAsia="zh-CN"/>
+              </w:rPr>
+            </w:pPr>
+            <w:r>
+              <w:rPr>
+                <w:rFonts w:hint="eastAsia" w:ascii="宋体" w:hAnsi="宋体"/>
+                <w:kern w:val="0"/>
+                <w:szCs w:val="21"/>
+                <w:lang w:eastAsia="zh-CN"/>
+              </w:rPr>
+              <w:t>付款方式</w:t>
+            </w:r>
+          </w:p>
+        </w:tc>
+        <w:tc>
+          <w:tcPr>
+            <w:tcW w:w="1886" w:type="dxa"/>
+            <w:shd w:val="clear" w:color="auto" w:fill="auto"/>
+          </w:tcPr>
+          <w:p>
+            <w:pPr>
+              <w:jc w:val="center"/>
+              <w:rPr>
+                <w:rFonts w:hint="eastAsia" w:ascii="宋体" w:hAnsi="宋体"/>
+                <w:kern w:val="0"/>
+                <w:szCs w:val="21"/>
+              </w:rPr>
+            </w:pPr>
+            <w:r>
+              <w:rPr>
+                <w:rFonts w:hint="eastAsia" w:ascii="宋体" w:hAnsi="宋体"/>
+                <w:kern w:val="0"/>
+                <w:szCs w:val="21"/>
+              </w:rPr>
+              <w:t>pay_type</w:t>
+            </w:r>
+          </w:p>
+        </w:tc>
+        <w:tc>
+          <w:tcPr>
+            <w:tcW w:w="1428" w:type="dxa"/>
+            <w:shd w:val="clear" w:color="auto" w:fill="auto"/>
+          </w:tcPr>
+          <w:p>
+            <w:pPr>
+              <w:jc w:val="center"/>
+              <w:rPr>
+                <w:rFonts w:ascii="宋体" w:hAnsi="宋体"/>
+                <w:kern w:val="0"/>
+                <w:szCs w:val="21"/>
+              </w:rPr>
+            </w:pPr>
+            <w:r>
+              <w:rPr>
+                <w:rFonts w:ascii="宋体" w:hAnsi="宋体"/>
+                <w:kern w:val="0"/>
+                <w:szCs w:val="21"/>
+              </w:rPr>
+              <w:t>VARCHAR(</w:t>
+            </w:r>
+            <w:r>
+              <w:rPr>
+                <w:rFonts w:hint="eastAsia" w:ascii="宋体" w:hAnsi="宋体"/>
+                <w:kern w:val="0"/>
+                <w:szCs w:val="21"/>
+                <w:lang w:val="en-US" w:eastAsia="zh-CN"/>
+              </w:rPr>
+              <w:t>16</w:t>
+            </w:r>
+            <w:r>
+              <w:rPr>
+                <w:rFonts w:ascii="宋体" w:hAnsi="宋体"/>
+                <w:kern w:val="0"/>
+                <w:szCs w:val="21"/>
+              </w:rPr>
+              <w:t>)</w:t>
+            </w:r>
+          </w:p>
+        </w:tc>
+        <w:tc>
+          <w:tcPr>
+            <w:tcW w:w="992" w:type="dxa"/>
+            <w:shd w:val="clear" w:color="auto" w:fill="auto"/>
+          </w:tcPr>
+          <w:p>
+            <w:pPr>
+              <w:jc w:val="center"/>
+              <w:rPr>
+                <w:rFonts w:ascii="宋体" w:hAnsi="宋体" w:cs="宋体"/>
+                <w:kern w:val="0"/>
+                <w:szCs w:val="21"/>
+              </w:rPr>
+            </w:pPr>
+          </w:p>
+        </w:tc>
+        <w:tc>
+          <w:tcPr>
+            <w:tcW w:w="992" w:type="dxa"/>
+            <w:shd w:val="clear" w:color="auto" w:fill="auto"/>
+          </w:tcPr>
+          <w:p>
+            <w:pPr>
+              <w:jc w:val="center"/>
+              <w:rPr>
+                <w:rFonts w:ascii="宋体" w:hAnsi="宋体" w:cs="宋体"/>
+                <w:kern w:val="0"/>
+                <w:szCs w:val="21"/>
+              </w:rPr>
+            </w:pPr>
+          </w:p>
+        </w:tc>
+        <w:tc>
+          <w:tcPr>
+            <w:tcW w:w="851" w:type="dxa"/>
+            <w:shd w:val="clear" w:color="auto" w:fill="auto"/>
+          </w:tcPr>
+          <w:p>
+            <w:pPr>
+              <w:jc w:val="center"/>
+              <w:rPr>
+                <w:rFonts w:ascii="宋体" w:hAnsi="宋体"/>
+                <w:kern w:val="0"/>
+                <w:szCs w:val="21"/>
+              </w:rPr>
+            </w:pPr>
+          </w:p>
+        </w:tc>
+        <w:tc>
+          <w:tcPr>
+            <w:tcW w:w="1896" w:type="dxa"/>
+            <w:shd w:val="clear" w:color="auto" w:fill="auto"/>
+          </w:tcPr>
+          <w:p>
+            <w:pPr>
+              <w:jc w:val="center"/>
+              <w:rPr>
+                <w:rFonts w:hint="eastAsia" w:ascii="宋体" w:hAnsi="宋体"/>
+                <w:kern w:val="0"/>
+                <w:szCs w:val="21"/>
+                <w:lang w:val="en-US" w:eastAsia="zh-CN"/>
+              </w:rPr>
+            </w:pPr>
+          </w:p>
+        </w:tc>
+      </w:tr>
+      <w:tr>
+        <w:tblPrEx>
+          <w:tblBorders>
+            <w:top w:val="single" w:color="auto" w:sz="4" w:space="0"/>
+            <w:left w:val="single" w:color="auto" w:sz="4" w:space="0"/>
+            <w:bottom w:val="single" w:color="auto" w:sz="4" w:space="0"/>
+            <w:right w:val="single" w:color="auto" w:sz="4" w:space="0"/>
+            <w:insideH w:val="single" w:color="auto" w:sz="4" w:space="0"/>
+            <w:insideV w:val="single" w:color="auto" w:sz="4" w:space="0"/>
+          </w:tblBorders>
+          <w:tblLayout w:type="fixed"/>
+          <w:tblCellMar>
+            <w:top w:w="0" w:type="dxa"/>
+            <w:left w:w="108" w:type="dxa"/>
+            <w:bottom w:w="0" w:type="dxa"/>
+            <w:right w:w="108" w:type="dxa"/>
+          </w:tblCellMar>
+        </w:tblPrEx>
+        <w:trPr>
+          <w:trHeight w:val="300" w:hRule="atLeast"/>
+        </w:trPr>
+        <w:tc>
+          <w:tcPr>
+            <w:tcW w:w="1521" w:type="dxa"/>
+            <w:shd w:val="clear" w:color="auto" w:fill="auto"/>
+          </w:tcPr>
+          <w:p>
+            <w:pPr>
+              <w:jc w:val="center"/>
+              <w:rPr>
+                <w:rFonts w:hint="eastAsia" w:ascii="宋体" w:hAnsi="宋体"/>
+                <w:kern w:val="0"/>
+                <w:szCs w:val="21"/>
+                <w:lang w:eastAsia="zh-CN"/>
+              </w:rPr>
+            </w:pPr>
+            <w:r>
+              <w:rPr>
+                <w:rFonts w:hint="eastAsia" w:ascii="宋体" w:hAnsi="宋体"/>
+                <w:kern w:val="0"/>
+                <w:szCs w:val="21"/>
+                <w:lang w:eastAsia="zh-CN"/>
+              </w:rPr>
+              <w:t>运输费</w:t>
+            </w:r>
+          </w:p>
+        </w:tc>
+        <w:tc>
+          <w:tcPr>
+            <w:tcW w:w="1886" w:type="dxa"/>
+            <w:shd w:val="clear" w:color="auto" w:fill="auto"/>
+          </w:tcPr>
+          <w:p>
+            <w:pPr>
+              <w:jc w:val="center"/>
+              <w:rPr>
+                <w:rFonts w:hint="eastAsia" w:ascii="宋体" w:hAnsi="宋体"/>
+                <w:kern w:val="0"/>
+                <w:szCs w:val="21"/>
+              </w:rPr>
+            </w:pPr>
+            <w:r>
+              <w:rPr>
+                <w:rFonts w:hint="eastAsia" w:ascii="宋体" w:hAnsi="宋体"/>
+                <w:kern w:val="0"/>
+                <w:szCs w:val="21"/>
+              </w:rPr>
+              <w:t>transport_fee</w:t>
+            </w:r>
+          </w:p>
+        </w:tc>
+        <w:tc>
+          <w:tcPr>
+            <w:tcW w:w="1428" w:type="dxa"/>
+            <w:shd w:val="clear" w:color="auto" w:fill="auto"/>
+          </w:tcPr>
+          <w:p>
+            <w:pPr>
+              <w:jc w:val="center"/>
+              <w:rPr>
+                <w:rFonts w:ascii="宋体" w:hAnsi="宋体"/>
+                <w:kern w:val="0"/>
+                <w:szCs w:val="21"/>
+              </w:rPr>
+            </w:pPr>
+            <w:r>
+              <w:rPr>
+                <w:rFonts w:hint="eastAsia" w:ascii="宋体" w:hAnsi="宋体"/>
+                <w:kern w:val="0"/>
+                <w:szCs w:val="21"/>
+              </w:rPr>
+              <w:t>DOUBLE</w:t>
+            </w:r>
+          </w:p>
+        </w:tc>
+        <w:tc>
+          <w:tcPr>
+            <w:tcW w:w="992" w:type="dxa"/>
+            <w:shd w:val="clear" w:color="auto" w:fill="auto"/>
+          </w:tcPr>
+          <w:p>
+            <w:pPr>
+              <w:jc w:val="center"/>
+              <w:rPr>
+                <w:rFonts w:ascii="宋体" w:hAnsi="宋体" w:cs="宋体"/>
+                <w:kern w:val="0"/>
+                <w:szCs w:val="21"/>
+              </w:rPr>
+            </w:pPr>
+          </w:p>
+        </w:tc>
+        <w:tc>
+          <w:tcPr>
+            <w:tcW w:w="992" w:type="dxa"/>
+            <w:shd w:val="clear" w:color="auto" w:fill="auto"/>
+          </w:tcPr>
+          <w:p>
+            <w:pPr>
+              <w:jc w:val="center"/>
+              <w:rPr>
+                <w:rFonts w:ascii="宋体" w:hAnsi="宋体" w:cs="宋体"/>
+                <w:kern w:val="0"/>
+                <w:szCs w:val="21"/>
+              </w:rPr>
+            </w:pPr>
+          </w:p>
+        </w:tc>
+        <w:tc>
+          <w:tcPr>
+            <w:tcW w:w="851" w:type="dxa"/>
+            <w:shd w:val="clear" w:color="auto" w:fill="auto"/>
+          </w:tcPr>
+          <w:p>
+            <w:pPr>
+              <w:jc w:val="center"/>
+              <w:rPr>
+                <w:rFonts w:ascii="宋体" w:hAnsi="宋体"/>
+                <w:kern w:val="0"/>
+                <w:szCs w:val="21"/>
+              </w:rPr>
+            </w:pPr>
+          </w:p>
+        </w:tc>
+        <w:tc>
+          <w:tcPr>
+            <w:tcW w:w="1896" w:type="dxa"/>
+            <w:shd w:val="clear" w:color="auto" w:fill="auto"/>
+          </w:tcPr>
+          <w:p>
+            <w:pPr>
+              <w:jc w:val="center"/>
+              <w:rPr>
+                <w:rFonts w:hint="eastAsia" w:ascii="宋体" w:hAnsi="宋体"/>
+                <w:kern w:val="0"/>
+                <w:szCs w:val="21"/>
+                <w:lang w:val="en-US" w:eastAsia="zh-CN"/>
+              </w:rPr>
+            </w:pPr>
+          </w:p>
+        </w:tc>
+      </w:tr>
+      <w:tr>
+        <w:tblPrEx>
+          <w:tblBorders>
+            <w:top w:val="single" w:color="auto" w:sz="4" w:space="0"/>
+            <w:left w:val="single" w:color="auto" w:sz="4" w:space="0"/>
+            <w:bottom w:val="single" w:color="auto" w:sz="4" w:space="0"/>
+            <w:right w:val="single" w:color="auto" w:sz="4" w:space="0"/>
+            <w:insideH w:val="single" w:color="auto" w:sz="4" w:space="0"/>
+            <w:insideV w:val="single" w:color="auto" w:sz="4" w:space="0"/>
+          </w:tblBorders>
+          <w:tblLayout w:type="fixed"/>
+          <w:tblCellMar>
+            <w:top w:w="0" w:type="dxa"/>
+            <w:left w:w="108" w:type="dxa"/>
+            <w:bottom w:w="0" w:type="dxa"/>
+            <w:right w:w="108" w:type="dxa"/>
+          </w:tblCellMar>
+        </w:tblPrEx>
+        <w:trPr>
+          <w:trHeight w:val="300" w:hRule="atLeast"/>
+        </w:trPr>
+        <w:tc>
+          <w:tcPr>
+            <w:tcW w:w="1521" w:type="dxa"/>
+            <w:shd w:val="clear" w:color="auto" w:fill="auto"/>
+          </w:tcPr>
+          <w:p>
+            <w:pPr>
+              <w:jc w:val="center"/>
+              <w:rPr>
+                <w:rFonts w:hint="eastAsia" w:ascii="宋体" w:hAnsi="宋体"/>
+                <w:kern w:val="0"/>
+                <w:szCs w:val="21"/>
+                <w:lang w:eastAsia="zh-CN"/>
+              </w:rPr>
+            </w:pPr>
+            <w:r>
+              <w:rPr>
+                <w:rFonts w:hint="eastAsia" w:ascii="宋体" w:hAnsi="宋体"/>
+                <w:kern w:val="0"/>
+                <w:szCs w:val="21"/>
+                <w:lang w:eastAsia="zh-CN"/>
+              </w:rPr>
+              <w:t>保险费</w:t>
+            </w:r>
+          </w:p>
+        </w:tc>
+        <w:tc>
+          <w:tcPr>
+            <w:tcW w:w="1886" w:type="dxa"/>
+            <w:shd w:val="clear" w:color="auto" w:fill="auto"/>
+          </w:tcPr>
+          <w:p>
+            <w:pPr>
+              <w:jc w:val="center"/>
+              <w:rPr>
+                <w:rFonts w:hint="eastAsia" w:ascii="宋体" w:hAnsi="宋体"/>
+                <w:kern w:val="0"/>
+                <w:szCs w:val="21"/>
+              </w:rPr>
+            </w:pPr>
+            <w:r>
+              <w:rPr>
+                <w:rFonts w:hint="eastAsia" w:ascii="宋体" w:hAnsi="宋体"/>
+                <w:kern w:val="0"/>
+                <w:szCs w:val="21"/>
+              </w:rPr>
+              <w:t>insurance_fee</w:t>
+            </w:r>
+          </w:p>
+        </w:tc>
+        <w:tc>
+          <w:tcPr>
+            <w:tcW w:w="1428" w:type="dxa"/>
+            <w:shd w:val="clear" w:color="auto" w:fill="auto"/>
+          </w:tcPr>
+          <w:p>
+            <w:pPr>
+              <w:jc w:val="center"/>
+              <w:rPr>
+                <w:rFonts w:ascii="宋体" w:hAnsi="宋体"/>
+                <w:kern w:val="0"/>
+                <w:szCs w:val="21"/>
+              </w:rPr>
+            </w:pPr>
+            <w:r>
+              <w:rPr>
+                <w:rFonts w:hint="eastAsia" w:ascii="宋体" w:hAnsi="宋体"/>
+                <w:kern w:val="0"/>
+                <w:szCs w:val="21"/>
+              </w:rPr>
+              <w:t>DOUBLE</w:t>
+            </w:r>
+          </w:p>
+        </w:tc>
+        <w:tc>
+          <w:tcPr>
+            <w:tcW w:w="992" w:type="dxa"/>
+            <w:shd w:val="clear" w:color="auto" w:fill="auto"/>
+          </w:tcPr>
+          <w:p>
+            <w:pPr>
+              <w:jc w:val="center"/>
+              <w:rPr>
+                <w:rFonts w:ascii="宋体" w:hAnsi="宋体" w:cs="宋体"/>
+                <w:kern w:val="0"/>
+                <w:szCs w:val="21"/>
+              </w:rPr>
+            </w:pPr>
+          </w:p>
+        </w:tc>
+        <w:tc>
+          <w:tcPr>
+            <w:tcW w:w="992" w:type="dxa"/>
+            <w:shd w:val="clear" w:color="auto" w:fill="auto"/>
+          </w:tcPr>
+          <w:p>
+            <w:pPr>
+              <w:jc w:val="center"/>
+              <w:rPr>
+                <w:rFonts w:ascii="宋体" w:hAnsi="宋体" w:cs="宋体"/>
+                <w:kern w:val="0"/>
+                <w:szCs w:val="21"/>
+              </w:rPr>
+            </w:pPr>
+          </w:p>
+        </w:tc>
+        <w:tc>
+          <w:tcPr>
+            <w:tcW w:w="851" w:type="dxa"/>
+            <w:shd w:val="clear" w:color="auto" w:fill="auto"/>
+          </w:tcPr>
+          <w:p>
+            <w:pPr>
+              <w:jc w:val="center"/>
+              <w:rPr>
+                <w:rFonts w:ascii="宋体" w:hAnsi="宋体"/>
+                <w:kern w:val="0"/>
+                <w:szCs w:val="21"/>
+              </w:rPr>
+            </w:pPr>
+          </w:p>
+        </w:tc>
+        <w:tc>
+          <w:tcPr>
+            <w:tcW w:w="1896" w:type="dxa"/>
+            <w:shd w:val="clear" w:color="auto" w:fill="auto"/>
+          </w:tcPr>
+          <w:p>
+            <w:pPr>
+              <w:jc w:val="center"/>
+              <w:rPr>
+                <w:rFonts w:hint="eastAsia" w:ascii="宋体" w:hAnsi="宋体"/>
+                <w:kern w:val="0"/>
+                <w:szCs w:val="21"/>
+                <w:lang w:val="en-US" w:eastAsia="zh-CN"/>
+              </w:rPr>
+            </w:pPr>
+          </w:p>
+        </w:tc>
+      </w:tr>
+      <w:tr>
+        <w:tblPrEx>
+          <w:tblBorders>
+            <w:top w:val="single" w:color="auto" w:sz="4" w:space="0"/>
+            <w:left w:val="single" w:color="auto" w:sz="4" w:space="0"/>
+            <w:bottom w:val="single" w:color="auto" w:sz="4" w:space="0"/>
+            <w:right w:val="single" w:color="auto" w:sz="4" w:space="0"/>
+            <w:insideH w:val="single" w:color="auto" w:sz="4" w:space="0"/>
+            <w:insideV w:val="single" w:color="auto" w:sz="4" w:space="0"/>
+          </w:tblBorders>
+          <w:tblLayout w:type="fixed"/>
+          <w:tblCellMar>
+            <w:top w:w="0" w:type="dxa"/>
+            <w:left w:w="108" w:type="dxa"/>
+            <w:bottom w:w="0" w:type="dxa"/>
+            <w:right w:w="108" w:type="dxa"/>
+          </w:tblCellMar>
+        </w:tblPrEx>
+        <w:trPr>
+          <w:trHeight w:val="300" w:hRule="atLeast"/>
+        </w:trPr>
+        <w:tc>
+          <w:tcPr>
+            <w:tcW w:w="1521" w:type="dxa"/>
+            <w:shd w:val="clear" w:color="auto" w:fill="auto"/>
+          </w:tcPr>
+          <w:p>
+            <w:pPr>
+              <w:jc w:val="center"/>
+              <w:rPr>
+                <w:rFonts w:hint="eastAsia" w:ascii="宋体" w:hAnsi="宋体"/>
+                <w:kern w:val="0"/>
+                <w:szCs w:val="21"/>
+                <w:lang w:eastAsia="zh-CN"/>
+              </w:rPr>
+            </w:pPr>
+            <w:r>
+              <w:rPr>
+                <w:rFonts w:hint="eastAsia" w:ascii="宋体" w:hAnsi="宋体"/>
+                <w:kern w:val="0"/>
+                <w:szCs w:val="21"/>
+                <w:lang w:eastAsia="zh-CN"/>
+              </w:rPr>
+              <w:t>发货地址</w:t>
+            </w:r>
+          </w:p>
+        </w:tc>
+        <w:tc>
+          <w:tcPr>
+            <w:tcW w:w="1886" w:type="dxa"/>
+            <w:shd w:val="clear" w:color="auto" w:fill="auto"/>
+          </w:tcPr>
+          <w:p>
+            <w:pPr>
+              <w:jc w:val="center"/>
+              <w:rPr>
+                <w:rFonts w:hint="eastAsia" w:ascii="宋体" w:hAnsi="宋体"/>
+                <w:kern w:val="0"/>
+                <w:szCs w:val="21"/>
+              </w:rPr>
+            </w:pPr>
+            <w:r>
+              <w:rPr>
+                <w:rFonts w:hint="eastAsia" w:ascii="宋体" w:hAnsi="宋体"/>
+                <w:kern w:val="0"/>
+                <w:szCs w:val="21"/>
+              </w:rPr>
+              <w:t>transport_start</w:t>
+            </w:r>
+          </w:p>
+        </w:tc>
+        <w:tc>
+          <w:tcPr>
+            <w:tcW w:w="1428" w:type="dxa"/>
+            <w:shd w:val="clear" w:color="auto" w:fill="auto"/>
+          </w:tcPr>
+          <w:p>
+            <w:pPr>
+              <w:jc w:val="center"/>
+              <w:rPr>
+                <w:rFonts w:ascii="宋体" w:hAnsi="宋体"/>
+                <w:kern w:val="0"/>
+                <w:szCs w:val="21"/>
+              </w:rPr>
+            </w:pPr>
+            <w:r>
+              <w:rPr>
+                <w:rFonts w:hint="eastAsia" w:ascii="宋体" w:hAnsi="宋体"/>
+                <w:kern w:val="0"/>
+                <w:szCs w:val="21"/>
+              </w:rPr>
+              <w:t>VARCHAR(20)</w:t>
+            </w:r>
+          </w:p>
+        </w:tc>
+        <w:tc>
+          <w:tcPr>
+            <w:tcW w:w="992" w:type="dxa"/>
+            <w:shd w:val="clear" w:color="auto" w:fill="auto"/>
+          </w:tcPr>
+          <w:p>
+            <w:pPr>
+              <w:jc w:val="center"/>
+              <w:rPr>
+                <w:rFonts w:ascii="宋体" w:hAnsi="宋体" w:cs="宋体"/>
+                <w:kern w:val="0"/>
+                <w:szCs w:val="21"/>
+              </w:rPr>
+            </w:pPr>
+          </w:p>
+        </w:tc>
+        <w:tc>
+          <w:tcPr>
+            <w:tcW w:w="992" w:type="dxa"/>
+            <w:shd w:val="clear" w:color="auto" w:fill="auto"/>
+          </w:tcPr>
+          <w:p>
+            <w:pPr>
+              <w:jc w:val="center"/>
+              <w:rPr>
+                <w:rFonts w:ascii="宋体" w:hAnsi="宋体" w:cs="宋体"/>
+                <w:kern w:val="0"/>
+                <w:szCs w:val="21"/>
+              </w:rPr>
+            </w:pPr>
+          </w:p>
+        </w:tc>
+        <w:tc>
+          <w:tcPr>
+            <w:tcW w:w="851" w:type="dxa"/>
+            <w:shd w:val="clear" w:color="auto" w:fill="auto"/>
+          </w:tcPr>
+          <w:p>
+            <w:pPr>
+              <w:jc w:val="center"/>
+              <w:rPr>
+                <w:rFonts w:ascii="宋体" w:hAnsi="宋体"/>
+                <w:kern w:val="0"/>
+                <w:szCs w:val="21"/>
+              </w:rPr>
+            </w:pPr>
+          </w:p>
+        </w:tc>
+        <w:tc>
+          <w:tcPr>
+            <w:tcW w:w="1896" w:type="dxa"/>
+            <w:shd w:val="clear" w:color="auto" w:fill="auto"/>
+          </w:tcPr>
+          <w:p>
+            <w:pPr>
+              <w:jc w:val="center"/>
+              <w:rPr>
+                <w:rFonts w:hint="eastAsia" w:ascii="宋体" w:hAnsi="宋体"/>
+                <w:kern w:val="0"/>
+                <w:szCs w:val="21"/>
+                <w:lang w:val="en-US" w:eastAsia="zh-CN"/>
+              </w:rPr>
+            </w:pPr>
+          </w:p>
+        </w:tc>
+      </w:tr>
+      <w:tr>
+        <w:tblPrEx>
+          <w:tblBorders>
+            <w:top w:val="single" w:color="auto" w:sz="4" w:space="0"/>
+            <w:left w:val="single" w:color="auto" w:sz="4" w:space="0"/>
+            <w:bottom w:val="single" w:color="auto" w:sz="4" w:space="0"/>
+            <w:right w:val="single" w:color="auto" w:sz="4" w:space="0"/>
+            <w:insideH w:val="single" w:color="auto" w:sz="4" w:space="0"/>
+            <w:insideV w:val="single" w:color="auto" w:sz="4" w:space="0"/>
+          </w:tblBorders>
+          <w:tblLayout w:type="fixed"/>
+          <w:tblCellMar>
+            <w:top w:w="0" w:type="dxa"/>
+            <w:left w:w="108" w:type="dxa"/>
+            <w:bottom w:w="0" w:type="dxa"/>
+            <w:right w:w="108" w:type="dxa"/>
+          </w:tblCellMar>
+        </w:tblPrEx>
+        <w:trPr>
+          <w:trHeight w:val="300" w:hRule="atLeast"/>
+        </w:trPr>
+        <w:tc>
+          <w:tcPr>
+            <w:tcW w:w="1521" w:type="dxa"/>
+            <w:shd w:val="clear" w:color="auto" w:fill="auto"/>
+          </w:tcPr>
+          <w:p>
+            <w:pPr>
+              <w:jc w:val="center"/>
+              <w:rPr>
+                <w:rFonts w:hint="eastAsia" w:ascii="宋体" w:hAnsi="宋体"/>
+                <w:kern w:val="0"/>
+                <w:szCs w:val="21"/>
+                <w:lang w:eastAsia="zh-CN"/>
+              </w:rPr>
+            </w:pPr>
+            <w:r>
+              <w:rPr>
+                <w:rFonts w:hint="eastAsia" w:ascii="宋体" w:hAnsi="宋体"/>
+                <w:kern w:val="0"/>
+                <w:szCs w:val="21"/>
+                <w:lang w:eastAsia="zh-CN"/>
+              </w:rPr>
+              <w:t>收货地址</w:t>
+            </w:r>
+          </w:p>
+        </w:tc>
+        <w:tc>
+          <w:tcPr>
+            <w:tcW w:w="1886" w:type="dxa"/>
+            <w:shd w:val="clear" w:color="auto" w:fill="auto"/>
+          </w:tcPr>
+          <w:p>
+            <w:pPr>
+              <w:jc w:val="center"/>
+              <w:rPr>
+                <w:rFonts w:hint="eastAsia" w:ascii="宋体" w:hAnsi="宋体"/>
+                <w:kern w:val="0"/>
+                <w:szCs w:val="21"/>
+              </w:rPr>
+            </w:pPr>
+            <w:r>
+              <w:rPr>
+                <w:rFonts w:hint="eastAsia" w:ascii="宋体" w:hAnsi="宋体"/>
+                <w:kern w:val="0"/>
+                <w:szCs w:val="21"/>
+              </w:rPr>
+              <w:t>transport_distinatin</w:t>
+            </w:r>
+          </w:p>
+        </w:tc>
+        <w:tc>
+          <w:tcPr>
+            <w:tcW w:w="1428" w:type="dxa"/>
+            <w:shd w:val="clear" w:color="auto" w:fill="auto"/>
+          </w:tcPr>
+          <w:p>
+            <w:pPr>
+              <w:jc w:val="center"/>
+              <w:rPr>
+                <w:rFonts w:ascii="宋体" w:hAnsi="宋体"/>
+                <w:kern w:val="0"/>
+                <w:szCs w:val="21"/>
+              </w:rPr>
+            </w:pPr>
+            <w:r>
+              <w:rPr>
+                <w:rFonts w:hint="eastAsia" w:ascii="宋体" w:hAnsi="宋体"/>
+                <w:kern w:val="0"/>
+                <w:szCs w:val="21"/>
+              </w:rPr>
+              <w:t>VARCHAR(20)</w:t>
+            </w:r>
+          </w:p>
+        </w:tc>
+        <w:tc>
+          <w:tcPr>
+            <w:tcW w:w="992" w:type="dxa"/>
+            <w:shd w:val="clear" w:color="auto" w:fill="auto"/>
+          </w:tcPr>
+          <w:p>
+            <w:pPr>
+              <w:jc w:val="center"/>
+              <w:rPr>
+                <w:rFonts w:ascii="宋体" w:hAnsi="宋体" w:cs="宋体"/>
+                <w:kern w:val="0"/>
+                <w:szCs w:val="21"/>
+              </w:rPr>
+            </w:pPr>
+          </w:p>
+        </w:tc>
+        <w:tc>
+          <w:tcPr>
+            <w:tcW w:w="992" w:type="dxa"/>
+            <w:shd w:val="clear" w:color="auto" w:fill="auto"/>
+          </w:tcPr>
+          <w:p>
+            <w:pPr>
+              <w:jc w:val="center"/>
+              <w:rPr>
+                <w:rFonts w:ascii="宋体" w:hAnsi="宋体" w:cs="宋体"/>
+                <w:kern w:val="0"/>
+                <w:szCs w:val="21"/>
+              </w:rPr>
+            </w:pPr>
+          </w:p>
+        </w:tc>
+        <w:tc>
+          <w:tcPr>
+            <w:tcW w:w="851" w:type="dxa"/>
+            <w:shd w:val="clear" w:color="auto" w:fill="auto"/>
+          </w:tcPr>
+          <w:p>
+            <w:pPr>
+              <w:jc w:val="center"/>
+              <w:rPr>
+                <w:rFonts w:ascii="宋体" w:hAnsi="宋体"/>
+                <w:kern w:val="0"/>
+                <w:szCs w:val="21"/>
+              </w:rPr>
+            </w:pPr>
+          </w:p>
+        </w:tc>
+        <w:tc>
+          <w:tcPr>
+            <w:tcW w:w="1896" w:type="dxa"/>
+            <w:shd w:val="clear" w:color="auto" w:fill="auto"/>
+          </w:tcPr>
+          <w:p>
+            <w:pPr>
+              <w:jc w:val="center"/>
+              <w:rPr>
+                <w:rFonts w:hint="eastAsia" w:ascii="宋体" w:hAnsi="宋体"/>
+                <w:kern w:val="0"/>
+                <w:szCs w:val="21"/>
+                <w:lang w:val="en-US" w:eastAsia="zh-CN"/>
+              </w:rPr>
+            </w:pPr>
+          </w:p>
+        </w:tc>
+      </w:tr>
+      <w:tr>
+        <w:tblPrEx>
+          <w:tblBorders>
+            <w:top w:val="single" w:color="auto" w:sz="4" w:space="0"/>
+            <w:left w:val="single" w:color="auto" w:sz="4" w:space="0"/>
+            <w:bottom w:val="single" w:color="auto" w:sz="4" w:space="0"/>
+            <w:right w:val="single" w:color="auto" w:sz="4" w:space="0"/>
+            <w:insideH w:val="single" w:color="auto" w:sz="4" w:space="0"/>
+            <w:insideV w:val="single" w:color="auto" w:sz="4" w:space="0"/>
+          </w:tblBorders>
+          <w:tblLayout w:type="fixed"/>
+          <w:tblCellMar>
+            <w:top w:w="0" w:type="dxa"/>
+            <w:left w:w="108" w:type="dxa"/>
+            <w:bottom w:w="0" w:type="dxa"/>
+            <w:right w:w="108" w:type="dxa"/>
+          </w:tblCellMar>
+        </w:tblPrEx>
+        <w:trPr>
+          <w:trHeight w:val="300" w:hRule="atLeast"/>
+        </w:trPr>
+        <w:tc>
+          <w:tcPr>
+            <w:tcW w:w="1521" w:type="dxa"/>
+            <w:shd w:val="clear" w:color="auto" w:fill="auto"/>
+          </w:tcPr>
+          <w:p>
+            <w:pPr>
+              <w:jc w:val="center"/>
+              <w:rPr>
+                <w:rFonts w:hint="eastAsia" w:ascii="宋体" w:hAnsi="宋体"/>
+                <w:kern w:val="0"/>
+                <w:szCs w:val="21"/>
+                <w:lang w:eastAsia="zh-CN"/>
+              </w:rPr>
+            </w:pPr>
+            <w:r>
+              <w:rPr>
+                <w:rFonts w:hint="eastAsia" w:ascii="宋体" w:hAnsi="宋体"/>
+                <w:kern w:val="0"/>
+                <w:szCs w:val="21"/>
+                <w:lang w:eastAsia="zh-CN"/>
+              </w:rPr>
+              <w:t>备注</w:t>
+            </w:r>
+          </w:p>
+        </w:tc>
+        <w:tc>
+          <w:tcPr>
+            <w:tcW w:w="1886" w:type="dxa"/>
+            <w:shd w:val="clear" w:color="auto" w:fill="auto"/>
+          </w:tcPr>
+          <w:p>
+            <w:pPr>
+              <w:jc w:val="center"/>
+              <w:rPr>
+                <w:rFonts w:hint="eastAsia" w:ascii="宋体" w:hAnsi="宋体"/>
+                <w:kern w:val="0"/>
+                <w:szCs w:val="21"/>
+              </w:rPr>
+            </w:pPr>
+            <w:r>
+              <w:rPr>
+                <w:rFonts w:hint="eastAsia" w:ascii="宋体" w:hAnsi="宋体"/>
+                <w:kern w:val="0"/>
+                <w:szCs w:val="21"/>
+              </w:rPr>
+              <w:t>transport_info</w:t>
+            </w:r>
+          </w:p>
+        </w:tc>
+        <w:tc>
+          <w:tcPr>
+            <w:tcW w:w="1428" w:type="dxa"/>
+            <w:shd w:val="clear" w:color="auto" w:fill="auto"/>
+          </w:tcPr>
+          <w:p>
+            <w:pPr>
+              <w:jc w:val="center"/>
+              <w:rPr>
+                <w:rFonts w:ascii="宋体" w:hAnsi="宋体"/>
+                <w:kern w:val="0"/>
+                <w:szCs w:val="21"/>
+              </w:rPr>
+            </w:pPr>
+            <w:r>
+              <w:rPr>
+                <w:rFonts w:hint="eastAsia" w:ascii="宋体" w:hAnsi="宋体"/>
+                <w:kern w:val="0"/>
+                <w:szCs w:val="21"/>
+              </w:rPr>
+              <w:t>VARCHAR(2</w:t>
+            </w:r>
+            <w:r>
+              <w:rPr>
+                <w:rFonts w:hint="eastAsia" w:ascii="宋体" w:hAnsi="宋体"/>
+                <w:kern w:val="0"/>
+                <w:szCs w:val="21"/>
+                <w:lang w:val="en-US" w:eastAsia="zh-CN"/>
+              </w:rPr>
+              <w:t>5</w:t>
+            </w:r>
+            <w:r>
+              <w:rPr>
+                <w:rFonts w:hint="eastAsia" w:ascii="宋体" w:hAnsi="宋体"/>
+                <w:kern w:val="0"/>
+                <w:szCs w:val="21"/>
+              </w:rPr>
+              <w:t>)</w:t>
+            </w:r>
+          </w:p>
+        </w:tc>
+        <w:tc>
+          <w:tcPr>
+            <w:tcW w:w="992" w:type="dxa"/>
+            <w:shd w:val="clear" w:color="auto" w:fill="auto"/>
+          </w:tcPr>
+          <w:p>
+            <w:pPr>
+              <w:jc w:val="center"/>
+              <w:rPr>
+                <w:rFonts w:ascii="宋体" w:hAnsi="宋体" w:cs="宋体"/>
+                <w:kern w:val="0"/>
+                <w:szCs w:val="21"/>
+              </w:rPr>
+            </w:pPr>
+          </w:p>
+        </w:tc>
+        <w:tc>
+          <w:tcPr>
+            <w:tcW w:w="992" w:type="dxa"/>
+            <w:shd w:val="clear" w:color="auto" w:fill="auto"/>
+          </w:tcPr>
+          <w:p>
+            <w:pPr>
+              <w:jc w:val="center"/>
+              <w:rPr>
+                <w:rFonts w:ascii="宋体" w:hAnsi="宋体" w:cs="宋体"/>
+                <w:kern w:val="0"/>
+                <w:szCs w:val="21"/>
+              </w:rPr>
+            </w:pPr>
+          </w:p>
+        </w:tc>
+        <w:tc>
+          <w:tcPr>
+            <w:tcW w:w="851" w:type="dxa"/>
+            <w:shd w:val="clear" w:color="auto" w:fill="auto"/>
+          </w:tcPr>
+          <w:p>
+            <w:pPr>
+              <w:jc w:val="center"/>
+              <w:rPr>
+                <w:rFonts w:ascii="宋体" w:hAnsi="宋体"/>
+                <w:kern w:val="0"/>
+                <w:szCs w:val="21"/>
+              </w:rPr>
+            </w:pPr>
+          </w:p>
+        </w:tc>
+        <w:tc>
+          <w:tcPr>
+            <w:tcW w:w="1896" w:type="dxa"/>
+            <w:shd w:val="clear" w:color="auto" w:fill="auto"/>
+          </w:tcPr>
+          <w:p>
+            <w:pPr>
+              <w:jc w:val="center"/>
+              <w:rPr>
+                <w:rFonts w:hint="eastAsia" w:ascii="宋体" w:hAnsi="宋体"/>
+                <w:kern w:val="0"/>
+                <w:szCs w:val="21"/>
+                <w:lang w:val="en-US" w:eastAsia="zh-CN"/>
+              </w:rPr>
+            </w:pPr>
+          </w:p>
+        </w:tc>
+      </w:tr>
+    </w:tbl>
+    <w:p>
+      <w:pPr>
+        <w:rPr>
+          <w:sz w:val="28"/>
+          <w:szCs w:val="28"/>
+        </w:rPr>
+      </w:pPr>
+    </w:p>
+    <w:p>
+      <w:pPr>
+        <w:pStyle w:val="4"/>
+        <w:rPr>
+          <w:sz w:val="28"/>
+          <w:szCs w:val="28"/>
+        </w:rPr>
+      </w:pPr>
+      <w:r>
+        <w:rPr>
+          <w:rFonts w:hint="eastAsia" w:ascii="宋体" w:hAnsi="宋体" w:eastAsia="宋体"/>
+          <w:i/>
+        </w:rPr>
+        <w:t>表名：</w:t>
+      </w:r>
+      <w:r>
+        <w:rPr>
+          <w:rFonts w:hint="eastAsia" w:ascii="宋体" w:hAnsi="宋体"/>
+          <w:kern w:val="0"/>
+          <w:szCs w:val="21"/>
+        </w:rPr>
+        <w:t>cost_save</w:t>
+      </w:r>
+      <w:r>
+        <w:rPr>
+          <w:rFonts w:hint="eastAsia" w:ascii="宋体" w:hAnsi="宋体" w:eastAsia="宋体"/>
+          <w:i/>
+        </w:rPr>
+        <w:t>（</w:t>
+      </w:r>
+      <w:r>
+        <w:rPr>
+          <w:rFonts w:hint="eastAsia" w:ascii="宋体" w:hAnsi="宋体" w:eastAsia="宋体"/>
+          <w:i/>
+          <w:lang w:eastAsia="zh-CN"/>
+        </w:rPr>
+        <w:t>财务</w:t>
+      </w:r>
+      <w:bookmarkStart w:id="2" w:name="_GoBack"/>
+      <w:bookmarkEnd w:id="2"/>
+      <w:r>
+        <w:rPr>
+          <w:rFonts w:hint="eastAsia" w:ascii="宋体" w:hAnsi="宋体" w:eastAsia="宋体"/>
+          <w:i/>
+          <w:lang w:eastAsia="zh-CN"/>
+        </w:rPr>
+        <w:t>表</w:t>
+      </w:r>
+      <w:r>
+        <w:rPr>
+          <w:rFonts w:hint="eastAsia" w:ascii="宋体" w:hAnsi="宋体" w:eastAsia="宋体"/>
+          <w:i/>
+        </w:rPr>
+        <w:t>）</w:t>
+      </w:r>
+    </w:p>
+    <w:tbl>
+      <w:tblPr>
+        <w:tblStyle w:val="50"/>
+        <w:tblW w:w="9566" w:type="dxa"/>
+        <w:tblInd w:w="93" w:type="dxa"/>
+        <w:tblBorders>
+          <w:top w:val="single" w:color="auto" w:sz="4" w:space="0"/>
+          <w:left w:val="single" w:color="auto" w:sz="4" w:space="0"/>
+          <w:bottom w:val="single" w:color="auto" w:sz="4" w:space="0"/>
+          <w:right w:val="single" w:color="auto" w:sz="4" w:space="0"/>
+          <w:insideH w:val="single" w:color="auto" w:sz="4" w:space="0"/>
+          <w:insideV w:val="single" w:color="auto" w:sz="4" w:space="0"/>
+        </w:tblBorders>
+        <w:tblLayout w:type="fixed"/>
+        <w:tblCellMar>
+          <w:top w:w="0" w:type="dxa"/>
+          <w:left w:w="108" w:type="dxa"/>
+          <w:bottom w:w="0" w:type="dxa"/>
+          <w:right w:w="108" w:type="dxa"/>
+        </w:tblCellMar>
+      </w:tblPr>
+      <w:tblGrid>
+        <w:gridCol w:w="1716"/>
+        <w:gridCol w:w="1701"/>
+        <w:gridCol w:w="1418"/>
+        <w:gridCol w:w="992"/>
+        <w:gridCol w:w="992"/>
+        <w:gridCol w:w="851"/>
+        <w:gridCol w:w="1896"/>
+      </w:tblGrid>
+      <w:tr>
+        <w:tblPrEx>
+          <w:tblBorders>
+            <w:top w:val="single" w:color="auto" w:sz="4" w:space="0"/>
+            <w:left w:val="single" w:color="auto" w:sz="4" w:space="0"/>
+            <w:bottom w:val="single" w:color="auto" w:sz="4" w:space="0"/>
+            <w:right w:val="single" w:color="auto" w:sz="4" w:space="0"/>
+            <w:insideH w:val="single" w:color="auto" w:sz="4" w:space="0"/>
+            <w:insideV w:val="single" w:color="auto" w:sz="4" w:space="0"/>
+          </w:tblBorders>
+          <w:tblLayout w:type="fixed"/>
+          <w:tblCellMar>
+            <w:top w:w="0" w:type="dxa"/>
+            <w:left w:w="108" w:type="dxa"/>
+            <w:bottom w:w="0" w:type="dxa"/>
+            <w:right w:w="108" w:type="dxa"/>
+          </w:tblCellMar>
+        </w:tblPrEx>
+        <w:trPr>
+          <w:trHeight w:val="300" w:hRule="atLeast"/>
+        </w:trPr>
+        <w:tc>
+          <w:tcPr>
+            <w:tcW w:w="1716" w:type="dxa"/>
+            <w:shd w:val="clear" w:color="auto" w:fill="99CCFF"/>
+          </w:tcPr>
+          <w:p>
+            <w:pPr>
+              <w:jc w:val="center"/>
+              <w:rPr>
+                <w:rFonts w:ascii="宋体" w:hAnsi="宋体" w:cs="宋体"/>
+                <w:b/>
+                <w:bCs/>
+                <w:kern w:val="0"/>
+                <w:szCs w:val="21"/>
+              </w:rPr>
+            </w:pPr>
+            <w:r>
+              <w:rPr>
+                <w:rFonts w:hint="eastAsia" w:ascii="宋体" w:hAnsi="宋体" w:cs="宋体"/>
+                <w:b/>
+                <w:bCs/>
+                <w:kern w:val="0"/>
+                <w:szCs w:val="21"/>
+              </w:rPr>
+              <w:t>字段名</w:t>
+            </w:r>
+          </w:p>
+        </w:tc>
+        <w:tc>
+          <w:tcPr>
+            <w:tcW w:w="1701" w:type="dxa"/>
+            <w:shd w:val="clear" w:color="auto" w:fill="99CCFF"/>
+          </w:tcPr>
+          <w:p>
+            <w:pPr>
+              <w:jc w:val="center"/>
+              <w:rPr>
+                <w:rFonts w:ascii="宋体" w:hAnsi="宋体" w:cs="宋体"/>
+                <w:b/>
+                <w:bCs/>
+                <w:kern w:val="0"/>
+                <w:szCs w:val="21"/>
+              </w:rPr>
+            </w:pPr>
+            <w:r>
+              <w:rPr>
+                <w:rFonts w:hint="eastAsia" w:ascii="宋体" w:hAnsi="宋体" w:cs="宋体"/>
+                <w:b/>
+                <w:bCs/>
+                <w:kern w:val="0"/>
+                <w:szCs w:val="21"/>
+              </w:rPr>
+              <w:t>字段</w:t>
+            </w:r>
+            <w:r>
+              <w:rPr>
+                <w:rFonts w:ascii="宋体" w:hAnsi="宋体" w:cs="宋体"/>
+                <w:b/>
+                <w:bCs/>
+                <w:kern w:val="0"/>
+                <w:szCs w:val="21"/>
+              </w:rPr>
+              <w:t>编码</w:t>
+            </w:r>
+          </w:p>
+        </w:tc>
+        <w:tc>
+          <w:tcPr>
+            <w:tcW w:w="1418" w:type="dxa"/>
+            <w:shd w:val="clear" w:color="auto" w:fill="99CCFF"/>
+          </w:tcPr>
+          <w:p>
+            <w:pPr>
+              <w:jc w:val="center"/>
+              <w:rPr>
+                <w:rFonts w:ascii="宋体" w:hAnsi="宋体" w:cs="宋体"/>
+                <w:b/>
+                <w:bCs/>
+                <w:kern w:val="0"/>
+                <w:szCs w:val="21"/>
+              </w:rPr>
+            </w:pPr>
+            <w:r>
+              <w:rPr>
+                <w:rFonts w:hint="eastAsia" w:ascii="宋体" w:hAnsi="宋体" w:cs="宋体"/>
+                <w:b/>
+                <w:bCs/>
+                <w:kern w:val="0"/>
+                <w:szCs w:val="21"/>
+              </w:rPr>
+              <w:t>数据类型</w:t>
+            </w:r>
+          </w:p>
+        </w:tc>
+        <w:tc>
+          <w:tcPr>
+            <w:tcW w:w="992" w:type="dxa"/>
+            <w:shd w:val="clear" w:color="auto" w:fill="99CCFF"/>
+          </w:tcPr>
+          <w:p>
+            <w:pPr>
+              <w:jc w:val="center"/>
+              <w:rPr>
+                <w:rFonts w:ascii="宋体" w:hAnsi="宋体" w:cs="宋体"/>
+                <w:b/>
+                <w:bCs/>
+                <w:kern w:val="0"/>
+                <w:szCs w:val="21"/>
+              </w:rPr>
+            </w:pPr>
+            <w:r>
+              <w:rPr>
+                <w:rFonts w:hint="eastAsia" w:ascii="宋体" w:hAnsi="宋体" w:cs="宋体"/>
+                <w:b/>
+                <w:bCs/>
+                <w:kern w:val="0"/>
+                <w:szCs w:val="21"/>
+              </w:rPr>
+              <w:t>键值</w:t>
+            </w:r>
+          </w:p>
+        </w:tc>
+        <w:tc>
+          <w:tcPr>
+            <w:tcW w:w="992" w:type="dxa"/>
+            <w:shd w:val="clear" w:color="auto" w:fill="99CCFF"/>
+          </w:tcPr>
+          <w:p>
+            <w:pPr>
+              <w:jc w:val="center"/>
+              <w:rPr>
+                <w:rFonts w:ascii="宋体" w:hAnsi="宋体" w:cs="宋体"/>
+                <w:b/>
+                <w:bCs/>
+                <w:kern w:val="0"/>
+                <w:szCs w:val="21"/>
+              </w:rPr>
+            </w:pPr>
+            <w:r>
+              <w:rPr>
+                <w:rFonts w:hint="eastAsia" w:ascii="宋体" w:hAnsi="宋体" w:cs="宋体"/>
+                <w:b/>
+                <w:bCs/>
+                <w:kern w:val="0"/>
+                <w:szCs w:val="21"/>
+              </w:rPr>
+              <w:t>可为空</w:t>
+            </w:r>
+          </w:p>
+        </w:tc>
+        <w:tc>
+          <w:tcPr>
+            <w:tcW w:w="851" w:type="dxa"/>
+            <w:shd w:val="clear" w:color="auto" w:fill="99CCFF"/>
+          </w:tcPr>
+          <w:p>
+            <w:pPr>
+              <w:jc w:val="center"/>
+              <w:rPr>
+                <w:rFonts w:ascii="宋体" w:hAnsi="宋体" w:cs="宋体"/>
+                <w:b/>
+                <w:bCs/>
+                <w:kern w:val="0"/>
+                <w:szCs w:val="21"/>
+              </w:rPr>
+            </w:pPr>
+            <w:r>
+              <w:rPr>
+                <w:rFonts w:hint="eastAsia" w:ascii="宋体" w:hAnsi="宋体" w:cs="宋体"/>
+                <w:b/>
+                <w:bCs/>
+                <w:kern w:val="0"/>
+                <w:szCs w:val="21"/>
+              </w:rPr>
+              <w:t>默认值</w:t>
+            </w:r>
+          </w:p>
+        </w:tc>
+        <w:tc>
+          <w:tcPr>
+            <w:tcW w:w="1896" w:type="dxa"/>
+            <w:shd w:val="clear" w:color="auto" w:fill="99CCFF"/>
+          </w:tcPr>
+          <w:p>
+            <w:pPr>
+              <w:jc w:val="center"/>
+              <w:rPr>
+                <w:rFonts w:ascii="宋体" w:hAnsi="宋体" w:cs="宋体"/>
+                <w:b/>
+                <w:bCs/>
+                <w:kern w:val="0"/>
+                <w:szCs w:val="21"/>
+              </w:rPr>
+            </w:pPr>
+            <w:r>
+              <w:rPr>
+                <w:rFonts w:hint="eastAsia" w:ascii="宋体" w:hAnsi="宋体" w:cs="宋体"/>
+                <w:b/>
+                <w:bCs/>
+                <w:kern w:val="0"/>
+                <w:szCs w:val="21"/>
+              </w:rPr>
+              <w:t>注释</w:t>
+            </w:r>
+          </w:p>
+        </w:tc>
+      </w:tr>
+      <w:tr>
+        <w:tblPrEx>
+          <w:tblBorders>
+            <w:top w:val="single" w:color="auto" w:sz="4" w:space="0"/>
+            <w:left w:val="single" w:color="auto" w:sz="4" w:space="0"/>
+            <w:bottom w:val="single" w:color="auto" w:sz="4" w:space="0"/>
+            <w:right w:val="single" w:color="auto" w:sz="4" w:space="0"/>
+            <w:insideH w:val="single" w:color="auto" w:sz="4" w:space="0"/>
+            <w:insideV w:val="single" w:color="auto" w:sz="4" w:space="0"/>
+          </w:tblBorders>
+          <w:tblLayout w:type="fixed"/>
+          <w:tblCellMar>
+            <w:top w:w="0" w:type="dxa"/>
+            <w:left w:w="108" w:type="dxa"/>
+            <w:bottom w:w="0" w:type="dxa"/>
+            <w:right w:w="108" w:type="dxa"/>
+          </w:tblCellMar>
+        </w:tblPrEx>
+        <w:trPr>
+          <w:trHeight w:val="300" w:hRule="atLeast"/>
+        </w:trPr>
+        <w:tc>
+          <w:tcPr>
+            <w:tcW w:w="1716" w:type="dxa"/>
+            <w:shd w:val="clear" w:color="auto" w:fill="auto"/>
+          </w:tcPr>
+          <w:p>
+            <w:pPr>
+              <w:jc w:val="center"/>
+              <w:rPr>
+                <w:rFonts w:hint="eastAsia" w:ascii="宋体" w:hAnsi="宋体" w:eastAsiaTheme="minorEastAsia"/>
+                <w:kern w:val="0"/>
+                <w:szCs w:val="21"/>
+                <w:lang w:val="en-US" w:eastAsia="zh-CN"/>
+              </w:rPr>
+            </w:pPr>
+            <w:r>
+              <w:rPr>
+                <w:rFonts w:hint="eastAsia" w:ascii="宋体" w:hAnsi="宋体"/>
+                <w:kern w:val="0"/>
+                <w:szCs w:val="21"/>
+                <w:lang w:eastAsia="zh-CN"/>
+              </w:rPr>
+              <w:t>管理费</w:t>
+            </w:r>
+            <w:r>
+              <w:rPr>
+                <w:rFonts w:hint="eastAsia" w:ascii="宋体" w:hAnsi="宋体"/>
+                <w:kern w:val="0"/>
+                <w:szCs w:val="21"/>
+                <w:lang w:val="en-US" w:eastAsia="zh-CN"/>
+              </w:rPr>
+              <w:t>ID</w:t>
+            </w:r>
+          </w:p>
+        </w:tc>
+        <w:tc>
+          <w:tcPr>
+            <w:tcW w:w="1701" w:type="dxa"/>
+            <w:shd w:val="clear" w:color="auto" w:fill="auto"/>
+          </w:tcPr>
+          <w:p>
+            <w:pPr>
+              <w:jc w:val="center"/>
+              <w:rPr>
+                <w:rFonts w:ascii="宋体" w:hAnsi="宋体"/>
+                <w:kern w:val="0"/>
+                <w:szCs w:val="21"/>
+              </w:rPr>
+            </w:pPr>
+            <w:r>
+              <w:rPr>
+                <w:rFonts w:hint="eastAsia" w:ascii="宋体" w:hAnsi="宋体"/>
+                <w:kern w:val="0"/>
+                <w:szCs w:val="21"/>
+              </w:rPr>
+              <w:t>administrative_fee_id</w:t>
+            </w:r>
+          </w:p>
+        </w:tc>
+        <w:tc>
+          <w:tcPr>
+            <w:tcW w:w="1418" w:type="dxa"/>
+            <w:shd w:val="clear" w:color="auto" w:fill="auto"/>
+          </w:tcPr>
+          <w:p>
+            <w:pPr>
+              <w:jc w:val="center"/>
+              <w:rPr>
+                <w:rFonts w:ascii="宋体" w:hAnsi="宋体"/>
+                <w:kern w:val="0"/>
+                <w:szCs w:val="21"/>
+              </w:rPr>
+            </w:pPr>
+            <w:r>
+              <w:rPr>
+                <w:rFonts w:hint="eastAsia" w:ascii="宋体" w:hAnsi="宋体"/>
+                <w:kern w:val="0"/>
+                <w:szCs w:val="21"/>
+                <w:lang w:val="en-US" w:eastAsia="zh-CN"/>
+              </w:rPr>
+              <w:t>INT</w:t>
+            </w:r>
+            <w:r>
+              <w:rPr>
+                <w:rFonts w:ascii="宋体" w:hAnsi="宋体"/>
+                <w:kern w:val="0"/>
+                <w:szCs w:val="21"/>
+              </w:rPr>
+              <w:t>(</w:t>
+            </w:r>
+            <w:r>
+              <w:rPr>
+                <w:rFonts w:hint="eastAsia" w:ascii="宋体" w:hAnsi="宋体"/>
+                <w:kern w:val="0"/>
+                <w:szCs w:val="21"/>
+                <w:lang w:val="en-US" w:eastAsia="zh-CN"/>
+              </w:rPr>
+              <w:t>8</w:t>
+            </w:r>
+            <w:r>
+              <w:rPr>
+                <w:rFonts w:ascii="宋体" w:hAnsi="宋体"/>
+                <w:kern w:val="0"/>
+                <w:szCs w:val="21"/>
+              </w:rPr>
+              <w:t>)</w:t>
+            </w:r>
+          </w:p>
+        </w:tc>
+        <w:tc>
+          <w:tcPr>
+            <w:tcW w:w="992" w:type="dxa"/>
+            <w:shd w:val="clear" w:color="auto" w:fill="auto"/>
+          </w:tcPr>
+          <w:p>
+            <w:pPr>
+              <w:jc w:val="center"/>
+              <w:rPr>
+                <w:rFonts w:ascii="宋体" w:hAnsi="宋体" w:cs="宋体"/>
+                <w:kern w:val="0"/>
+                <w:szCs w:val="21"/>
+              </w:rPr>
+            </w:pPr>
+            <w:r>
+              <w:rPr>
+                <w:rFonts w:ascii="宋体" w:hAnsi="宋体" w:cs="宋体"/>
+                <w:kern w:val="0"/>
+                <w:szCs w:val="21"/>
+              </w:rPr>
+              <w:t>主键</w:t>
+            </w:r>
+          </w:p>
+        </w:tc>
+        <w:tc>
+          <w:tcPr>
+            <w:tcW w:w="992" w:type="dxa"/>
+            <w:shd w:val="clear" w:color="auto" w:fill="auto"/>
+          </w:tcPr>
+          <w:p>
+            <w:pPr>
+              <w:jc w:val="center"/>
+              <w:rPr>
+                <w:rFonts w:ascii="宋体" w:hAnsi="宋体" w:cs="宋体"/>
+                <w:kern w:val="0"/>
+                <w:szCs w:val="21"/>
+              </w:rPr>
+            </w:pPr>
+            <w:r>
+              <w:rPr>
+                <w:rFonts w:ascii="宋体" w:hAnsi="宋体" w:cs="宋体"/>
+                <w:kern w:val="0"/>
+                <w:szCs w:val="21"/>
+              </w:rPr>
+              <w:t>否</w:t>
+            </w:r>
+          </w:p>
+        </w:tc>
+        <w:tc>
+          <w:tcPr>
+            <w:tcW w:w="851" w:type="dxa"/>
+            <w:shd w:val="clear" w:color="auto" w:fill="auto"/>
+          </w:tcPr>
+          <w:p>
+            <w:pPr>
+              <w:jc w:val="center"/>
+              <w:rPr>
+                <w:rFonts w:ascii="宋体" w:hAnsi="宋体"/>
+                <w:kern w:val="0"/>
+                <w:szCs w:val="21"/>
+              </w:rPr>
+            </w:pPr>
+          </w:p>
+        </w:tc>
+        <w:tc>
+          <w:tcPr>
+            <w:tcW w:w="1896" w:type="dxa"/>
+            <w:shd w:val="clear" w:color="auto" w:fill="auto"/>
+          </w:tcPr>
+          <w:p>
+            <w:pPr>
+              <w:jc w:val="center"/>
+              <w:rPr>
+                <w:rFonts w:ascii="宋体" w:hAnsi="宋体" w:cs="宋体"/>
+                <w:kern w:val="0"/>
+                <w:szCs w:val="21"/>
+              </w:rPr>
+            </w:pPr>
+          </w:p>
+        </w:tc>
+      </w:tr>
+      <w:tr>
+        <w:tblPrEx>
+          <w:tblBorders>
+            <w:top w:val="single" w:color="auto" w:sz="4" w:space="0"/>
+            <w:left w:val="single" w:color="auto" w:sz="4" w:space="0"/>
+            <w:bottom w:val="single" w:color="auto" w:sz="4" w:space="0"/>
+            <w:right w:val="single" w:color="auto" w:sz="4" w:space="0"/>
+            <w:insideH w:val="single" w:color="auto" w:sz="4" w:space="0"/>
+            <w:insideV w:val="single" w:color="auto" w:sz="4" w:space="0"/>
+          </w:tblBorders>
+          <w:tblLayout w:type="fixed"/>
+          <w:tblCellMar>
+            <w:top w:w="0" w:type="dxa"/>
+            <w:left w:w="108" w:type="dxa"/>
+            <w:bottom w:w="0" w:type="dxa"/>
+            <w:right w:w="108" w:type="dxa"/>
+          </w:tblCellMar>
+        </w:tblPrEx>
+        <w:trPr>
+          <w:trHeight w:val="300" w:hRule="atLeast"/>
+        </w:trPr>
+        <w:tc>
+          <w:tcPr>
+            <w:tcW w:w="1716" w:type="dxa"/>
+            <w:shd w:val="clear" w:color="auto" w:fill="auto"/>
+          </w:tcPr>
+          <w:p>
+            <w:pPr>
+              <w:jc w:val="center"/>
+              <w:rPr>
+                <w:rFonts w:hint="eastAsia" w:ascii="宋体" w:hAnsi="宋体" w:eastAsiaTheme="minorEastAsia"/>
+                <w:kern w:val="0"/>
+                <w:szCs w:val="21"/>
+                <w:lang w:eastAsia="zh-CN"/>
+              </w:rPr>
+            </w:pPr>
+            <w:r>
+              <w:rPr>
+                <w:rFonts w:hint="eastAsia" w:ascii="宋体" w:hAnsi="宋体"/>
+                <w:kern w:val="0"/>
+                <w:szCs w:val="21"/>
+                <w:lang w:eastAsia="zh-CN"/>
+              </w:rPr>
+              <w:t>办公费</w:t>
+            </w:r>
+          </w:p>
+        </w:tc>
+        <w:tc>
+          <w:tcPr>
+            <w:tcW w:w="1701" w:type="dxa"/>
+            <w:shd w:val="clear" w:color="auto" w:fill="auto"/>
+          </w:tcPr>
+          <w:p>
+            <w:pPr>
+              <w:jc w:val="center"/>
+              <w:rPr>
+                <w:rFonts w:hint="default" w:ascii="宋体" w:hAnsi="宋体" w:eastAsiaTheme="minorEastAsia"/>
+                <w:kern w:val="0"/>
+                <w:szCs w:val="21"/>
+                <w:lang w:val="en-US" w:eastAsia="zh-CN"/>
+              </w:rPr>
+            </w:pPr>
+            <w:r>
+              <w:rPr>
+                <w:rFonts w:hint="eastAsia" w:ascii="宋体" w:hAnsi="宋体"/>
+                <w:kern w:val="0"/>
+                <w:szCs w:val="21"/>
+                <w:lang w:val="en-US" w:eastAsia="zh-CN"/>
+              </w:rPr>
+              <w:t>officeFee</w:t>
+            </w:r>
+          </w:p>
+        </w:tc>
+        <w:tc>
+          <w:tcPr>
+            <w:tcW w:w="1418" w:type="dxa"/>
+            <w:shd w:val="clear" w:color="auto" w:fill="auto"/>
+          </w:tcPr>
+          <w:p>
+            <w:pPr>
+              <w:jc w:val="center"/>
+              <w:rPr>
+                <w:rFonts w:ascii="宋体" w:hAnsi="宋体"/>
+                <w:kern w:val="0"/>
+                <w:szCs w:val="21"/>
+              </w:rPr>
+            </w:pPr>
+            <w:r>
+              <w:rPr>
+                <w:rFonts w:hint="eastAsia" w:ascii="宋体" w:hAnsi="宋体"/>
+                <w:kern w:val="0"/>
+                <w:szCs w:val="21"/>
+              </w:rPr>
+              <w:t>DOUBLE</w:t>
+            </w:r>
+          </w:p>
+        </w:tc>
+        <w:tc>
+          <w:tcPr>
+            <w:tcW w:w="992" w:type="dxa"/>
+            <w:shd w:val="clear" w:color="auto" w:fill="auto"/>
+          </w:tcPr>
+          <w:p>
+            <w:pPr>
+              <w:jc w:val="center"/>
+              <w:rPr>
+                <w:rFonts w:ascii="宋体" w:hAnsi="宋体" w:cs="宋体"/>
+                <w:kern w:val="0"/>
+                <w:szCs w:val="21"/>
+              </w:rPr>
+            </w:pPr>
+          </w:p>
+        </w:tc>
+        <w:tc>
+          <w:tcPr>
+            <w:tcW w:w="992" w:type="dxa"/>
+            <w:shd w:val="clear" w:color="auto" w:fill="auto"/>
+          </w:tcPr>
+          <w:p>
+            <w:pPr>
+              <w:jc w:val="center"/>
+              <w:rPr>
+                <w:rFonts w:ascii="宋体" w:hAnsi="宋体" w:cs="宋体"/>
+                <w:kern w:val="0"/>
+                <w:szCs w:val="21"/>
+              </w:rPr>
+            </w:pPr>
+            <w:r>
+              <w:rPr>
+                <w:rFonts w:ascii="宋体" w:hAnsi="宋体" w:cs="宋体"/>
+                <w:kern w:val="0"/>
+                <w:szCs w:val="21"/>
+              </w:rPr>
+              <w:t>否</w:t>
+            </w:r>
+          </w:p>
+        </w:tc>
+        <w:tc>
+          <w:tcPr>
+            <w:tcW w:w="851" w:type="dxa"/>
+            <w:shd w:val="clear" w:color="auto" w:fill="auto"/>
+          </w:tcPr>
+          <w:p>
+            <w:pPr>
+              <w:jc w:val="center"/>
+              <w:rPr>
+                <w:rFonts w:ascii="宋体" w:hAnsi="宋体"/>
+                <w:kern w:val="0"/>
+                <w:szCs w:val="21"/>
+              </w:rPr>
+            </w:pPr>
+          </w:p>
+        </w:tc>
+        <w:tc>
+          <w:tcPr>
+            <w:tcW w:w="1896" w:type="dxa"/>
+            <w:shd w:val="clear" w:color="auto" w:fill="auto"/>
+          </w:tcPr>
+          <w:p>
+            <w:pPr>
+              <w:jc w:val="center"/>
+              <w:rPr>
+                <w:rFonts w:hint="default" w:ascii="宋体" w:hAnsi="宋体" w:cs="宋体" w:eastAsiaTheme="minorEastAsia"/>
+                <w:kern w:val="0"/>
+                <w:szCs w:val="21"/>
+                <w:lang w:val="en-US" w:eastAsia="zh-CN"/>
+              </w:rPr>
+            </w:pPr>
+          </w:p>
+        </w:tc>
+      </w:tr>
+      <w:tr>
+        <w:tblPrEx>
+          <w:tblBorders>
+            <w:top w:val="single" w:color="auto" w:sz="4" w:space="0"/>
+            <w:left w:val="single" w:color="auto" w:sz="4" w:space="0"/>
+            <w:bottom w:val="single" w:color="auto" w:sz="4" w:space="0"/>
+            <w:right w:val="single" w:color="auto" w:sz="4" w:space="0"/>
+            <w:insideH w:val="single" w:color="auto" w:sz="4" w:space="0"/>
+            <w:insideV w:val="single" w:color="auto" w:sz="4" w:space="0"/>
+          </w:tblBorders>
+          <w:tblLayout w:type="fixed"/>
+          <w:tblCellMar>
+            <w:top w:w="0" w:type="dxa"/>
+            <w:left w:w="108" w:type="dxa"/>
+            <w:bottom w:w="0" w:type="dxa"/>
+            <w:right w:w="108" w:type="dxa"/>
+          </w:tblCellMar>
+        </w:tblPrEx>
+        <w:trPr>
+          <w:trHeight w:val="300" w:hRule="atLeast"/>
+        </w:trPr>
+        <w:tc>
+          <w:tcPr>
+            <w:tcW w:w="1716" w:type="dxa"/>
+            <w:shd w:val="clear" w:color="auto" w:fill="auto"/>
+          </w:tcPr>
+          <w:p>
+            <w:pPr>
+              <w:jc w:val="center"/>
+              <w:rPr>
+                <w:rFonts w:hint="eastAsia" w:ascii="宋体" w:hAnsi="宋体" w:eastAsiaTheme="minorEastAsia"/>
+                <w:kern w:val="0"/>
+                <w:szCs w:val="21"/>
+                <w:lang w:eastAsia="zh-CN"/>
+              </w:rPr>
+            </w:pPr>
+            <w:r>
+              <w:rPr>
+                <w:rFonts w:hint="eastAsia" w:ascii="宋体" w:hAnsi="宋体"/>
+                <w:kern w:val="0"/>
+                <w:szCs w:val="21"/>
+                <w:lang w:eastAsia="zh-CN"/>
+              </w:rPr>
+              <w:t>房租费</w:t>
+            </w:r>
+          </w:p>
+        </w:tc>
+        <w:tc>
+          <w:tcPr>
+            <w:tcW w:w="1701" w:type="dxa"/>
+            <w:shd w:val="clear" w:color="auto" w:fill="auto"/>
+          </w:tcPr>
+          <w:p>
+            <w:pPr>
+              <w:jc w:val="center"/>
+              <w:rPr>
+                <w:rFonts w:ascii="宋体" w:hAnsi="宋体"/>
+                <w:kern w:val="0"/>
+                <w:szCs w:val="21"/>
+              </w:rPr>
+            </w:pPr>
+            <w:r>
+              <w:rPr>
+                <w:rFonts w:hint="eastAsia" w:ascii="宋体" w:hAnsi="宋体"/>
+                <w:kern w:val="0"/>
+                <w:szCs w:val="21"/>
+              </w:rPr>
+              <w:t>houseRent</w:t>
+            </w:r>
+          </w:p>
+        </w:tc>
+        <w:tc>
+          <w:tcPr>
+            <w:tcW w:w="1418" w:type="dxa"/>
+            <w:shd w:val="clear" w:color="auto" w:fill="auto"/>
+          </w:tcPr>
+          <w:p>
+            <w:pPr>
+              <w:jc w:val="center"/>
+              <w:rPr>
+                <w:rFonts w:ascii="宋体" w:hAnsi="宋体"/>
+                <w:kern w:val="0"/>
+                <w:szCs w:val="21"/>
+              </w:rPr>
+            </w:pPr>
+            <w:r>
+              <w:rPr>
+                <w:rFonts w:hint="eastAsia" w:ascii="宋体" w:hAnsi="宋体"/>
+                <w:kern w:val="0"/>
+                <w:szCs w:val="21"/>
+              </w:rPr>
+              <w:t>DOUBLE</w:t>
+            </w:r>
+          </w:p>
+        </w:tc>
+        <w:tc>
+          <w:tcPr>
+            <w:tcW w:w="992" w:type="dxa"/>
+            <w:shd w:val="clear" w:color="auto" w:fill="auto"/>
+          </w:tcPr>
+          <w:p>
+            <w:pPr>
+              <w:jc w:val="center"/>
+              <w:rPr>
+                <w:rFonts w:ascii="宋体" w:hAnsi="宋体" w:cs="宋体"/>
+                <w:kern w:val="0"/>
+                <w:szCs w:val="21"/>
+              </w:rPr>
+            </w:pPr>
+          </w:p>
+        </w:tc>
+        <w:tc>
+          <w:tcPr>
+            <w:tcW w:w="992" w:type="dxa"/>
+            <w:shd w:val="clear" w:color="auto" w:fill="auto"/>
+          </w:tcPr>
+          <w:p>
+            <w:pPr>
+              <w:jc w:val="center"/>
+              <w:rPr>
+                <w:rFonts w:ascii="宋体" w:hAnsi="宋体" w:cs="宋体"/>
+                <w:kern w:val="0"/>
+                <w:szCs w:val="21"/>
+              </w:rPr>
+            </w:pPr>
+          </w:p>
+        </w:tc>
+        <w:tc>
+          <w:tcPr>
+            <w:tcW w:w="851" w:type="dxa"/>
+            <w:shd w:val="clear" w:color="auto" w:fill="auto"/>
+          </w:tcPr>
+          <w:p>
+            <w:pPr>
+              <w:jc w:val="center"/>
+              <w:rPr>
+                <w:rFonts w:ascii="宋体" w:hAnsi="宋体"/>
+                <w:kern w:val="0"/>
+                <w:szCs w:val="21"/>
+              </w:rPr>
+            </w:pPr>
+          </w:p>
+        </w:tc>
+        <w:tc>
+          <w:tcPr>
+            <w:tcW w:w="1896" w:type="dxa"/>
+            <w:shd w:val="clear" w:color="auto" w:fill="auto"/>
+          </w:tcPr>
+          <w:p>
+            <w:pPr>
+              <w:jc w:val="center"/>
+              <w:rPr>
+                <w:rFonts w:hint="eastAsia" w:ascii="宋体" w:hAnsi="宋体" w:cs="宋体" w:eastAsiaTheme="minorEastAsia"/>
+                <w:kern w:val="0"/>
+                <w:szCs w:val="21"/>
+                <w:lang w:eastAsia="zh-CN"/>
+              </w:rPr>
+            </w:pPr>
+          </w:p>
+        </w:tc>
+      </w:tr>
+      <w:tr>
+        <w:tblPrEx>
+          <w:tblBorders>
+            <w:top w:val="single" w:color="auto" w:sz="4" w:space="0"/>
+            <w:left w:val="single" w:color="auto" w:sz="4" w:space="0"/>
+            <w:bottom w:val="single" w:color="auto" w:sz="4" w:space="0"/>
+            <w:right w:val="single" w:color="auto" w:sz="4" w:space="0"/>
+            <w:insideH w:val="single" w:color="auto" w:sz="4" w:space="0"/>
+            <w:insideV w:val="single" w:color="auto" w:sz="4" w:space="0"/>
+          </w:tblBorders>
+          <w:tblLayout w:type="fixed"/>
+          <w:tblCellMar>
+            <w:top w:w="0" w:type="dxa"/>
+            <w:left w:w="108" w:type="dxa"/>
+            <w:bottom w:w="0" w:type="dxa"/>
+            <w:right w:w="108" w:type="dxa"/>
+          </w:tblCellMar>
+        </w:tblPrEx>
+        <w:trPr>
+          <w:trHeight w:val="300" w:hRule="atLeast"/>
+        </w:trPr>
+        <w:tc>
+          <w:tcPr>
+            <w:tcW w:w="1716" w:type="dxa"/>
+            <w:shd w:val="clear" w:color="auto" w:fill="auto"/>
+          </w:tcPr>
+          <w:p>
+            <w:pPr>
+              <w:jc w:val="center"/>
+              <w:rPr>
+                <w:rFonts w:hint="eastAsia" w:ascii="宋体" w:hAnsi="宋体" w:eastAsiaTheme="minorEastAsia"/>
+                <w:kern w:val="0"/>
+                <w:szCs w:val="21"/>
+                <w:lang w:eastAsia="zh-CN"/>
+              </w:rPr>
+            </w:pPr>
+            <w:r>
+              <w:rPr>
+                <w:rFonts w:hint="eastAsia" w:ascii="宋体" w:hAnsi="宋体"/>
+                <w:kern w:val="0"/>
+                <w:szCs w:val="21"/>
+                <w:lang w:eastAsia="zh-CN"/>
+              </w:rPr>
+              <w:t>水电费</w:t>
+            </w:r>
+          </w:p>
+        </w:tc>
+        <w:tc>
+          <w:tcPr>
+            <w:tcW w:w="1701" w:type="dxa"/>
+            <w:shd w:val="clear" w:color="auto" w:fill="auto"/>
+          </w:tcPr>
+          <w:p>
+            <w:pPr>
+              <w:jc w:val="center"/>
+              <w:rPr>
+                <w:rFonts w:hint="eastAsia" w:ascii="宋体" w:hAnsi="宋体"/>
+                <w:kern w:val="0"/>
+                <w:szCs w:val="21"/>
+              </w:rPr>
+            </w:pPr>
+            <w:r>
+              <w:rPr>
+                <w:rFonts w:hint="eastAsia" w:ascii="宋体" w:hAnsi="宋体"/>
+                <w:kern w:val="0"/>
+                <w:szCs w:val="21"/>
+              </w:rPr>
+              <w:t>waterElecFee</w:t>
+            </w:r>
+          </w:p>
+        </w:tc>
+        <w:tc>
+          <w:tcPr>
+            <w:tcW w:w="1418" w:type="dxa"/>
+            <w:shd w:val="clear" w:color="auto" w:fill="auto"/>
+          </w:tcPr>
+          <w:p>
+            <w:pPr>
+              <w:jc w:val="center"/>
+              <w:rPr>
+                <w:rFonts w:ascii="宋体" w:hAnsi="宋体"/>
+                <w:kern w:val="0"/>
+                <w:szCs w:val="21"/>
+              </w:rPr>
+            </w:pPr>
+            <w:r>
+              <w:rPr>
+                <w:rFonts w:hint="eastAsia" w:ascii="宋体" w:hAnsi="宋体"/>
+                <w:kern w:val="0"/>
+                <w:szCs w:val="21"/>
+              </w:rPr>
+              <w:t>DOUBLE</w:t>
+            </w:r>
+          </w:p>
+        </w:tc>
+        <w:tc>
+          <w:tcPr>
+            <w:tcW w:w="992" w:type="dxa"/>
+            <w:shd w:val="clear" w:color="auto" w:fill="auto"/>
+          </w:tcPr>
+          <w:p>
+            <w:pPr>
+              <w:jc w:val="center"/>
+              <w:rPr>
+                <w:rFonts w:ascii="宋体" w:hAnsi="宋体" w:cs="宋体"/>
+                <w:kern w:val="0"/>
+                <w:szCs w:val="21"/>
+              </w:rPr>
+            </w:pPr>
+          </w:p>
+        </w:tc>
+        <w:tc>
+          <w:tcPr>
+            <w:tcW w:w="992" w:type="dxa"/>
+            <w:shd w:val="clear" w:color="auto" w:fill="auto"/>
+          </w:tcPr>
+          <w:p>
+            <w:pPr>
+              <w:jc w:val="center"/>
+              <w:rPr>
+                <w:rFonts w:ascii="宋体" w:hAnsi="宋体" w:cs="宋体"/>
+                <w:kern w:val="0"/>
+                <w:szCs w:val="21"/>
+              </w:rPr>
+            </w:pPr>
+          </w:p>
+        </w:tc>
+        <w:tc>
+          <w:tcPr>
+            <w:tcW w:w="851" w:type="dxa"/>
+            <w:shd w:val="clear" w:color="auto" w:fill="auto"/>
+          </w:tcPr>
+          <w:p>
+            <w:pPr>
+              <w:jc w:val="center"/>
+              <w:rPr>
+                <w:rFonts w:ascii="宋体" w:hAnsi="宋体"/>
+                <w:kern w:val="0"/>
+                <w:szCs w:val="21"/>
+              </w:rPr>
+            </w:pPr>
+          </w:p>
+        </w:tc>
+        <w:tc>
+          <w:tcPr>
+            <w:tcW w:w="1896" w:type="dxa"/>
+            <w:shd w:val="clear" w:color="auto" w:fill="auto"/>
+          </w:tcPr>
+          <w:p>
+            <w:pPr>
+              <w:jc w:val="center"/>
+              <w:rPr>
+                <w:rFonts w:hint="eastAsia" w:ascii="宋体" w:hAnsi="宋体"/>
+                <w:kern w:val="0"/>
+                <w:szCs w:val="21"/>
+                <w:lang w:val="en-US" w:eastAsia="zh-CN"/>
+              </w:rPr>
+            </w:pPr>
+          </w:p>
+        </w:tc>
+      </w:tr>
+      <w:tr>
+        <w:tblPrEx>
+          <w:tblBorders>
+            <w:top w:val="single" w:color="auto" w:sz="4" w:space="0"/>
+            <w:left w:val="single" w:color="auto" w:sz="4" w:space="0"/>
+            <w:bottom w:val="single" w:color="auto" w:sz="4" w:space="0"/>
+            <w:right w:val="single" w:color="auto" w:sz="4" w:space="0"/>
+            <w:insideH w:val="single" w:color="auto" w:sz="4" w:space="0"/>
+            <w:insideV w:val="single" w:color="auto" w:sz="4" w:space="0"/>
+          </w:tblBorders>
+          <w:tblLayout w:type="fixed"/>
+          <w:tblCellMar>
+            <w:top w:w="0" w:type="dxa"/>
+            <w:left w:w="108" w:type="dxa"/>
+            <w:bottom w:w="0" w:type="dxa"/>
+            <w:right w:w="108" w:type="dxa"/>
+          </w:tblCellMar>
+        </w:tblPrEx>
+        <w:trPr>
+          <w:trHeight w:val="300" w:hRule="atLeast"/>
+        </w:trPr>
+        <w:tc>
+          <w:tcPr>
+            <w:tcW w:w="1716" w:type="dxa"/>
+            <w:shd w:val="clear" w:color="auto" w:fill="auto"/>
+          </w:tcPr>
+          <w:p>
+            <w:pPr>
+              <w:jc w:val="center"/>
+              <w:rPr>
+                <w:rFonts w:hint="eastAsia" w:ascii="宋体" w:hAnsi="宋体"/>
+                <w:kern w:val="0"/>
+                <w:szCs w:val="21"/>
+                <w:lang w:eastAsia="zh-CN"/>
+              </w:rPr>
+            </w:pPr>
+            <w:r>
+              <w:rPr>
+                <w:rFonts w:hint="eastAsia" w:ascii="宋体" w:hAnsi="宋体"/>
+                <w:kern w:val="0"/>
+                <w:szCs w:val="21"/>
+                <w:lang w:eastAsia="zh-CN"/>
+              </w:rPr>
+              <w:t>电话费</w:t>
+            </w:r>
+          </w:p>
+        </w:tc>
+        <w:tc>
+          <w:tcPr>
+            <w:tcW w:w="1701" w:type="dxa"/>
+            <w:shd w:val="clear" w:color="auto" w:fill="auto"/>
+          </w:tcPr>
+          <w:p>
+            <w:pPr>
+              <w:jc w:val="center"/>
+              <w:rPr>
+                <w:rFonts w:hint="eastAsia" w:ascii="宋体" w:hAnsi="宋体"/>
+                <w:kern w:val="0"/>
+                <w:szCs w:val="21"/>
+              </w:rPr>
+            </w:pPr>
+            <w:r>
+              <w:rPr>
+                <w:rFonts w:hint="eastAsia" w:ascii="宋体" w:hAnsi="宋体"/>
+                <w:kern w:val="0"/>
+                <w:szCs w:val="21"/>
+              </w:rPr>
+              <w:t>phoneFee</w:t>
+            </w:r>
+          </w:p>
+        </w:tc>
+        <w:tc>
+          <w:tcPr>
+            <w:tcW w:w="1418" w:type="dxa"/>
+            <w:shd w:val="clear" w:color="auto" w:fill="auto"/>
+          </w:tcPr>
+          <w:p>
+            <w:pPr>
+              <w:jc w:val="center"/>
+              <w:rPr>
+                <w:rFonts w:ascii="宋体" w:hAnsi="宋体"/>
+                <w:kern w:val="0"/>
+                <w:szCs w:val="21"/>
+              </w:rPr>
+            </w:pPr>
+            <w:r>
+              <w:rPr>
+                <w:rFonts w:hint="eastAsia" w:ascii="宋体" w:hAnsi="宋体"/>
+                <w:kern w:val="0"/>
+                <w:szCs w:val="21"/>
+              </w:rPr>
+              <w:t>DOUBLE</w:t>
+            </w:r>
+          </w:p>
+        </w:tc>
+        <w:tc>
+          <w:tcPr>
+            <w:tcW w:w="992" w:type="dxa"/>
+            <w:shd w:val="clear" w:color="auto" w:fill="auto"/>
+          </w:tcPr>
+          <w:p>
+            <w:pPr>
+              <w:jc w:val="center"/>
+              <w:rPr>
+                <w:rFonts w:ascii="宋体" w:hAnsi="宋体" w:cs="宋体"/>
+                <w:kern w:val="0"/>
+                <w:szCs w:val="21"/>
+              </w:rPr>
+            </w:pPr>
+          </w:p>
+        </w:tc>
+        <w:tc>
+          <w:tcPr>
+            <w:tcW w:w="992" w:type="dxa"/>
+            <w:shd w:val="clear" w:color="auto" w:fill="auto"/>
+          </w:tcPr>
+          <w:p>
+            <w:pPr>
+              <w:jc w:val="center"/>
+              <w:rPr>
+                <w:rFonts w:ascii="宋体" w:hAnsi="宋体" w:cs="宋体"/>
+                <w:kern w:val="0"/>
+                <w:szCs w:val="21"/>
+              </w:rPr>
+            </w:pPr>
+          </w:p>
+        </w:tc>
+        <w:tc>
+          <w:tcPr>
+            <w:tcW w:w="851" w:type="dxa"/>
+            <w:shd w:val="clear" w:color="auto" w:fill="auto"/>
+          </w:tcPr>
+          <w:p>
+            <w:pPr>
+              <w:jc w:val="center"/>
+              <w:rPr>
+                <w:rFonts w:ascii="宋体" w:hAnsi="宋体"/>
+                <w:kern w:val="0"/>
+                <w:szCs w:val="21"/>
+              </w:rPr>
+            </w:pPr>
+          </w:p>
+        </w:tc>
+        <w:tc>
+          <w:tcPr>
+            <w:tcW w:w="1896" w:type="dxa"/>
+            <w:shd w:val="clear" w:color="auto" w:fill="auto"/>
+          </w:tcPr>
+          <w:p>
+            <w:pPr>
+              <w:jc w:val="center"/>
+              <w:rPr>
+                <w:rFonts w:hint="eastAsia" w:ascii="宋体" w:hAnsi="宋体"/>
+                <w:kern w:val="0"/>
+                <w:szCs w:val="21"/>
+                <w:lang w:val="en-US" w:eastAsia="zh-CN"/>
+              </w:rPr>
+            </w:pPr>
+          </w:p>
+        </w:tc>
+      </w:tr>
+      <w:tr>
+        <w:tblPrEx>
+          <w:tblBorders>
+            <w:top w:val="single" w:color="auto" w:sz="4" w:space="0"/>
+            <w:left w:val="single" w:color="auto" w:sz="4" w:space="0"/>
+            <w:bottom w:val="single" w:color="auto" w:sz="4" w:space="0"/>
+            <w:right w:val="single" w:color="auto" w:sz="4" w:space="0"/>
+            <w:insideH w:val="single" w:color="auto" w:sz="4" w:space="0"/>
+            <w:insideV w:val="single" w:color="auto" w:sz="4" w:space="0"/>
+          </w:tblBorders>
+          <w:tblLayout w:type="fixed"/>
+          <w:tblCellMar>
+            <w:top w:w="0" w:type="dxa"/>
+            <w:left w:w="108" w:type="dxa"/>
+            <w:bottom w:w="0" w:type="dxa"/>
+            <w:right w:w="108" w:type="dxa"/>
+          </w:tblCellMar>
+        </w:tblPrEx>
+        <w:trPr>
+          <w:trHeight w:val="300" w:hRule="atLeast"/>
+        </w:trPr>
+        <w:tc>
+          <w:tcPr>
+            <w:tcW w:w="1716" w:type="dxa"/>
+            <w:shd w:val="clear" w:color="auto" w:fill="auto"/>
+          </w:tcPr>
+          <w:p>
+            <w:pPr>
+              <w:jc w:val="center"/>
+              <w:rPr>
+                <w:rFonts w:hint="eastAsia" w:ascii="宋体" w:hAnsi="宋体"/>
+                <w:kern w:val="0"/>
+                <w:szCs w:val="21"/>
+                <w:lang w:eastAsia="zh-CN"/>
+              </w:rPr>
+            </w:pPr>
+            <w:r>
+              <w:rPr>
+                <w:rFonts w:hint="eastAsia" w:ascii="宋体" w:hAnsi="宋体"/>
+                <w:kern w:val="0"/>
+                <w:szCs w:val="21"/>
+                <w:lang w:eastAsia="zh-CN"/>
+              </w:rPr>
+              <w:t>其他支出</w:t>
+            </w:r>
+          </w:p>
+        </w:tc>
+        <w:tc>
+          <w:tcPr>
+            <w:tcW w:w="1701" w:type="dxa"/>
+            <w:shd w:val="clear" w:color="auto" w:fill="auto"/>
+          </w:tcPr>
+          <w:p>
+            <w:pPr>
+              <w:jc w:val="center"/>
+              <w:rPr>
+                <w:rFonts w:hint="eastAsia" w:ascii="宋体" w:hAnsi="宋体"/>
+                <w:kern w:val="0"/>
+                <w:szCs w:val="21"/>
+              </w:rPr>
+            </w:pPr>
+            <w:r>
+              <w:rPr>
+                <w:rFonts w:hint="eastAsia" w:ascii="宋体" w:hAnsi="宋体"/>
+                <w:kern w:val="0"/>
+                <w:szCs w:val="21"/>
+              </w:rPr>
+              <w:t>otherPayout</w:t>
+            </w:r>
+          </w:p>
+        </w:tc>
+        <w:tc>
+          <w:tcPr>
+            <w:tcW w:w="1418" w:type="dxa"/>
+            <w:shd w:val="clear" w:color="auto" w:fill="auto"/>
+          </w:tcPr>
+          <w:p>
+            <w:pPr>
+              <w:jc w:val="center"/>
+              <w:rPr>
+                <w:rFonts w:ascii="宋体" w:hAnsi="宋体"/>
+                <w:kern w:val="0"/>
+                <w:szCs w:val="21"/>
+              </w:rPr>
+            </w:pPr>
+            <w:r>
+              <w:rPr>
+                <w:rFonts w:hint="eastAsia" w:ascii="宋体" w:hAnsi="宋体"/>
+                <w:kern w:val="0"/>
+                <w:szCs w:val="21"/>
+              </w:rPr>
+              <w:t>DOUBLE</w:t>
+            </w:r>
+          </w:p>
+        </w:tc>
+        <w:tc>
+          <w:tcPr>
+            <w:tcW w:w="992" w:type="dxa"/>
+            <w:shd w:val="clear" w:color="auto" w:fill="auto"/>
+          </w:tcPr>
+          <w:p>
+            <w:pPr>
+              <w:jc w:val="center"/>
+              <w:rPr>
+                <w:rFonts w:ascii="宋体" w:hAnsi="宋体" w:cs="宋体"/>
+                <w:kern w:val="0"/>
+                <w:szCs w:val="21"/>
+              </w:rPr>
+            </w:pPr>
+          </w:p>
+        </w:tc>
+        <w:tc>
+          <w:tcPr>
+            <w:tcW w:w="992" w:type="dxa"/>
+            <w:shd w:val="clear" w:color="auto" w:fill="auto"/>
+          </w:tcPr>
+          <w:p>
+            <w:pPr>
+              <w:jc w:val="center"/>
+              <w:rPr>
+                <w:rFonts w:ascii="宋体" w:hAnsi="宋体" w:cs="宋体"/>
+                <w:kern w:val="0"/>
+                <w:szCs w:val="21"/>
+              </w:rPr>
+            </w:pPr>
+          </w:p>
+        </w:tc>
+        <w:tc>
+          <w:tcPr>
+            <w:tcW w:w="851" w:type="dxa"/>
+            <w:shd w:val="clear" w:color="auto" w:fill="auto"/>
+          </w:tcPr>
+          <w:p>
+            <w:pPr>
+              <w:jc w:val="center"/>
+              <w:rPr>
+                <w:rFonts w:ascii="宋体" w:hAnsi="宋体"/>
+                <w:kern w:val="0"/>
+                <w:szCs w:val="21"/>
+              </w:rPr>
+            </w:pPr>
+          </w:p>
+        </w:tc>
+        <w:tc>
+          <w:tcPr>
+            <w:tcW w:w="1896" w:type="dxa"/>
+            <w:shd w:val="clear" w:color="auto" w:fill="auto"/>
+          </w:tcPr>
+          <w:p>
+            <w:pPr>
+              <w:jc w:val="center"/>
+              <w:rPr>
+                <w:rFonts w:hint="eastAsia" w:ascii="宋体" w:hAnsi="宋体"/>
+                <w:kern w:val="0"/>
+                <w:szCs w:val="21"/>
+                <w:lang w:val="en-US" w:eastAsia="zh-CN"/>
+              </w:rPr>
+            </w:pPr>
+          </w:p>
+        </w:tc>
+      </w:tr>
+      <w:tr>
+        <w:tblPrEx>
+          <w:tblBorders>
+            <w:top w:val="single" w:color="auto" w:sz="4" w:space="0"/>
+            <w:left w:val="single" w:color="auto" w:sz="4" w:space="0"/>
+            <w:bottom w:val="single" w:color="auto" w:sz="4" w:space="0"/>
+            <w:right w:val="single" w:color="auto" w:sz="4" w:space="0"/>
+            <w:insideH w:val="single" w:color="auto" w:sz="4" w:space="0"/>
+            <w:insideV w:val="single" w:color="auto" w:sz="4" w:space="0"/>
+          </w:tblBorders>
+          <w:tblLayout w:type="fixed"/>
+          <w:tblCellMar>
+            <w:top w:w="0" w:type="dxa"/>
+            <w:left w:w="108" w:type="dxa"/>
+            <w:bottom w:w="0" w:type="dxa"/>
+            <w:right w:w="108" w:type="dxa"/>
+          </w:tblCellMar>
+        </w:tblPrEx>
+        <w:trPr>
+          <w:trHeight w:val="300" w:hRule="atLeast"/>
+        </w:trPr>
+        <w:tc>
+          <w:tcPr>
+            <w:tcW w:w="1716" w:type="dxa"/>
+            <w:shd w:val="clear" w:color="auto" w:fill="auto"/>
+          </w:tcPr>
+          <w:p>
+            <w:pPr>
+              <w:jc w:val="center"/>
+              <w:rPr>
+                <w:rFonts w:hint="eastAsia" w:ascii="宋体" w:hAnsi="宋体"/>
+                <w:kern w:val="0"/>
+                <w:szCs w:val="21"/>
+                <w:lang w:eastAsia="zh-CN"/>
+              </w:rPr>
+            </w:pPr>
+            <w:r>
+              <w:rPr>
+                <w:rFonts w:hint="eastAsia" w:ascii="宋体" w:hAnsi="宋体"/>
+                <w:kern w:val="0"/>
+                <w:szCs w:val="21"/>
+                <w:lang w:eastAsia="zh-CN"/>
+              </w:rPr>
+              <w:t>填写日期</w:t>
+            </w:r>
+          </w:p>
+        </w:tc>
+        <w:tc>
+          <w:tcPr>
+            <w:tcW w:w="1701" w:type="dxa"/>
+            <w:shd w:val="clear" w:color="auto" w:fill="auto"/>
+          </w:tcPr>
+          <w:p>
+            <w:pPr>
+              <w:jc w:val="center"/>
+              <w:rPr>
+                <w:rFonts w:hint="eastAsia" w:ascii="宋体" w:hAnsi="宋体"/>
+                <w:kern w:val="0"/>
+                <w:szCs w:val="21"/>
+              </w:rPr>
+            </w:pPr>
+            <w:r>
+              <w:rPr>
+                <w:rFonts w:hint="eastAsia" w:ascii="宋体" w:hAnsi="宋体"/>
+                <w:kern w:val="0"/>
+                <w:szCs w:val="21"/>
+              </w:rPr>
+              <w:t>writeDate</w:t>
+            </w:r>
+          </w:p>
+        </w:tc>
+        <w:tc>
+          <w:tcPr>
+            <w:tcW w:w="1418" w:type="dxa"/>
+            <w:shd w:val="clear" w:color="auto" w:fill="auto"/>
+          </w:tcPr>
+          <w:p>
+            <w:pPr>
+              <w:jc w:val="center"/>
+              <w:rPr>
+                <w:rFonts w:ascii="宋体" w:hAnsi="宋体"/>
+                <w:kern w:val="0"/>
+                <w:szCs w:val="21"/>
+              </w:rPr>
+            </w:pPr>
+            <w:r>
+              <w:rPr>
+                <w:rFonts w:hint="eastAsia" w:ascii="宋体" w:hAnsi="宋体"/>
+                <w:kern w:val="0"/>
+                <w:szCs w:val="21"/>
+              </w:rPr>
+              <w:t>VARCHAR(20)</w:t>
+            </w:r>
+          </w:p>
+        </w:tc>
+        <w:tc>
+          <w:tcPr>
+            <w:tcW w:w="992" w:type="dxa"/>
+            <w:shd w:val="clear" w:color="auto" w:fill="auto"/>
+          </w:tcPr>
+          <w:p>
+            <w:pPr>
+              <w:jc w:val="center"/>
+              <w:rPr>
+                <w:rFonts w:ascii="宋体" w:hAnsi="宋体" w:cs="宋体"/>
+                <w:kern w:val="0"/>
+                <w:szCs w:val="21"/>
+              </w:rPr>
+            </w:pPr>
+          </w:p>
+        </w:tc>
+        <w:tc>
+          <w:tcPr>
+            <w:tcW w:w="992" w:type="dxa"/>
+            <w:shd w:val="clear" w:color="auto" w:fill="auto"/>
+          </w:tcPr>
+          <w:p>
+            <w:pPr>
+              <w:jc w:val="center"/>
+              <w:rPr>
+                <w:rFonts w:ascii="宋体" w:hAnsi="宋体" w:cs="宋体"/>
+                <w:kern w:val="0"/>
+                <w:szCs w:val="21"/>
+              </w:rPr>
+            </w:pPr>
+          </w:p>
+        </w:tc>
+        <w:tc>
+          <w:tcPr>
+            <w:tcW w:w="851" w:type="dxa"/>
+            <w:shd w:val="clear" w:color="auto" w:fill="auto"/>
+          </w:tcPr>
+          <w:p>
+            <w:pPr>
+              <w:jc w:val="center"/>
+              <w:rPr>
+                <w:rFonts w:ascii="宋体" w:hAnsi="宋体"/>
+                <w:kern w:val="0"/>
+                <w:szCs w:val="21"/>
+              </w:rPr>
+            </w:pPr>
+          </w:p>
+        </w:tc>
+        <w:tc>
+          <w:tcPr>
+            <w:tcW w:w="1896" w:type="dxa"/>
+            <w:shd w:val="clear" w:color="auto" w:fill="auto"/>
+          </w:tcPr>
+          <w:p>
+            <w:pPr>
+              <w:jc w:val="center"/>
+              <w:rPr>
+                <w:rFonts w:hint="eastAsia" w:ascii="宋体" w:hAnsi="宋体"/>
+                <w:kern w:val="0"/>
+                <w:szCs w:val="21"/>
+                <w:lang w:val="en-US" w:eastAsia="zh-CN"/>
+              </w:rPr>
+            </w:pPr>
+          </w:p>
+        </w:tc>
+      </w:tr>
+    </w:tbl>
+    <w:p>
+      <w:pPr>
+        <w:rPr>
           <w:sz w:val="28"/>
           <w:szCs w:val="28"/>
         </w:rPr>
@@ -15249,7 +19514,7 @@
     <w:lvl w:ilvl="0" w:tentative="0">
       <w:start w:val="1"/>
       <w:numFmt w:val="decimal"/>
-      <w:pStyle w:val="80"/>
+      <w:pStyle w:val="81"/>
       <w:lvlText w:val="（%1）"/>
       <w:lvlJc w:val="left"/>
       <w:pPr>
@@ -15372,7 +19637,7 @@
     <w:lvl w:ilvl="0" w:tentative="0">
       <w:start w:val="1"/>
       <w:numFmt w:val="decimal"/>
-      <w:pStyle w:val="88"/>
+      <w:pStyle w:val="89"/>
       <w:lvlText w:val="%1)"/>
       <w:lvlJc w:val="left"/>
       <w:pPr>
@@ -15934,7 +20199,7 @@
     <w:lvl w:ilvl="0" w:tentative="0">
       <w:start w:val="1"/>
       <w:numFmt w:val="bullet"/>
-      <w:pStyle w:val="75"/>
+      <w:pStyle w:val="76"/>
       <w:lvlText w:val=""/>
       <w:lvlJc w:val="left"/>
       <w:pPr>
@@ -15955,7 +20220,7 @@
     <w:lvl w:ilvl="0" w:tentative="0">
       <w:start w:val="1"/>
       <w:numFmt w:val="bullet"/>
-      <w:pStyle w:val="72"/>
+      <w:pStyle w:val="73"/>
       <w:lvlText w:val=""/>
       <w:lvlJc w:val="left"/>
       <w:pPr>
@@ -15977,7 +20242,7 @@
     <w:lvl w:ilvl="0" w:tentative="0">
       <w:start w:val="1"/>
       <w:numFmt w:val="bullet"/>
-      <w:pStyle w:val="76"/>
+      <w:pStyle w:val="77"/>
       <w:lvlText w:val=""/>
       <w:lvlJc w:val="left"/>
       <w:pPr>
@@ -15998,7 +20263,7 @@
     <w:lvl w:ilvl="0" w:tentative="0">
       <w:start w:val="1"/>
       <w:numFmt w:val="bullet"/>
-      <w:pStyle w:val="86"/>
+      <w:pStyle w:val="87"/>
       <w:lvlText w:val=""/>
       <w:lvlJc w:val="left"/>
       <w:pPr>
@@ -16139,7 +20404,7 @@
     <w:lvl w:ilvl="0" w:tentative="0">
       <w:start w:val="1"/>
       <w:numFmt w:val="bullet"/>
-      <w:pStyle w:val="79"/>
+      <w:pStyle w:val="80"/>
       <w:lvlText w:val=""/>
       <w:lvlJc w:val="left"/>
       <w:pPr>
@@ -16163,7 +20428,7 @@
     <w:lvl w:ilvl="0" w:tentative="0">
       <w:start w:val="1"/>
       <w:numFmt w:val="bullet"/>
-      <w:pStyle w:val="73"/>
+      <w:pStyle w:val="74"/>
       <w:lvlText w:val=""/>
       <w:lvlJc w:val="left"/>
       <w:pPr>
@@ -16184,7 +20449,7 @@
     <w:lvl w:ilvl="0" w:tentative="0">
       <w:start w:val="1"/>
       <w:numFmt w:val="decimal"/>
-      <w:pStyle w:val="83"/>
+      <w:pStyle w:val="84"/>
       <w:lvlText w:val="%1."/>
       <w:lvlJc w:val="left"/>
       <w:pPr>
@@ -16298,7 +20563,7 @@
     <w:lvl w:ilvl="0" w:tentative="0">
       <w:start w:val="1"/>
       <w:numFmt w:val="bullet"/>
-      <w:pStyle w:val="89"/>
+      <w:pStyle w:val="90"/>
       <w:lvlText w:val=""/>
       <w:lvlJc w:val="left"/>
       <w:pPr>
@@ -16439,7 +20704,7 @@
     <w:lvl w:ilvl="0" w:tentative="0">
       <w:start w:val="1"/>
       <w:numFmt w:val="bullet"/>
-      <w:pStyle w:val="87"/>
+      <w:pStyle w:val="88"/>
       <w:lvlText w:val=""/>
       <w:lvlJc w:val="left"/>
       <w:pPr>
@@ -16580,7 +20845,7 @@
     <w:lvl w:ilvl="0" w:tentative="0">
       <w:start w:val="1"/>
       <w:numFmt w:val="bullet"/>
-      <w:pStyle w:val="74"/>
+      <w:pStyle w:val="75"/>
       <w:lvlText w:val=""/>
       <w:lvlJc w:val="left"/>
       <w:pPr>
@@ -16602,7 +20867,7 @@
     <w:lvl w:ilvl="0" w:tentative="0">
       <w:start w:val="1"/>
       <w:numFmt w:val="bullet"/>
-      <w:pStyle w:val="77"/>
+      <w:pStyle w:val="78"/>
       <w:lvlText w:val=""/>
       <w:lvlJc w:val="left"/>
       <w:pPr>
@@ -16672,7 +20937,7 @@
   <w:docDefaults>
     <w:rPrDefault>
       <w:rPr>
-        <w:rFonts w:asciiTheme="minorHAnsi" w:hAnsiTheme="minorHAnsi" w:eastAsiaTheme="minorEastAsia" w:cstheme="minorBidi"/>
+        <w:rFonts w:ascii="Times New Roman" w:hAnsi="Times New Roman" w:eastAsia="宋体" w:cs="Times New Roman"/>
       </w:rPr>
     </w:rPrDefault>
   </w:docDefaults>
@@ -16687,38 +20952,38 @@
     <w:lsdException w:qFormat="1" w:unhideWhenUsed="0" w:uiPriority="0" w:semiHidden="0" w:name="heading 7"/>
     <w:lsdException w:qFormat="1" w:unhideWhenUsed="0" w:uiPriority="0" w:semiHidden="0" w:name="heading 8"/>
     <w:lsdException w:qFormat="1" w:unhideWhenUsed="0" w:uiPriority="0" w:semiHidden="0" w:name="heading 9"/>
-    <w:lsdException w:unhideWhenUsed="0" w:uiPriority="0" w:name="index 1"/>
-    <w:lsdException w:unhideWhenUsed="0" w:uiPriority="0" w:name="index 2"/>
-    <w:lsdException w:unhideWhenUsed="0" w:uiPriority="0" w:name="index 3"/>
-    <w:lsdException w:unhideWhenUsed="0" w:uiPriority="0" w:name="index 4"/>
-    <w:lsdException w:unhideWhenUsed="0" w:uiPriority="0" w:name="index 5"/>
-    <w:lsdException w:unhideWhenUsed="0" w:uiPriority="0" w:name="index 6"/>
-    <w:lsdException w:unhideWhenUsed="0" w:uiPriority="0" w:name="index 7"/>
-    <w:lsdException w:unhideWhenUsed="0" w:uiPriority="0" w:name="index 8"/>
-    <w:lsdException w:unhideWhenUsed="0" w:uiPriority="0" w:name="index 9"/>
+    <w:lsdException w:qFormat="1" w:unhideWhenUsed="0" w:uiPriority="0" w:name="index 1"/>
+    <w:lsdException w:qFormat="1" w:unhideWhenUsed="0" w:uiPriority="0" w:name="index 2"/>
+    <w:lsdException w:qFormat="1" w:unhideWhenUsed="0" w:uiPriority="0" w:name="index 3"/>
+    <w:lsdException w:qFormat="1" w:unhideWhenUsed="0" w:uiPriority="0" w:name="index 4"/>
+    <w:lsdException w:qFormat="1" w:unhideWhenUsed="0" w:uiPriority="0" w:name="index 5"/>
+    <w:lsdException w:qFormat="1" w:unhideWhenUsed="0" w:uiPriority="0" w:name="index 6"/>
+    <w:lsdException w:qFormat="1" w:unhideWhenUsed="0" w:uiPriority="0" w:name="index 7"/>
+    <w:lsdException w:qFormat="1" w:unhideWhenUsed="0" w:uiPriority="0" w:name="index 8"/>
+    <w:lsdException w:qFormat="1" w:unhideWhenUsed="0" w:uiPriority="0" w:name="index 9"/>
     <w:lsdException w:qFormat="1" w:unhideWhenUsed="0" w:uiPriority="0" w:name="toc 1"/>
-    <w:lsdException w:unhideWhenUsed="0" w:uiPriority="0" w:name="toc 2"/>
-    <w:lsdException w:unhideWhenUsed="0" w:uiPriority="0" w:name="toc 3"/>
-    <w:lsdException w:unhideWhenUsed="0" w:uiPriority="0" w:name="toc 4"/>
-    <w:lsdException w:unhideWhenUsed="0" w:uiPriority="0" w:name="toc 5"/>
+    <w:lsdException w:qFormat="1" w:unhideWhenUsed="0" w:uiPriority="0" w:name="toc 2"/>
+    <w:lsdException w:qFormat="1" w:unhideWhenUsed="0" w:uiPriority="0" w:name="toc 3"/>
+    <w:lsdException w:qFormat="1" w:unhideWhenUsed="0" w:uiPriority="0" w:name="toc 4"/>
+    <w:lsdException w:qFormat="1" w:unhideWhenUsed="0" w:uiPriority="0" w:name="toc 5"/>
     <w:lsdException w:qFormat="1" w:unhideWhenUsed="0" w:uiPriority="0" w:name="toc 6"/>
     <w:lsdException w:qFormat="1" w:unhideWhenUsed="0" w:uiPriority="0" w:name="toc 7"/>
-    <w:lsdException w:unhideWhenUsed="0" w:uiPriority="0" w:name="toc 8"/>
-    <w:lsdException w:unhideWhenUsed="0" w:uiPriority="0" w:name="toc 9"/>
+    <w:lsdException w:qFormat="1" w:unhideWhenUsed="0" w:uiPriority="0" w:name="toc 8"/>
+    <w:lsdException w:qFormat="1" w:unhideWhenUsed="0" w:uiPriority="0" w:name="toc 9"/>
     <w:lsdException w:qFormat="1" w:unhideWhenUsed="0" w:uiPriority="0" w:semiHidden="0" w:name="Normal Indent"/>
     <w:lsdException w:uiPriority="99" w:name="footnote text"/>
-    <w:lsdException w:unhideWhenUsed="0" w:uiPriority="0" w:semiHidden="0" w:name="annotation text"/>
-    <w:lsdException w:unhideWhenUsed="0" w:uiPriority="0" w:semiHidden="0" w:name="header"/>
-    <w:lsdException w:unhideWhenUsed="0" w:uiPriority="0" w:semiHidden="0" w:name="footer"/>
-    <w:lsdException w:unhideWhenUsed="0" w:uiPriority="0" w:name="index heading"/>
+    <w:lsdException w:qFormat="1" w:unhideWhenUsed="0" w:uiPriority="0" w:semiHidden="0" w:name="annotation text"/>
+    <w:lsdException w:qFormat="1" w:unhideWhenUsed="0" w:uiPriority="0" w:semiHidden="0" w:name="header"/>
+    <w:lsdException w:qFormat="1" w:unhideWhenUsed="0" w:uiPriority="0" w:semiHidden="0" w:name="footer"/>
+    <w:lsdException w:qFormat="1" w:unhideWhenUsed="0" w:uiPriority="0" w:name="index heading"/>
     <w:lsdException w:qFormat="1" w:unhideWhenUsed="0" w:uiPriority="0" w:semiHidden="0" w:name="caption"/>
     <w:lsdException w:uiPriority="99" w:name="table of figures"/>
     <w:lsdException w:uiPriority="99" w:name="envelope address"/>
     <w:lsdException w:uiPriority="99" w:name="envelope return"/>
     <w:lsdException w:uiPriority="99" w:name="footnote reference"/>
-    <w:lsdException w:unhideWhenUsed="0" w:uiPriority="0" w:semiHidden="0" w:name="annotation reference"/>
+    <w:lsdException w:qFormat="1" w:unhideWhenUsed="0" w:uiPriority="0" w:semiHidden="0" w:name="annotation reference"/>
     <w:lsdException w:uiPriority="99" w:name="line number"/>
-    <w:lsdException w:unhideWhenUsed="0" w:uiPriority="0" w:semiHidden="0" w:name="page number"/>
+    <w:lsdException w:qFormat="1" w:unhideWhenUsed="0" w:uiPriority="0" w:semiHidden="0" w:name="page number"/>
     <w:lsdException w:uiPriority="99" w:name="endnote reference"/>
     <w:lsdException w:uiPriority="99" w:name="endnote text"/>
     <w:lsdException w:uiPriority="99" w:name="table of authorities"/>
@@ -16727,7 +20992,7 @@
     <w:lsdException w:uiPriority="99" w:name="List"/>
     <w:lsdException w:uiPriority="99" w:name="List Bullet"/>
     <w:lsdException w:uiPriority="99" w:name="List Number"/>
-    <w:lsdException w:unhideWhenUsed="0" w:uiPriority="0" w:semiHidden="0" w:name="List 2"/>
+    <w:lsdException w:qFormat="1" w:unhideWhenUsed="0" w:uiPriority="0" w:semiHidden="0" w:name="List 2"/>
     <w:lsdException w:uiPriority="99" w:name="List 3"/>
     <w:lsdException w:uiPriority="99" w:name="List 4"/>
     <w:lsdException w:uiPriority="99" w:name="List 5"/>
@@ -16744,7 +21009,7 @@
     <w:lsdException w:uiPriority="99" w:name="Signature"/>
     <w:lsdException w:qFormat="1" w:uiPriority="1" w:name="Default Paragraph Font"/>
     <w:lsdException w:qFormat="1" w:unhideWhenUsed="0" w:uiPriority="0" w:semiHidden="0" w:name="Body Text"/>
-    <w:lsdException w:unhideWhenUsed="0" w:uiPriority="0" w:semiHidden="0" w:name="Body Text Indent"/>
+    <w:lsdException w:qFormat="1" w:unhideWhenUsed="0" w:uiPriority="0" w:semiHidden="0" w:name="Body Text Indent"/>
     <w:lsdException w:uiPriority="99" w:name="List Continue"/>
     <w:lsdException w:uiPriority="99" w:name="List Continue 2"/>
     <w:lsdException w:uiPriority="99" w:name="List Continue 3"/>
@@ -16753,20 +21018,20 @@
     <w:lsdException w:uiPriority="99" w:name="Message Header"/>
     <w:lsdException w:qFormat="1" w:unhideWhenUsed="0" w:uiPriority="11" w:semiHidden="0" w:name="Subtitle"/>
     <w:lsdException w:uiPriority="99" w:name="Salutation"/>
-    <w:lsdException w:unhideWhenUsed="0" w:uiPriority="0" w:semiHidden="0" w:name="Date"/>
+    <w:lsdException w:qFormat="1" w:unhideWhenUsed="0" w:uiPriority="0" w:semiHidden="0" w:name="Date"/>
     <w:lsdException w:uiPriority="99" w:name="Body Text First Indent"/>
     <w:lsdException w:uiPriority="99" w:name="Body Text First Indent 2"/>
     <w:lsdException w:uiPriority="99" w:name="Note Heading"/>
     <w:lsdException w:uiPriority="99" w:name="Body Text 2"/>
     <w:lsdException w:uiPriority="99" w:name="Body Text 3"/>
     <w:lsdException w:qFormat="1" w:unhideWhenUsed="0" w:uiPriority="0" w:semiHidden="0" w:name="Body Text Indent 2"/>
-    <w:lsdException w:unhideWhenUsed="0" w:uiPriority="0" w:semiHidden="0" w:name="Body Text Indent 3"/>
+    <w:lsdException w:qFormat="1" w:unhideWhenUsed="0" w:uiPriority="0" w:semiHidden="0" w:name="Body Text Indent 3"/>
     <w:lsdException w:uiPriority="99" w:name="Block Text"/>
-    <w:lsdException w:unhideWhenUsed="0" w:uiPriority="0" w:semiHidden="0" w:name="Hyperlink"/>
+    <w:lsdException w:qFormat="1" w:unhideWhenUsed="0" w:uiPriority="0" w:semiHidden="0" w:name="Hyperlink"/>
     <w:lsdException w:uiPriority="99" w:name="FollowedHyperlink"/>
     <w:lsdException w:qFormat="1" w:unhideWhenUsed="0" w:uiPriority="22" w:semiHidden="0" w:name="Strong"/>
     <w:lsdException w:qFormat="1" w:unhideWhenUsed="0" w:uiPriority="20" w:semiHidden="0" w:name="Emphasis"/>
-    <w:lsdException w:unhideWhenUsed="0" w:uiPriority="0" w:name="Document Map"/>
+    <w:lsdException w:qFormat="1" w:unhideWhenUsed="0" w:uiPriority="0" w:name="Document Map"/>
     <w:lsdException w:uiPriority="99" w:name="Plain Text"/>
     <w:lsdException w:uiPriority="99" w:name="E-mail Signature"/>
     <w:lsdException w:uiPriority="99" w:name="Normal (Web)"/>
@@ -16781,7 +21046,7 @@
     <w:lsdException w:uiPriority="99" w:name="HTML Typewriter"/>
     <w:lsdException w:uiPriority="99" w:name="HTML Variable"/>
     <w:lsdException w:qFormat="1" w:uiPriority="99" w:name="Normal Table"/>
-    <w:lsdException w:unhideWhenUsed="0" w:uiPriority="0" w:semiHidden="0" w:name="annotation subject"/>
+    <w:lsdException w:qFormat="1" w:unhideWhenUsed="0" w:uiPriority="0" w:semiHidden="0" w:name="annotation subject"/>
     <w:lsdException w:uiPriority="99" w:name="Table Simple 1"/>
     <w:lsdException w:uiPriority="99" w:name="Table Simple 2"/>
     <w:lsdException w:uiPriority="99" w:name="Table Simple 3"/>
@@ -16824,8 +21089,8 @@
     <w:lsdException w:uiPriority="99" w:name="Table Web 1"/>
     <w:lsdException w:uiPriority="99" w:name="Table Web 2"/>
     <w:lsdException w:uiPriority="99" w:name="Table Web 3"/>
-    <w:lsdException w:unhideWhenUsed="0" w:uiPriority="0" w:semiHidden="0" w:name="Balloon Text"/>
-    <w:lsdException w:unhideWhenUsed="0" w:uiPriority="0" w:semiHidden="0" w:name="Table Grid"/>
+    <w:lsdException w:qFormat="1" w:unhideWhenUsed="0" w:uiPriority="0" w:semiHidden="0" w:name="Balloon Text"/>
+    <w:lsdException w:qFormat="1" w:unhideWhenUsed="0" w:uiPriority="0" w:semiHidden="0" w:name="Table Grid"/>
     <w:lsdException w:uiPriority="99" w:name="Table Theme"/>
     <w:lsdException w:unhideWhenUsed="0" w:uiPriority="60" w:semiHidden="0" w:name="Light Shading"/>
     <w:lsdException w:unhideWhenUsed="0" w:uiPriority="61" w:semiHidden="0" w:name="Light List"/>
@@ -16946,7 +21211,7 @@
     <w:name w:val="heading 1"/>
     <w:basedOn w:val="1"/>
     <w:next w:val="1"/>
-    <w:link w:val="51"/>
+    <w:link w:val="52"/>
     <w:qFormat/>
     <w:uiPriority w:val="0"/>
     <w:pPr>
@@ -16972,7 +21237,7 @@
     <w:name w:val="heading 2"/>
     <w:basedOn w:val="1"/>
     <w:next w:val="1"/>
-    <w:link w:val="52"/>
+    <w:link w:val="53"/>
     <w:qFormat/>
     <w:uiPriority w:val="0"/>
     <w:pPr>
@@ -16997,7 +21262,7 @@
     <w:name w:val="heading 3"/>
     <w:basedOn w:val="1"/>
     <w:next w:val="1"/>
-    <w:link w:val="53"/>
+    <w:link w:val="54"/>
     <w:qFormat/>
     <w:uiPriority w:val="0"/>
     <w:pPr>
@@ -17022,7 +21287,7 @@
     <w:name w:val="heading 4"/>
     <w:basedOn w:val="1"/>
     <w:next w:val="1"/>
-    <w:link w:val="54"/>
+    <w:link w:val="55"/>
     <w:qFormat/>
     <w:uiPriority w:val="0"/>
     <w:pPr>
@@ -17046,7 +21311,7 @@
     <w:name w:val="heading 5"/>
     <w:basedOn w:val="1"/>
     <w:next w:val="1"/>
-    <w:link w:val="55"/>
+    <w:link w:val="56"/>
     <w:qFormat/>
     <w:uiPriority w:val="0"/>
     <w:pPr>
@@ -17068,7 +21333,7 @@
     <w:name w:val="heading 6"/>
     <w:basedOn w:val="1"/>
     <w:next w:val="1"/>
-    <w:link w:val="56"/>
+    <w:link w:val="57"/>
     <w:qFormat/>
     <w:uiPriority w:val="0"/>
     <w:pPr>
@@ -17092,7 +21357,7 @@
     <w:name w:val="heading 7"/>
     <w:basedOn w:val="1"/>
     <w:next w:val="1"/>
-    <w:link w:val="57"/>
+    <w:link w:val="58"/>
     <w:qFormat/>
     <w:uiPriority w:val="0"/>
     <w:pPr>
@@ -17115,7 +21380,7 @@
     <w:name w:val="heading 8"/>
     <w:basedOn w:val="1"/>
     <w:next w:val="1"/>
-    <w:link w:val="58"/>
+    <w:link w:val="59"/>
     <w:qFormat/>
     <w:uiPriority w:val="0"/>
     <w:pPr>
@@ -17139,7 +21404,7 @@
     <w:name w:val="heading 9"/>
     <w:basedOn w:val="1"/>
     <w:next w:val="1"/>
-    <w:link w:val="59"/>
+    <w:link w:val="60"/>
     <w:qFormat/>
     <w:uiPriority w:val="0"/>
     <w:pPr>
@@ -17159,14 +21424,14 @@
       <w:szCs w:val="20"/>
     </w:rPr>
   </w:style>
-  <w:style w:type="character" w:default="1" w:styleId="45">
+  <w:style w:type="character" w:default="1" w:styleId="46">
     <w:name w:val="Default Paragraph Font"/>
     <w:semiHidden/>
     <w:unhideWhenUsed/>
     <w:qFormat/>
     <w:uiPriority w:val="1"/>
   </w:style>
-  <w:style w:type="table" w:default="1" w:styleId="49">
+  <w:style w:type="table" w:default="1" w:styleId="50">
     <w:name w:val="Normal Table"/>
     <w:semiHidden/>
     <w:unhideWhenUsed/>
@@ -17186,7 +21451,8 @@
     <w:name w:val="annotation subject"/>
     <w:basedOn w:val="12"/>
     <w:next w:val="12"/>
-    <w:link w:val="105"/>
+    <w:link w:val="106"/>
+    <w:qFormat/>
     <w:uiPriority w:val="0"/>
     <w:rPr>
       <w:b/>
@@ -17196,7 +21462,8 @@
   <w:style w:type="paragraph" w:styleId="12">
     <w:name w:val="annotation text"/>
     <w:basedOn w:val="1"/>
-    <w:link w:val="104"/>
+    <w:link w:val="105"/>
+    <w:qFormat/>
     <w:uiPriority w:val="0"/>
     <w:pPr>
       <w:widowControl w:val="0"/>
@@ -17233,6 +21500,7 @@
     <w:basedOn w:val="1"/>
     <w:next w:val="1"/>
     <w:semiHidden/>
+    <w:qFormat/>
     <w:uiPriority w:val="0"/>
     <w:pPr>
       <w:widowControl w:val="0"/>
@@ -17280,6 +21548,7 @@
     <w:basedOn w:val="1"/>
     <w:next w:val="1"/>
     <w:semiHidden/>
+    <w:qFormat/>
     <w:uiPriority w:val="0"/>
     <w:pPr>
       <w:widowControl w:val="0"/>
@@ -17294,8 +21563,9 @@
   <w:style w:type="paragraph" w:styleId="18">
     <w:name w:val="Document Map"/>
     <w:basedOn w:val="1"/>
-    <w:link w:val="68"/>
+    <w:link w:val="69"/>
     <w:semiHidden/>
+    <w:qFormat/>
     <w:uiPriority w:val="0"/>
     <w:pPr>
       <w:widowControl w:val="0"/>
@@ -17312,6 +21582,7 @@
     <w:basedOn w:val="1"/>
     <w:next w:val="1"/>
     <w:semiHidden/>
+    <w:qFormat/>
     <w:uiPriority w:val="0"/>
     <w:pPr>
       <w:widowControl w:val="0"/>
@@ -17326,7 +21597,7 @@
   <w:style w:type="paragraph" w:styleId="20">
     <w:name w:val="Body Text"/>
     <w:basedOn w:val="1"/>
-    <w:link w:val="81"/>
+    <w:link w:val="82"/>
     <w:qFormat/>
     <w:uiPriority w:val="0"/>
     <w:pPr>
@@ -17345,7 +21616,8 @@
   <w:style w:type="paragraph" w:styleId="21">
     <w:name w:val="Body Text Indent"/>
     <w:basedOn w:val="1"/>
-    <w:link w:val="63"/>
+    <w:link w:val="64"/>
+    <w:qFormat/>
     <w:uiPriority w:val="0"/>
     <w:pPr>
       <w:widowControl w:val="0"/>
@@ -17361,6 +21633,7 @@
   <w:style w:type="paragraph" w:styleId="22">
     <w:name w:val="List 2"/>
     <w:basedOn w:val="1"/>
+    <w:qFormat/>
     <w:uiPriority w:val="0"/>
     <w:pPr>
       <w:widowControl w:val="0"/>
@@ -17378,6 +21651,7 @@
     <w:basedOn w:val="1"/>
     <w:next w:val="1"/>
     <w:semiHidden/>
+    <w:qFormat/>
     <w:uiPriority w:val="0"/>
     <w:pPr>
       <w:widowControl w:val="0"/>
@@ -17394,6 +21668,7 @@
     <w:basedOn w:val="1"/>
     <w:next w:val="1"/>
     <w:semiHidden/>
+    <w:qFormat/>
     <w:uiPriority w:val="0"/>
     <w:pPr>
       <w:widowControl w:val="0"/>
@@ -17412,6 +21687,7 @@
     <w:basedOn w:val="26"/>
     <w:next w:val="1"/>
     <w:semiHidden/>
+    <w:qFormat/>
     <w:uiPriority w:val="0"/>
     <w:pPr>
       <w:widowControl w:val="0"/>
@@ -17453,6 +21729,7 @@
     <w:basedOn w:val="1"/>
     <w:next w:val="1"/>
     <w:semiHidden/>
+    <w:qFormat/>
     <w:uiPriority w:val="0"/>
     <w:pPr>
       <w:widowControl w:val="0"/>
@@ -17471,6 +21748,7 @@
     <w:basedOn w:val="1"/>
     <w:next w:val="1"/>
     <w:semiHidden/>
+    <w:qFormat/>
     <w:uiPriority w:val="0"/>
     <w:pPr>
       <w:widowControl w:val="0"/>
@@ -17486,7 +21764,8 @@
     <w:name w:val="Date"/>
     <w:basedOn w:val="1"/>
     <w:next w:val="1"/>
-    <w:link w:val="65"/>
+    <w:link w:val="66"/>
+    <w:qFormat/>
     <w:uiPriority w:val="0"/>
     <w:pPr>
       <w:widowControl w:val="0"/>
@@ -17504,7 +21783,7 @@
   <w:style w:type="paragraph" w:styleId="30">
     <w:name w:val="Body Text Indent 2"/>
     <w:basedOn w:val="1"/>
-    <w:link w:val="69"/>
+    <w:link w:val="70"/>
     <w:qFormat/>
     <w:uiPriority w:val="0"/>
     <w:pPr>
@@ -17521,7 +21800,8 @@
   <w:style w:type="paragraph" w:styleId="31">
     <w:name w:val="Balloon Text"/>
     <w:basedOn w:val="1"/>
-    <w:link w:val="106"/>
+    <w:link w:val="107"/>
+    <w:qFormat/>
     <w:uiPriority w:val="0"/>
     <w:pPr>
       <w:widowControl w:val="0"/>
@@ -17537,7 +21817,8 @@
   <w:style w:type="paragraph" w:styleId="32">
     <w:name w:val="footer"/>
     <w:basedOn w:val="1"/>
-    <w:link w:val="67"/>
+    <w:link w:val="68"/>
+    <w:qFormat/>
     <w:uiPriority w:val="0"/>
     <w:pPr>
       <w:widowControl w:val="0"/>
@@ -17558,7 +21839,8 @@
   <w:style w:type="paragraph" w:styleId="33">
     <w:name w:val="header"/>
     <w:basedOn w:val="1"/>
-    <w:link w:val="66"/>
+    <w:link w:val="67"/>
+    <w:qFormat/>
     <w:uiPriority w:val="0"/>
     <w:pPr>
       <w:widowControl w:val="0"/>
@@ -17607,6 +21889,7 @@
     <w:basedOn w:val="1"/>
     <w:next w:val="1"/>
     <w:semiHidden/>
+    <w:qFormat/>
     <w:uiPriority w:val="0"/>
     <w:pPr>
       <w:widowControl w:val="0"/>
@@ -17625,6 +21908,7 @@
     <w:basedOn w:val="1"/>
     <w:next w:val="37"/>
     <w:semiHidden/>
+    <w:qFormat/>
     <w:uiPriority w:val="0"/>
     <w:pPr>
       <w:widowControl w:val="0"/>
@@ -17640,6 +21924,7 @@
     <w:basedOn w:val="1"/>
     <w:next w:val="1"/>
     <w:semiHidden/>
+    <w:qFormat/>
     <w:uiPriority w:val="0"/>
     <w:pPr>
       <w:widowControl w:val="0"/>
@@ -17675,7 +21960,8 @@
   <w:style w:type="paragraph" w:styleId="39">
     <w:name w:val="Body Text Indent 3"/>
     <w:basedOn w:val="1"/>
-    <w:link w:val="85"/>
+    <w:link w:val="86"/>
+    <w:qFormat/>
     <w:uiPriority w:val="0"/>
     <w:pPr>
       <w:widowControl w:val="0"/>
@@ -17693,6 +21979,7 @@
     <w:basedOn w:val="1"/>
     <w:next w:val="1"/>
     <w:semiHidden/>
+    <w:qFormat/>
     <w:uiPriority w:val="0"/>
     <w:pPr>
       <w:widowControl w:val="0"/>
@@ -17709,6 +21996,7 @@
     <w:basedOn w:val="1"/>
     <w:next w:val="1"/>
     <w:semiHidden/>
+    <w:qFormat/>
     <w:uiPriority w:val="0"/>
     <w:pPr>
       <w:widowControl w:val="0"/>
@@ -17725,6 +22013,7 @@
     <w:basedOn w:val="26"/>
     <w:next w:val="1"/>
     <w:semiHidden/>
+    <w:qFormat/>
     <w:uiPriority w:val="0"/>
     <w:pPr>
       <w:widowControl w:val="0"/>
@@ -17745,6 +22034,7 @@
     <w:basedOn w:val="1"/>
     <w:next w:val="1"/>
     <w:semiHidden/>
+    <w:qFormat/>
     <w:uiPriority w:val="0"/>
     <w:pPr>
       <w:widowControl w:val="0"/>
@@ -17759,10 +22049,46 @@
     </w:rPr>
   </w:style>
   <w:style w:type="paragraph" w:styleId="44">
+    <w:name w:val="HTML Preformatted"/>
+    <w:basedOn w:val="1"/>
+    <w:semiHidden/>
+    <w:unhideWhenUsed/>
+    <w:uiPriority w:val="99"/>
+    <w:pPr>
+      <w:tabs>
+        <w:tab w:val="left" w:pos="916"/>
+        <w:tab w:val="left" w:pos="1832"/>
+        <w:tab w:val="left" w:pos="2748"/>
+        <w:tab w:val="left" w:pos="3664"/>
+        <w:tab w:val="left" w:pos="4580"/>
+        <w:tab w:val="left" w:pos="5496"/>
+        <w:tab w:val="left" w:pos="6412"/>
+        <w:tab w:val="left" w:pos="7328"/>
+        <w:tab w:val="left" w:pos="8244"/>
+        <w:tab w:val="left" w:pos="9160"/>
+        <w:tab w:val="left" w:pos="10076"/>
+        <w:tab w:val="left" w:pos="10992"/>
+        <w:tab w:val="left" w:pos="11908"/>
+        <w:tab w:val="left" w:pos="12824"/>
+        <w:tab w:val="left" w:pos="13740"/>
+        <w:tab w:val="left" w:pos="14656"/>
+      </w:tabs>
+      <w:jc w:val="left"/>
+    </w:pPr>
+    <w:rPr>
+      <w:rFonts w:hint="eastAsia" w:ascii="宋体" w:hAnsi="宋体" w:eastAsia="宋体" w:cs="宋体"/>
+      <w:kern w:val="0"/>
+      <w:sz w:val="24"/>
+      <w:szCs w:val="24"/>
+      <w:lang w:val="en-US" w:eastAsia="zh-CN" w:bidi="ar"/>
+    </w:rPr>
+  </w:style>
+  <w:style w:type="paragraph" w:styleId="45">
     <w:name w:val="index 2"/>
     <w:basedOn w:val="1"/>
     <w:next w:val="1"/>
     <w:semiHidden/>
+    <w:qFormat/>
     <w:uiPriority w:val="0"/>
     <w:pPr>
       <w:widowControl w:val="0"/>
@@ -17774,30 +22100,34 @@
       <w:szCs w:val="24"/>
     </w:rPr>
   </w:style>
-  <w:style w:type="character" w:styleId="46">
+  <w:style w:type="character" w:styleId="47">
     <w:name w:val="page number"/>
-    <w:basedOn w:val="45"/>
+    <w:basedOn w:val="46"/>
+    <w:qFormat/>
     <w:uiPriority w:val="0"/>
   </w:style>
-  <w:style w:type="character" w:styleId="47">
+  <w:style w:type="character" w:styleId="48">
     <w:name w:val="Hyperlink"/>
+    <w:qFormat/>
     <w:uiPriority w:val="0"/>
     <w:rPr>
       <w:color w:val="0000FF"/>
       <w:u w:val="single"/>
     </w:rPr>
   </w:style>
-  <w:style w:type="character" w:styleId="48">
+  <w:style w:type="character" w:styleId="49">
     <w:name w:val="annotation reference"/>
+    <w:qFormat/>
     <w:uiPriority w:val="0"/>
     <w:rPr>
       <w:sz w:val="21"/>
       <w:szCs w:val="21"/>
     </w:rPr>
   </w:style>
-  <w:style w:type="table" w:styleId="50">
+  <w:style w:type="table" w:styleId="51">
     <w:name w:val="Table Grid"/>
-    <w:basedOn w:val="49"/>
+    <w:basedOn w:val="50"/>
+    <w:qFormat/>
     <w:uiPriority w:val="0"/>
     <w:pPr>
       <w:widowControl w:val="0"/>
@@ -17821,9 +22151,9 @@
       <w:tblLayout w:type="fixed"/>
     </w:tblPr>
   </w:style>
-  <w:style w:type="character" w:customStyle="1" w:styleId="51">
+  <w:style w:type="character" w:customStyle="1" w:styleId="52">
     <w:name w:val="标题 1 Char"/>
-    <w:basedOn w:val="45"/>
+    <w:basedOn w:val="46"/>
     <w:link w:val="2"/>
     <w:qFormat/>
     <w:uiPriority w:val="0"/>
@@ -17835,9 +22165,9 @@
       <w:szCs w:val="44"/>
     </w:rPr>
   </w:style>
-  <w:style w:type="character" w:customStyle="1" w:styleId="52">
+  <w:style w:type="character" w:customStyle="1" w:styleId="53">
     <w:name w:val="标题 2 Char"/>
-    <w:basedOn w:val="45"/>
+    <w:basedOn w:val="46"/>
     <w:link w:val="3"/>
     <w:qFormat/>
     <w:uiPriority w:val="0"/>
@@ -17848,10 +22178,11 @@
       <w:szCs w:val="32"/>
     </w:rPr>
   </w:style>
-  <w:style w:type="character" w:customStyle="1" w:styleId="53">
+  <w:style w:type="character" w:customStyle="1" w:styleId="54">
     <w:name w:val="标题 3 Char"/>
-    <w:basedOn w:val="45"/>
+    <w:basedOn w:val="46"/>
     <w:link w:val="4"/>
+    <w:qFormat/>
     <w:uiPriority w:val="0"/>
     <w:rPr>
       <w:rFonts w:ascii="Times New Roman" w:hAnsi="Times New Roman" w:eastAsia="黑体" w:cs="Times New Roman"/>
@@ -17860,9 +22191,9 @@
       <w:szCs w:val="32"/>
     </w:rPr>
   </w:style>
-  <w:style w:type="character" w:customStyle="1" w:styleId="54">
+  <w:style w:type="character" w:customStyle="1" w:styleId="55">
     <w:name w:val="标题 4 Char"/>
-    <w:basedOn w:val="45"/>
+    <w:basedOn w:val="46"/>
     <w:link w:val="5"/>
     <w:qFormat/>
     <w:uiPriority w:val="0"/>
@@ -17873,9 +22204,9 @@
       <w:szCs w:val="20"/>
     </w:rPr>
   </w:style>
-  <w:style w:type="character" w:customStyle="1" w:styleId="55">
+  <w:style w:type="character" w:customStyle="1" w:styleId="56">
     <w:name w:val="标题 5 Char"/>
-    <w:basedOn w:val="45"/>
+    <w:basedOn w:val="46"/>
     <w:link w:val="6"/>
     <w:qFormat/>
     <w:uiPriority w:val="0"/>
@@ -17885,9 +22216,9 @@
       <w:szCs w:val="20"/>
     </w:rPr>
   </w:style>
-  <w:style w:type="character" w:customStyle="1" w:styleId="56">
+  <w:style w:type="character" w:customStyle="1" w:styleId="57">
     <w:name w:val="标题 6 Char"/>
-    <w:basedOn w:val="45"/>
+    <w:basedOn w:val="46"/>
     <w:link w:val="7"/>
     <w:qFormat/>
     <w:uiPriority w:val="0"/>
@@ -17898,9 +22229,9 @@
       <w:szCs w:val="20"/>
     </w:rPr>
   </w:style>
-  <w:style w:type="character" w:customStyle="1" w:styleId="57">
+  <w:style w:type="character" w:customStyle="1" w:styleId="58">
     <w:name w:val="标题 7 Char"/>
-    <w:basedOn w:val="45"/>
+    <w:basedOn w:val="46"/>
     <w:link w:val="8"/>
     <w:qFormat/>
     <w:uiPriority w:val="0"/>
@@ -17910,9 +22241,9 @@
       <w:szCs w:val="20"/>
     </w:rPr>
   </w:style>
-  <w:style w:type="character" w:customStyle="1" w:styleId="58">
+  <w:style w:type="character" w:customStyle="1" w:styleId="59">
     <w:name w:val="标题 8 Char"/>
-    <w:basedOn w:val="45"/>
+    <w:basedOn w:val="46"/>
     <w:link w:val="9"/>
     <w:qFormat/>
     <w:uiPriority w:val="0"/>
@@ -17923,9 +22254,9 @@
       <w:szCs w:val="20"/>
     </w:rPr>
   </w:style>
-  <w:style w:type="character" w:customStyle="1" w:styleId="59">
+  <w:style w:type="character" w:customStyle="1" w:styleId="60">
     <w:name w:val="标题 9 Char"/>
-    <w:basedOn w:val="45"/>
+    <w:basedOn w:val="46"/>
     <w:link w:val="10"/>
     <w:qFormat/>
     <w:uiPriority w:val="0"/>
@@ -17936,7 +22267,7 @@
       <w:szCs w:val="20"/>
     </w:rPr>
   </w:style>
-  <w:style w:type="paragraph" w:customStyle="1" w:styleId="60">
+  <w:style w:type="paragraph" w:customStyle="1" w:styleId="61">
     <w:name w:val="封面"/>
     <w:qFormat/>
     <w:uiPriority w:val="0"/>
@@ -17952,9 +22283,9 @@
       <w:lang w:val="en-US" w:eastAsia="zh-CN" w:bidi="ar-SA"/>
     </w:rPr>
   </w:style>
-  <w:style w:type="paragraph" w:customStyle="1" w:styleId="61">
+  <w:style w:type="paragraph" w:customStyle="1" w:styleId="62">
     <w:name w:val="名称"/>
-    <w:basedOn w:val="60"/>
+    <w:basedOn w:val="61"/>
     <w:qFormat/>
     <w:uiPriority w:val="0"/>
     <w:pPr>
@@ -17964,7 +22295,7 @@
       <w:sz w:val="72"/>
     </w:rPr>
   </w:style>
-  <w:style w:type="paragraph" w:customStyle="1" w:styleId="62">
+  <w:style w:type="paragraph" w:customStyle="1" w:styleId="63">
     <w:name w:val="目录名称"/>
     <w:basedOn w:val="15"/>
     <w:qFormat/>
@@ -17979,9 +22310,9 @@
       <w:szCs w:val="24"/>
     </w:rPr>
   </w:style>
-  <w:style w:type="character" w:customStyle="1" w:styleId="63">
+  <w:style w:type="character" w:customStyle="1" w:styleId="64">
     <w:name w:val="正文文本缩进 Char"/>
-    <w:basedOn w:val="45"/>
+    <w:basedOn w:val="46"/>
     <w:link w:val="21"/>
     <w:uiPriority w:val="0"/>
     <w:rPr>
@@ -17990,9 +22321,10 @@
       <w:szCs w:val="24"/>
     </w:rPr>
   </w:style>
-  <w:style w:type="paragraph" w:customStyle="1" w:styleId="64">
+  <w:style w:type="paragraph" w:customStyle="1" w:styleId="65">
     <w:name w:val="xl34"/>
     <w:basedOn w:val="1"/>
+    <w:qFormat/>
     <w:uiPriority w:val="0"/>
     <w:pPr>
       <w:pBdr>
@@ -18009,9 +22341,9 @@
       <w:szCs w:val="24"/>
     </w:rPr>
   </w:style>
-  <w:style w:type="character" w:customStyle="1" w:styleId="65">
+  <w:style w:type="character" w:customStyle="1" w:styleId="66">
     <w:name w:val="日期 Char"/>
-    <w:basedOn w:val="45"/>
+    <w:basedOn w:val="46"/>
     <w:link w:val="29"/>
     <w:uiPriority w:val="0"/>
     <w:rPr>
@@ -18021,9 +22353,9 @@
       <w:szCs w:val="20"/>
     </w:rPr>
   </w:style>
-  <w:style w:type="character" w:customStyle="1" w:styleId="66">
+  <w:style w:type="character" w:customStyle="1" w:styleId="67">
     <w:name w:val="页眉 Char"/>
-    <w:basedOn w:val="45"/>
+    <w:basedOn w:val="46"/>
     <w:link w:val="33"/>
     <w:uiPriority w:val="0"/>
     <w:rPr>
@@ -18032,9 +22364,9 @@
       <w:szCs w:val="18"/>
     </w:rPr>
   </w:style>
-  <w:style w:type="character" w:customStyle="1" w:styleId="67">
+  <w:style w:type="character" w:customStyle="1" w:styleId="68">
     <w:name w:val="页脚 Char"/>
-    <w:basedOn w:val="45"/>
+    <w:basedOn w:val="46"/>
     <w:link w:val="32"/>
     <w:uiPriority w:val="0"/>
     <w:rPr>
@@ -18043,9 +22375,9 @@
       <w:szCs w:val="18"/>
     </w:rPr>
   </w:style>
-  <w:style w:type="character" w:customStyle="1" w:styleId="68">
+  <w:style w:type="character" w:customStyle="1" w:styleId="69">
     <w:name w:val="文档结构图 Char"/>
-    <w:basedOn w:val="45"/>
+    <w:basedOn w:val="46"/>
     <w:link w:val="18"/>
     <w:semiHidden/>
     <w:uiPriority w:val="0"/>
@@ -18055,9 +22387,9 @@
       <w:shd w:val="clear" w:color="auto" w:fill="000080"/>
     </w:rPr>
   </w:style>
-  <w:style w:type="character" w:customStyle="1" w:styleId="69">
+  <w:style w:type="character" w:customStyle="1" w:styleId="70">
     <w:name w:val="正文文本缩进 2 Char"/>
-    <w:basedOn w:val="45"/>
+    <w:basedOn w:val="46"/>
     <w:link w:val="30"/>
     <w:uiPriority w:val="0"/>
     <w:rPr>
@@ -18066,7 +22398,7 @@
       <w:szCs w:val="24"/>
     </w:rPr>
   </w:style>
-  <w:style w:type="paragraph" w:customStyle="1" w:styleId="70">
+  <w:style w:type="paragraph" w:customStyle="1" w:styleId="71">
     <w:name w:val="日期1"/>
     <w:basedOn w:val="1"/>
     <w:next w:val="1"/>
@@ -18085,7 +22417,7 @@
       <w:szCs w:val="20"/>
     </w:rPr>
   </w:style>
-  <w:style w:type="paragraph" w:customStyle="1" w:styleId="71">
+  <w:style w:type="paragraph" w:customStyle="1" w:styleId="72">
     <w:name w:val="正文列4_2"/>
     <w:basedOn w:val="1"/>
     <w:uiPriority w:val="0"/>
@@ -18099,7 +22431,7 @@
       <w:szCs w:val="20"/>
     </w:rPr>
   </w:style>
-  <w:style w:type="paragraph" w:customStyle="1" w:styleId="72">
+  <w:style w:type="paragraph" w:customStyle="1" w:styleId="73">
     <w:name w:val="命令行命令"/>
     <w:basedOn w:val="1"/>
     <w:uiPriority w:val="0"/>
@@ -18120,7 +22452,7 @@
       <w:u w:val="single"/>
     </w:rPr>
   </w:style>
-  <w:style w:type="paragraph" w:customStyle="1" w:styleId="73">
+  <w:style w:type="paragraph" w:customStyle="1" w:styleId="74">
     <w:name w:val="问题"/>
     <w:basedOn w:val="1"/>
     <w:uiPriority w:val="0"/>
@@ -18140,8 +22472,9 @@
       <w:szCs w:val="20"/>
     </w:rPr>
   </w:style>
-  <w:style w:type="paragraph" w:customStyle="1" w:styleId="74">
+  <w:style w:type="paragraph" w:customStyle="1" w:styleId="75">
     <w:name w:val="项目1"/>
+    <w:qFormat/>
     <w:uiPriority w:val="0"/>
     <w:pPr>
       <w:numPr>
@@ -18159,7 +22492,7 @@
       <w:lang w:val="en-US" w:eastAsia="zh-CN" w:bidi="ar-SA"/>
     </w:rPr>
   </w:style>
-  <w:style w:type="paragraph" w:customStyle="1" w:styleId="75">
+  <w:style w:type="paragraph" w:customStyle="1" w:styleId="76">
     <w:name w:val="项目符号提示"/>
     <w:basedOn w:val="1"/>
     <w:uiPriority w:val="0"/>
@@ -18176,7 +22509,7 @@
       <w:szCs w:val="20"/>
     </w:rPr>
   </w:style>
-  <w:style w:type="paragraph" w:customStyle="1" w:styleId="76">
+  <w:style w:type="paragraph" w:customStyle="1" w:styleId="77">
     <w:name w:val="样式1"/>
     <w:basedOn w:val="1"/>
     <w:uiPriority w:val="0"/>
@@ -18197,9 +22530,10 @@
       <w:u w:val="single"/>
     </w:rPr>
   </w:style>
-  <w:style w:type="paragraph" w:customStyle="1" w:styleId="77">
+  <w:style w:type="paragraph" w:customStyle="1" w:styleId="78">
     <w:name w:val="编号1"/>
     <w:basedOn w:val="1"/>
+    <w:qFormat/>
     <w:uiPriority w:val="0"/>
     <w:pPr>
       <w:widowControl w:val="0"/>
@@ -18215,7 +22549,7 @@
       <w:szCs w:val="20"/>
     </w:rPr>
   </w:style>
-  <w:style w:type="paragraph" w:customStyle="1" w:styleId="78">
+  <w:style w:type="paragraph" w:customStyle="1" w:styleId="79">
     <w:name w:val="规范正文"/>
     <w:basedOn w:val="1"/>
     <w:uiPriority w:val="0"/>
@@ -18233,9 +22567,10 @@
       <w:szCs w:val="20"/>
     </w:rPr>
   </w:style>
-  <w:style w:type="paragraph" w:customStyle="1" w:styleId="79">
+  <w:style w:type="paragraph" w:customStyle="1" w:styleId="80">
     <w:name w:val="正文列4_1"/>
     <w:basedOn w:val="1"/>
+    <w:qFormat/>
     <w:uiPriority w:val="0"/>
     <w:pPr>
       <w:widowControl w:val="0"/>
@@ -18254,7 +22589,7 @@
       <w:szCs w:val="20"/>
     </w:rPr>
   </w:style>
-  <w:style w:type="paragraph" w:customStyle="1" w:styleId="80">
+  <w:style w:type="paragraph" w:customStyle="1" w:styleId="81">
     <w:name w:val="项目符号1"/>
     <w:uiPriority w:val="0"/>
     <w:pPr>
@@ -18277,9 +22612,9 @@
       <w:lang w:val="en-US" w:eastAsia="zh-CN" w:bidi="ar-SA"/>
     </w:rPr>
   </w:style>
-  <w:style w:type="character" w:customStyle="1" w:styleId="81">
+  <w:style w:type="character" w:customStyle="1" w:styleId="82">
     <w:name w:val="正文文本 Char"/>
-    <w:basedOn w:val="45"/>
+    <w:basedOn w:val="46"/>
     <w:link w:val="20"/>
     <w:uiPriority w:val="0"/>
     <w:rPr>
@@ -18289,7 +22624,7 @@
       <w:szCs w:val="20"/>
     </w:rPr>
   </w:style>
-  <w:style w:type="paragraph" w:customStyle="1" w:styleId="82">
+  <w:style w:type="paragraph" w:customStyle="1" w:styleId="83">
     <w:name w:val="手册正文"/>
     <w:basedOn w:val="1"/>
     <w:uiPriority w:val="0"/>
@@ -18307,9 +22642,9 @@
       <w:szCs w:val="20"/>
     </w:rPr>
   </w:style>
-  <w:style w:type="paragraph" w:customStyle="1" w:styleId="83">
+  <w:style w:type="paragraph" w:customStyle="1" w:styleId="84">
     <w:name w:val="一级编号2"/>
-    <w:basedOn w:val="82"/>
+    <w:basedOn w:val="83"/>
     <w:uiPriority w:val="0"/>
     <w:pPr>
       <w:numPr>
@@ -18318,7 +22653,7 @@
       </w:numPr>
     </w:pPr>
   </w:style>
-  <w:style w:type="paragraph" w:customStyle="1" w:styleId="84">
+  <w:style w:type="paragraph" w:customStyle="1" w:styleId="85">
     <w:name w:val="表格内容"/>
     <w:next w:val="1"/>
     <w:uiPriority w:val="0"/>
@@ -18336,9 +22671,9 @@
       <w:lang w:val="en-US" w:eastAsia="zh-CN" w:bidi="ar-SA"/>
     </w:rPr>
   </w:style>
-  <w:style w:type="character" w:customStyle="1" w:styleId="85">
+  <w:style w:type="character" w:customStyle="1" w:styleId="86">
     <w:name w:val="正文文本缩进 3 Char"/>
-    <w:basedOn w:val="45"/>
+    <w:basedOn w:val="46"/>
     <w:link w:val="39"/>
     <w:uiPriority w:val="0"/>
     <w:rPr>
@@ -18347,7 +22682,7 @@
       <w:szCs w:val="24"/>
     </w:rPr>
   </w:style>
-  <w:style w:type="paragraph" w:customStyle="1" w:styleId="86">
+  <w:style w:type="paragraph" w:customStyle="1" w:styleId="87">
     <w:name w:val="列项正文"/>
     <w:basedOn w:val="1"/>
     <w:next w:val="1"/>
@@ -18367,7 +22702,7 @@
       <w:lang w:eastAsia="en-US"/>
     </w:rPr>
   </w:style>
-  <w:style w:type="paragraph" w:customStyle="1" w:styleId="87">
+  <w:style w:type="paragraph" w:customStyle="1" w:styleId="88">
     <w:name w:val="项目符号4"/>
     <w:basedOn w:val="1"/>
     <w:uiPriority w:val="0"/>
@@ -18385,7 +22720,7 @@
       <w:szCs w:val="24"/>
     </w:rPr>
   </w:style>
-  <w:style w:type="paragraph" w:customStyle="1" w:styleId="88">
+  <w:style w:type="paragraph" w:customStyle="1" w:styleId="89">
     <w:name w:val="项目符号2"/>
     <w:basedOn w:val="1"/>
     <w:qFormat/>
@@ -18405,7 +22740,7 @@
       <w:szCs w:val="20"/>
     </w:rPr>
   </w:style>
-  <w:style w:type="paragraph" w:customStyle="1" w:styleId="89">
+  <w:style w:type="paragraph" w:customStyle="1" w:styleId="90">
     <w:name w:val="项目符号3"/>
     <w:basedOn w:val="1"/>
     <w:uiPriority w:val="0"/>
@@ -18424,7 +22759,7 @@
       <w:szCs w:val="20"/>
     </w:rPr>
   </w:style>
-  <w:style w:type="paragraph" w:customStyle="1" w:styleId="90">
+  <w:style w:type="paragraph" w:customStyle="1" w:styleId="91">
     <w:name w:val="表头"/>
     <w:basedOn w:val="1"/>
     <w:next w:val="1"/>
@@ -18441,7 +22776,7 @@
       <w:szCs w:val="24"/>
     </w:rPr>
   </w:style>
-  <w:style w:type="paragraph" w:customStyle="1" w:styleId="91">
+  <w:style w:type="paragraph" w:customStyle="1" w:styleId="92">
     <w:name w:val="封面中部"/>
     <w:basedOn w:val="1"/>
     <w:uiPriority w:val="0"/>
@@ -18465,7 +22800,7 @@
       <w:szCs w:val="20"/>
     </w:rPr>
   </w:style>
-  <w:style w:type="paragraph" w:customStyle="1" w:styleId="92">
+  <w:style w:type="paragraph" w:customStyle="1" w:styleId="93">
     <w:name w:val="文档正文"/>
     <w:basedOn w:val="1"/>
     <w:uiPriority w:val="0"/>
@@ -18483,20 +22818,20 @@
       <w:szCs w:val="20"/>
     </w:rPr>
   </w:style>
-  <w:style w:type="paragraph" w:customStyle="1" w:styleId="93">
+  <w:style w:type="paragraph" w:customStyle="1" w:styleId="94">
     <w:name w:val="样式 文档正文 + (西文) 楷体_GB2312"/>
-    <w:basedOn w:val="92"/>
+    <w:basedOn w:val="93"/>
     <w:uiPriority w:val="0"/>
     <w:rPr>
       <w:rFonts w:ascii="楷体_GB2312" w:hAnsi="楷体_GB2312"/>
     </w:rPr>
   </w:style>
-  <w:style w:type="paragraph" w:customStyle="1" w:styleId="94">
+  <w:style w:type="paragraph" w:customStyle="1" w:styleId="95">
     <w:name w:val="样式 文档正文 + 小四"/>
-    <w:basedOn w:val="92"/>
+    <w:basedOn w:val="93"/>
     <w:uiPriority w:val="0"/>
   </w:style>
-  <w:style w:type="character" w:customStyle="1" w:styleId="95">
+  <w:style w:type="character" w:customStyle="1" w:styleId="96">
     <w:name w:val="样式 文档正文 + (西文) 楷体_GB2312 Char"/>
     <w:uiPriority w:val="0"/>
     <w:rPr>
@@ -18505,7 +22840,7 @@
       <w:lang w:val="en-US" w:eastAsia="zh-CN" w:bidi="ar-SA"/>
     </w:rPr>
   </w:style>
-  <w:style w:type="character" w:customStyle="1" w:styleId="96">
+  <w:style w:type="character" w:customStyle="1" w:styleId="97">
     <w:name w:val="样式 文档正文 + 小四 Char"/>
     <w:uiPriority w:val="0"/>
     <w:rPr>
@@ -18514,7 +22849,7 @@
       <w:lang w:val="en-US" w:eastAsia="zh-CN" w:bidi="ar-SA"/>
     </w:rPr>
   </w:style>
-  <w:style w:type="character" w:customStyle="1" w:styleId="97">
+  <w:style w:type="character" w:customStyle="1" w:styleId="98">
     <w:name w:val="样式 文档正文 + Times New Roman Char"/>
     <w:uiPriority w:val="0"/>
     <w:rPr>
@@ -18523,7 +22858,7 @@
       <w:lang w:val="en-US" w:eastAsia="zh-CN" w:bidi="ar-SA"/>
     </w:rPr>
   </w:style>
-  <w:style w:type="character" w:customStyle="1" w:styleId="98">
+  <w:style w:type="character" w:customStyle="1" w:styleId="99">
     <w:name w:val="样式 文档正文 + (西文) 楷体_GB23121 Char"/>
     <w:uiPriority w:val="0"/>
     <w:rPr>
@@ -18532,7 +22867,7 @@
       <w:lang w:val="en-US" w:eastAsia="zh-CN" w:bidi="ar-SA"/>
     </w:rPr>
   </w:style>
-  <w:style w:type="character" w:customStyle="1" w:styleId="99">
+  <w:style w:type="character" w:customStyle="1" w:styleId="100">
     <w:name w:val="文档正文 Char1"/>
     <w:uiPriority w:val="0"/>
     <w:rPr>
@@ -18541,9 +22876,9 @@
       <w:lang w:val="en-US" w:eastAsia="zh-CN" w:bidi="ar-SA"/>
     </w:rPr>
   </w:style>
-  <w:style w:type="paragraph" w:customStyle="1" w:styleId="100">
+  <w:style w:type="paragraph" w:customStyle="1" w:styleId="101">
     <w:name w:val="节"/>
-    <w:basedOn w:val="92"/>
+    <w:basedOn w:val="93"/>
     <w:uiPriority w:val="0"/>
     <w:pPr>
       <w:numPr>
@@ -18560,12 +22895,12 @@
       <w:rFonts w:eastAsia="宋体"/>
     </w:rPr>
   </w:style>
-  <w:style w:type="character" w:customStyle="1" w:styleId="101">
+  <w:style w:type="character" w:customStyle="1" w:styleId="102">
     <w:name w:val="mediumhyperlinks"/>
-    <w:basedOn w:val="45"/>
+    <w:basedOn w:val="46"/>
     <w:uiPriority w:val="0"/>
   </w:style>
-  <w:style w:type="paragraph" w:customStyle="1" w:styleId="102">
+  <w:style w:type="paragraph" w:customStyle="1" w:styleId="103">
     <w:name w:val="Normal DS"/>
     <w:basedOn w:val="1"/>
     <w:uiPriority w:val="0"/>
@@ -18580,7 +22915,7 @@
       <w:szCs w:val="20"/>
     </w:rPr>
   </w:style>
-  <w:style w:type="paragraph" w:customStyle="1" w:styleId="103">
+  <w:style w:type="paragraph" w:customStyle="1" w:styleId="104">
     <w:name w:val="xl30"/>
     <w:basedOn w:val="1"/>
     <w:uiPriority w:val="0"/>
@@ -18596,9 +22931,9 @@
       <w:szCs w:val="72"/>
     </w:rPr>
   </w:style>
-  <w:style w:type="character" w:customStyle="1" w:styleId="104">
+  <w:style w:type="character" w:customStyle="1" w:styleId="105">
     <w:name w:val="批注文字 Char"/>
-    <w:basedOn w:val="45"/>
+    <w:basedOn w:val="46"/>
     <w:link w:val="12"/>
     <w:uiPriority w:val="0"/>
     <w:rPr>
@@ -18607,9 +22942,9 @@
       <w:lang w:val="zh-CN" w:eastAsia="zh-CN"/>
     </w:rPr>
   </w:style>
-  <w:style w:type="character" w:customStyle="1" w:styleId="105">
+  <w:style w:type="character" w:customStyle="1" w:styleId="106">
     <w:name w:val="批注主题 Char"/>
-    <w:basedOn w:val="104"/>
+    <w:basedOn w:val="105"/>
     <w:link w:val="11"/>
     <w:uiPriority w:val="0"/>
     <w:rPr>
@@ -18620,9 +22955,9 @@
       <w:lang w:val="zh-CN" w:eastAsia="zh-CN"/>
     </w:rPr>
   </w:style>
-  <w:style w:type="character" w:customStyle="1" w:styleId="106">
+  <w:style w:type="character" w:customStyle="1" w:styleId="107">
     <w:name w:val="批注框文本 Char"/>
-    <w:basedOn w:val="45"/>
+    <w:basedOn w:val="46"/>
     <w:link w:val="31"/>
     <w:uiPriority w:val="0"/>
     <w:rPr>
@@ -18632,7 +22967,7 @@
       <w:lang w:val="zh-CN" w:eastAsia="zh-CN"/>
     </w:rPr>
   </w:style>
-  <w:style w:type="paragraph" w:customStyle="1" w:styleId="107">
+  <w:style w:type="paragraph" w:customStyle="1" w:styleId="108">
     <w:name w:val="Revision"/>
     <w:hidden/>
     <w:semiHidden/>
